--- a/annexes/Manuel Utilisateur.docx
+++ b/annexes/Manuel Utilisateur.docx
@@ -10,7 +10,6 @@
           <w:docPartUnique/>
         </w:docPartObj>
       </w:sdtPr>
-      <w:sdtEndPr/>
       <w:sdtContent>
         <w:p>
           <w:pPr>
@@ -49,7 +48,6 @@
                 <w:dataBinding w:prefixMappings="xmlns:ns0='http://schemas.openxmlformats.org/officeDocument/2006/extended-properties'" w:xpath="/ns0:Properties[1]/ns0:Company[1]" w:storeItemID="{6668398D-A668-4E3E-A5EB-62B293D839F1}"/>
                 <w:text/>
               </w:sdtPr>
-              <w:sdtEndPr/>
               <w:sdtContent>
                 <w:tc>
                   <w:tcPr>
@@ -76,7 +74,7 @@
                         <w:sz w:val="24"/>
                         <w:szCs w:val="24"/>
                       </w:rPr>
-                      <w:t>CFPT</w:t>
+                      <w:t>TPI</w:t>
                     </w:r>
                   </w:p>
                 </w:tc>
@@ -104,7 +102,6 @@
                   <w:dataBinding w:prefixMappings="xmlns:ns0='http://schemas.openxmlformats.org/package/2006/metadata/core-properties' xmlns:ns1='http://purl.org/dc/elements/1.1/'" w:xpath="/ns0:coreProperties[1]/ns1:title[1]" w:storeItemID="{6C3C8BC8-F283-45AE-878A-BAB7291924A1}"/>
                   <w:text/>
                 </w:sdtPr>
-                <w:sdtEndPr/>
                 <w:sdtContent>
                   <w:p>
                     <w:pPr>
@@ -148,7 +145,6 @@
                 <w:dataBinding w:prefixMappings="xmlns:ns0='http://schemas.openxmlformats.org/package/2006/metadata/core-properties' xmlns:ns1='http://purl.org/dc/elements/1.1/'" w:xpath="/ns0:coreProperties[1]/ns1:subject[1]" w:storeItemID="{6C3C8BC8-F283-45AE-878A-BAB7291924A1}"/>
                 <w:text/>
               </w:sdtPr>
-              <w:sdtEndPr/>
               <w:sdtContent>
                 <w:tc>
                   <w:tcPr>
@@ -218,7 +214,6 @@
                   <w:dataBinding w:prefixMappings="xmlns:ns0='http://schemas.openxmlformats.org/package/2006/metadata/core-properties' xmlns:ns1='http://purl.org/dc/elements/1.1/'" w:xpath="/ns0:coreProperties[1]/ns1:creator[1]" w:storeItemID="{6C3C8BC8-F283-45AE-878A-BAB7291924A1}"/>
                   <w:text/>
                 </w:sdtPr>
-                <w:sdtEndPr/>
                 <w:sdtContent>
                   <w:p>
                     <w:pPr>
@@ -262,7 +257,6 @@
                     <w:calendar w:val="gregorian"/>
                   </w:date>
                 </w:sdtPr>
-                <w:sdtEndPr/>
                 <w:sdtContent>
                   <w:p>
                     <w:pPr>
@@ -302,6 +296,8 @@
           <w:pPr>
             <w:jc w:val="both"/>
           </w:pPr>
+          <w:bookmarkStart w:id="0" w:name="_GoBack"/>
+          <w:bookmarkEnd w:id="0"/>
           <w:r>
             <w:br w:type="page"/>
           </w:r>
@@ -344,7 +340,16 @@
         </w:p>
         <w:p>
           <w:pPr>
-            <w:jc w:val="both"/>
+            <w:pStyle w:val="TM1"/>
+            <w:tabs>
+              <w:tab w:val="right" w:leader="dot" w:pos="9062"/>
+            </w:tabs>
+            <w:rPr>
+              <w:rFonts w:asciiTheme="minorHAnsi" w:eastAsiaTheme="minorEastAsia" w:hAnsiTheme="minorHAnsi"/>
+              <w:noProof/>
+              <w:sz w:val="22"/>
+              <w:lang w:eastAsia="fr-CH"/>
+            </w:rPr>
           </w:pPr>
           <w:r>
             <w:fldChar w:fldCharType="begin"/>
@@ -355,15 +360,1559 @@
           <w:r>
             <w:fldChar w:fldCharType="separate"/>
           </w:r>
-          <w:r>
+          <w:hyperlink w:anchor="_Toc72315220" w:history="1">
+            <w:r>
+              <w:rPr>
+                <w:rStyle w:val="Lienhypertexte"/>
+                <w:noProof/>
+              </w:rPr>
+              <w:t>Introduction</w:t>
+            </w:r>
+            <w:r>
+              <w:rPr>
+                <w:noProof/>
+                <w:webHidden/>
+              </w:rPr>
+              <w:tab/>
+            </w:r>
+            <w:r>
+              <w:rPr>
+                <w:noProof/>
+                <w:webHidden/>
+              </w:rPr>
+              <w:fldChar w:fldCharType="begin"/>
+            </w:r>
+            <w:r>
+              <w:rPr>
+                <w:noProof/>
+                <w:webHidden/>
+              </w:rPr>
+              <w:instrText xml:space="preserve"> PAGEREF _Toc72315220 \h </w:instrText>
+            </w:r>
+            <w:r>
+              <w:rPr>
+                <w:noProof/>
+                <w:webHidden/>
+              </w:rPr>
+            </w:r>
+            <w:r>
+              <w:rPr>
+                <w:noProof/>
+                <w:webHidden/>
+              </w:rPr>
+              <w:fldChar w:fldCharType="separate"/>
+            </w:r>
+            <w:r>
+              <w:rPr>
+                <w:noProof/>
+                <w:webHidden/>
+              </w:rPr>
+              <w:t>2</w:t>
+            </w:r>
+            <w:r>
+              <w:rPr>
+                <w:noProof/>
+                <w:webHidden/>
+              </w:rPr>
+              <w:fldChar w:fldCharType="end"/>
+            </w:r>
+          </w:hyperlink>
+        </w:p>
+        <w:p>
+          <w:pPr>
+            <w:pStyle w:val="TM1"/>
+            <w:tabs>
+              <w:tab w:val="right" w:leader="dot" w:pos="9062"/>
+            </w:tabs>
             <w:rPr>
-              <w:b/>
-              <w:bCs/>
+              <w:rFonts w:asciiTheme="minorHAnsi" w:eastAsiaTheme="minorEastAsia" w:hAnsiTheme="minorHAnsi"/>
               <w:noProof/>
-              <w:lang w:val="fr-FR"/>
+              <w:sz w:val="22"/>
+              <w:lang w:eastAsia="fr-CH"/>
             </w:rPr>
-            <w:t>Aucune entrée de table des matières n'a été trouvée.</w:t>
-          </w:r>
+          </w:pPr>
+          <w:hyperlink w:anchor="_Toc72315221" w:history="1">
+            <w:r>
+              <w:rPr>
+                <w:rStyle w:val="Lienhypertexte"/>
+                <w:noProof/>
+              </w:rPr>
+              <w:t>Fonctionnement</w:t>
+            </w:r>
+            <w:r>
+              <w:rPr>
+                <w:noProof/>
+                <w:webHidden/>
+              </w:rPr>
+              <w:tab/>
+            </w:r>
+            <w:r>
+              <w:rPr>
+                <w:noProof/>
+                <w:webHidden/>
+              </w:rPr>
+              <w:fldChar w:fldCharType="begin"/>
+            </w:r>
+            <w:r>
+              <w:rPr>
+                <w:noProof/>
+                <w:webHidden/>
+              </w:rPr>
+              <w:instrText xml:space="preserve"> PAGEREF _Toc72315221 \h </w:instrText>
+            </w:r>
+            <w:r>
+              <w:rPr>
+                <w:noProof/>
+                <w:webHidden/>
+              </w:rPr>
+            </w:r>
+            <w:r>
+              <w:rPr>
+                <w:noProof/>
+                <w:webHidden/>
+              </w:rPr>
+              <w:fldChar w:fldCharType="separate"/>
+            </w:r>
+            <w:r>
+              <w:rPr>
+                <w:noProof/>
+                <w:webHidden/>
+              </w:rPr>
+              <w:t>2</w:t>
+            </w:r>
+            <w:r>
+              <w:rPr>
+                <w:noProof/>
+                <w:webHidden/>
+              </w:rPr>
+              <w:fldChar w:fldCharType="end"/>
+            </w:r>
+          </w:hyperlink>
+        </w:p>
+        <w:p>
+          <w:pPr>
+            <w:pStyle w:val="TM2"/>
+            <w:tabs>
+              <w:tab w:val="right" w:leader="dot" w:pos="9062"/>
+            </w:tabs>
+            <w:rPr>
+              <w:rFonts w:asciiTheme="minorHAnsi" w:eastAsiaTheme="minorEastAsia" w:hAnsiTheme="minorHAnsi"/>
+              <w:noProof/>
+              <w:sz w:val="22"/>
+              <w:lang w:eastAsia="fr-CH"/>
+            </w:rPr>
+          </w:pPr>
+          <w:hyperlink w:anchor="_Toc72315222" w:history="1">
+            <w:r>
+              <w:rPr>
+                <w:rStyle w:val="Lienhypertexte"/>
+                <w:noProof/>
+              </w:rPr>
+              <w:t>Ecran d’accueil</w:t>
+            </w:r>
+            <w:r>
+              <w:rPr>
+                <w:noProof/>
+                <w:webHidden/>
+              </w:rPr>
+              <w:tab/>
+            </w:r>
+            <w:r>
+              <w:rPr>
+                <w:noProof/>
+                <w:webHidden/>
+              </w:rPr>
+              <w:fldChar w:fldCharType="begin"/>
+            </w:r>
+            <w:r>
+              <w:rPr>
+                <w:noProof/>
+                <w:webHidden/>
+              </w:rPr>
+              <w:instrText xml:space="preserve"> PAGEREF _Toc72315222 \h </w:instrText>
+            </w:r>
+            <w:r>
+              <w:rPr>
+                <w:noProof/>
+                <w:webHidden/>
+              </w:rPr>
+            </w:r>
+            <w:r>
+              <w:rPr>
+                <w:noProof/>
+                <w:webHidden/>
+              </w:rPr>
+              <w:fldChar w:fldCharType="separate"/>
+            </w:r>
+            <w:r>
+              <w:rPr>
+                <w:noProof/>
+                <w:webHidden/>
+              </w:rPr>
+              <w:t>2</w:t>
+            </w:r>
+            <w:r>
+              <w:rPr>
+                <w:noProof/>
+                <w:webHidden/>
+              </w:rPr>
+              <w:fldChar w:fldCharType="end"/>
+            </w:r>
+          </w:hyperlink>
+        </w:p>
+        <w:p>
+          <w:pPr>
+            <w:pStyle w:val="TM2"/>
+            <w:tabs>
+              <w:tab w:val="right" w:leader="dot" w:pos="9062"/>
+            </w:tabs>
+            <w:rPr>
+              <w:rFonts w:asciiTheme="minorHAnsi" w:eastAsiaTheme="minorEastAsia" w:hAnsiTheme="minorHAnsi"/>
+              <w:noProof/>
+              <w:sz w:val="22"/>
+              <w:lang w:eastAsia="fr-CH"/>
+            </w:rPr>
+          </w:pPr>
+          <w:hyperlink w:anchor="_Toc72315223" w:history="1">
+            <w:r>
+              <w:rPr>
+                <w:rStyle w:val="Lienhypertexte"/>
+                <w:noProof/>
+              </w:rPr>
+              <w:t>S’enregistrer</w:t>
+            </w:r>
+            <w:r>
+              <w:rPr>
+                <w:noProof/>
+                <w:webHidden/>
+              </w:rPr>
+              <w:tab/>
+            </w:r>
+            <w:r>
+              <w:rPr>
+                <w:noProof/>
+                <w:webHidden/>
+              </w:rPr>
+              <w:fldChar w:fldCharType="begin"/>
+            </w:r>
+            <w:r>
+              <w:rPr>
+                <w:noProof/>
+                <w:webHidden/>
+              </w:rPr>
+              <w:instrText xml:space="preserve"> PAGEREF _Toc72315223 \h </w:instrText>
+            </w:r>
+            <w:r>
+              <w:rPr>
+                <w:noProof/>
+                <w:webHidden/>
+              </w:rPr>
+            </w:r>
+            <w:r>
+              <w:rPr>
+                <w:noProof/>
+                <w:webHidden/>
+              </w:rPr>
+              <w:fldChar w:fldCharType="separate"/>
+            </w:r>
+            <w:r>
+              <w:rPr>
+                <w:noProof/>
+                <w:webHidden/>
+              </w:rPr>
+              <w:t>4</w:t>
+            </w:r>
+            <w:r>
+              <w:rPr>
+                <w:noProof/>
+                <w:webHidden/>
+              </w:rPr>
+              <w:fldChar w:fldCharType="end"/>
+            </w:r>
+          </w:hyperlink>
+        </w:p>
+        <w:p>
+          <w:pPr>
+            <w:pStyle w:val="TM2"/>
+            <w:tabs>
+              <w:tab w:val="right" w:leader="dot" w:pos="9062"/>
+            </w:tabs>
+            <w:rPr>
+              <w:rFonts w:asciiTheme="minorHAnsi" w:eastAsiaTheme="minorEastAsia" w:hAnsiTheme="minorHAnsi"/>
+              <w:noProof/>
+              <w:sz w:val="22"/>
+              <w:lang w:eastAsia="fr-CH"/>
+            </w:rPr>
+          </w:pPr>
+          <w:hyperlink w:anchor="_Toc72315224" w:history="1">
+            <w:r>
+              <w:rPr>
+                <w:rStyle w:val="Lienhypertexte"/>
+                <w:noProof/>
+              </w:rPr>
+              <w:t>Connexion</w:t>
+            </w:r>
+            <w:r>
+              <w:rPr>
+                <w:noProof/>
+                <w:webHidden/>
+              </w:rPr>
+              <w:tab/>
+            </w:r>
+            <w:r>
+              <w:rPr>
+                <w:noProof/>
+                <w:webHidden/>
+              </w:rPr>
+              <w:fldChar w:fldCharType="begin"/>
+            </w:r>
+            <w:r>
+              <w:rPr>
+                <w:noProof/>
+                <w:webHidden/>
+              </w:rPr>
+              <w:instrText xml:space="preserve"> PAGEREF _Toc72315224 \h </w:instrText>
+            </w:r>
+            <w:r>
+              <w:rPr>
+                <w:noProof/>
+                <w:webHidden/>
+              </w:rPr>
+            </w:r>
+            <w:r>
+              <w:rPr>
+                <w:noProof/>
+                <w:webHidden/>
+              </w:rPr>
+              <w:fldChar w:fldCharType="separate"/>
+            </w:r>
+            <w:r>
+              <w:rPr>
+                <w:noProof/>
+                <w:webHidden/>
+              </w:rPr>
+              <w:t>6</w:t>
+            </w:r>
+            <w:r>
+              <w:rPr>
+                <w:noProof/>
+                <w:webHidden/>
+              </w:rPr>
+              <w:fldChar w:fldCharType="end"/>
+            </w:r>
+          </w:hyperlink>
+        </w:p>
+        <w:p>
+          <w:pPr>
+            <w:pStyle w:val="TM2"/>
+            <w:tabs>
+              <w:tab w:val="right" w:leader="dot" w:pos="9062"/>
+            </w:tabs>
+            <w:rPr>
+              <w:rFonts w:asciiTheme="minorHAnsi" w:eastAsiaTheme="minorEastAsia" w:hAnsiTheme="minorHAnsi"/>
+              <w:noProof/>
+              <w:sz w:val="22"/>
+              <w:lang w:eastAsia="fr-CH"/>
+            </w:rPr>
+          </w:pPr>
+          <w:hyperlink w:anchor="_Toc72315225" w:history="1">
+            <w:r>
+              <w:rPr>
+                <w:rStyle w:val="Lienhypertexte"/>
+                <w:noProof/>
+              </w:rPr>
+              <w:t>Le profil</w:t>
+            </w:r>
+            <w:r>
+              <w:rPr>
+                <w:noProof/>
+                <w:webHidden/>
+              </w:rPr>
+              <w:tab/>
+            </w:r>
+            <w:r>
+              <w:rPr>
+                <w:noProof/>
+                <w:webHidden/>
+              </w:rPr>
+              <w:fldChar w:fldCharType="begin"/>
+            </w:r>
+            <w:r>
+              <w:rPr>
+                <w:noProof/>
+                <w:webHidden/>
+              </w:rPr>
+              <w:instrText xml:space="preserve"> PAGEREF _Toc72315225 \h </w:instrText>
+            </w:r>
+            <w:r>
+              <w:rPr>
+                <w:noProof/>
+                <w:webHidden/>
+              </w:rPr>
+            </w:r>
+            <w:r>
+              <w:rPr>
+                <w:noProof/>
+                <w:webHidden/>
+              </w:rPr>
+              <w:fldChar w:fldCharType="separate"/>
+            </w:r>
+            <w:r>
+              <w:rPr>
+                <w:noProof/>
+                <w:webHidden/>
+              </w:rPr>
+              <w:t>7</w:t>
+            </w:r>
+            <w:r>
+              <w:rPr>
+                <w:noProof/>
+                <w:webHidden/>
+              </w:rPr>
+              <w:fldChar w:fldCharType="end"/>
+            </w:r>
+          </w:hyperlink>
+        </w:p>
+        <w:p>
+          <w:pPr>
+            <w:pStyle w:val="TM3"/>
+            <w:tabs>
+              <w:tab w:val="right" w:leader="dot" w:pos="9062"/>
+            </w:tabs>
+            <w:rPr>
+              <w:rFonts w:asciiTheme="minorHAnsi" w:eastAsiaTheme="minorEastAsia" w:hAnsiTheme="minorHAnsi"/>
+              <w:noProof/>
+              <w:sz w:val="22"/>
+              <w:lang w:eastAsia="fr-CH"/>
+            </w:rPr>
+          </w:pPr>
+          <w:hyperlink w:anchor="_Toc72315226" w:history="1">
+            <w:r>
+              <w:rPr>
+                <w:rStyle w:val="Lienhypertexte"/>
+                <w:noProof/>
+              </w:rPr>
+              <w:t>Modifier les informations de bases</w:t>
+            </w:r>
+            <w:r>
+              <w:rPr>
+                <w:noProof/>
+                <w:webHidden/>
+              </w:rPr>
+              <w:tab/>
+            </w:r>
+            <w:r>
+              <w:rPr>
+                <w:noProof/>
+                <w:webHidden/>
+              </w:rPr>
+              <w:fldChar w:fldCharType="begin"/>
+            </w:r>
+            <w:r>
+              <w:rPr>
+                <w:noProof/>
+                <w:webHidden/>
+              </w:rPr>
+              <w:instrText xml:space="preserve"> PAGEREF _Toc72315226 \h </w:instrText>
+            </w:r>
+            <w:r>
+              <w:rPr>
+                <w:noProof/>
+                <w:webHidden/>
+              </w:rPr>
+            </w:r>
+            <w:r>
+              <w:rPr>
+                <w:noProof/>
+                <w:webHidden/>
+              </w:rPr>
+              <w:fldChar w:fldCharType="separate"/>
+            </w:r>
+            <w:r>
+              <w:rPr>
+                <w:noProof/>
+                <w:webHidden/>
+              </w:rPr>
+              <w:t>8</w:t>
+            </w:r>
+            <w:r>
+              <w:rPr>
+                <w:noProof/>
+                <w:webHidden/>
+              </w:rPr>
+              <w:fldChar w:fldCharType="end"/>
+            </w:r>
+          </w:hyperlink>
+        </w:p>
+        <w:p>
+          <w:pPr>
+            <w:pStyle w:val="TM3"/>
+            <w:tabs>
+              <w:tab w:val="right" w:leader="dot" w:pos="9062"/>
+            </w:tabs>
+            <w:rPr>
+              <w:rFonts w:asciiTheme="minorHAnsi" w:eastAsiaTheme="minorEastAsia" w:hAnsiTheme="minorHAnsi"/>
+              <w:noProof/>
+              <w:sz w:val="22"/>
+              <w:lang w:eastAsia="fr-CH"/>
+            </w:rPr>
+          </w:pPr>
+          <w:hyperlink w:anchor="_Toc72315227" w:history="1">
+            <w:r>
+              <w:rPr>
+                <w:rStyle w:val="Lienhypertexte"/>
+                <w:noProof/>
+              </w:rPr>
+              <w:t>Modifier l’email</w:t>
+            </w:r>
+            <w:r>
+              <w:rPr>
+                <w:noProof/>
+                <w:webHidden/>
+              </w:rPr>
+              <w:tab/>
+            </w:r>
+            <w:r>
+              <w:rPr>
+                <w:noProof/>
+                <w:webHidden/>
+              </w:rPr>
+              <w:fldChar w:fldCharType="begin"/>
+            </w:r>
+            <w:r>
+              <w:rPr>
+                <w:noProof/>
+                <w:webHidden/>
+              </w:rPr>
+              <w:instrText xml:space="preserve"> PAGEREF _Toc72315227 \h </w:instrText>
+            </w:r>
+            <w:r>
+              <w:rPr>
+                <w:noProof/>
+                <w:webHidden/>
+              </w:rPr>
+            </w:r>
+            <w:r>
+              <w:rPr>
+                <w:noProof/>
+                <w:webHidden/>
+              </w:rPr>
+              <w:fldChar w:fldCharType="separate"/>
+            </w:r>
+            <w:r>
+              <w:rPr>
+                <w:noProof/>
+                <w:webHidden/>
+              </w:rPr>
+              <w:t>9</w:t>
+            </w:r>
+            <w:r>
+              <w:rPr>
+                <w:noProof/>
+                <w:webHidden/>
+              </w:rPr>
+              <w:fldChar w:fldCharType="end"/>
+            </w:r>
+          </w:hyperlink>
+        </w:p>
+        <w:p>
+          <w:pPr>
+            <w:pStyle w:val="TM3"/>
+            <w:tabs>
+              <w:tab w:val="right" w:leader="dot" w:pos="9062"/>
+            </w:tabs>
+            <w:rPr>
+              <w:rFonts w:asciiTheme="minorHAnsi" w:eastAsiaTheme="minorEastAsia" w:hAnsiTheme="minorHAnsi"/>
+              <w:noProof/>
+              <w:sz w:val="22"/>
+              <w:lang w:eastAsia="fr-CH"/>
+            </w:rPr>
+          </w:pPr>
+          <w:hyperlink w:anchor="_Toc72315228" w:history="1">
+            <w:r>
+              <w:rPr>
+                <w:rStyle w:val="Lienhypertexte"/>
+                <w:noProof/>
+              </w:rPr>
+              <w:t>Modifier le mot de passe</w:t>
+            </w:r>
+            <w:r>
+              <w:rPr>
+                <w:noProof/>
+                <w:webHidden/>
+              </w:rPr>
+              <w:tab/>
+            </w:r>
+            <w:r>
+              <w:rPr>
+                <w:noProof/>
+                <w:webHidden/>
+              </w:rPr>
+              <w:fldChar w:fldCharType="begin"/>
+            </w:r>
+            <w:r>
+              <w:rPr>
+                <w:noProof/>
+                <w:webHidden/>
+              </w:rPr>
+              <w:instrText xml:space="preserve"> PAGEREF _Toc72315228 \h </w:instrText>
+            </w:r>
+            <w:r>
+              <w:rPr>
+                <w:noProof/>
+                <w:webHidden/>
+              </w:rPr>
+            </w:r>
+            <w:r>
+              <w:rPr>
+                <w:noProof/>
+                <w:webHidden/>
+              </w:rPr>
+              <w:fldChar w:fldCharType="separate"/>
+            </w:r>
+            <w:r>
+              <w:rPr>
+                <w:noProof/>
+                <w:webHidden/>
+              </w:rPr>
+              <w:t>11</w:t>
+            </w:r>
+            <w:r>
+              <w:rPr>
+                <w:noProof/>
+                <w:webHidden/>
+              </w:rPr>
+              <w:fldChar w:fldCharType="end"/>
+            </w:r>
+          </w:hyperlink>
+        </w:p>
+        <w:p>
+          <w:pPr>
+            <w:pStyle w:val="TM2"/>
+            <w:tabs>
+              <w:tab w:val="right" w:leader="dot" w:pos="9062"/>
+            </w:tabs>
+            <w:rPr>
+              <w:rFonts w:asciiTheme="minorHAnsi" w:eastAsiaTheme="minorEastAsia" w:hAnsiTheme="minorHAnsi"/>
+              <w:noProof/>
+              <w:sz w:val="22"/>
+              <w:lang w:eastAsia="fr-CH"/>
+            </w:rPr>
+          </w:pPr>
+          <w:hyperlink w:anchor="_Toc72315229" w:history="1">
+            <w:r>
+              <w:rPr>
+                <w:rStyle w:val="Lienhypertexte"/>
+                <w:noProof/>
+              </w:rPr>
+              <w:t>Mot de passe oublier</w:t>
+            </w:r>
+            <w:r>
+              <w:rPr>
+                <w:noProof/>
+                <w:webHidden/>
+              </w:rPr>
+              <w:tab/>
+            </w:r>
+            <w:r>
+              <w:rPr>
+                <w:noProof/>
+                <w:webHidden/>
+              </w:rPr>
+              <w:fldChar w:fldCharType="begin"/>
+            </w:r>
+            <w:r>
+              <w:rPr>
+                <w:noProof/>
+                <w:webHidden/>
+              </w:rPr>
+              <w:instrText xml:space="preserve"> PAGEREF _Toc72315229 \h </w:instrText>
+            </w:r>
+            <w:r>
+              <w:rPr>
+                <w:noProof/>
+                <w:webHidden/>
+              </w:rPr>
+            </w:r>
+            <w:r>
+              <w:rPr>
+                <w:noProof/>
+                <w:webHidden/>
+              </w:rPr>
+              <w:fldChar w:fldCharType="separate"/>
+            </w:r>
+            <w:r>
+              <w:rPr>
+                <w:noProof/>
+                <w:webHidden/>
+              </w:rPr>
+              <w:t>12</w:t>
+            </w:r>
+            <w:r>
+              <w:rPr>
+                <w:noProof/>
+                <w:webHidden/>
+              </w:rPr>
+              <w:fldChar w:fldCharType="end"/>
+            </w:r>
+          </w:hyperlink>
+        </w:p>
+        <w:p>
+          <w:pPr>
+            <w:pStyle w:val="TM2"/>
+            <w:tabs>
+              <w:tab w:val="right" w:leader="dot" w:pos="9062"/>
+            </w:tabs>
+            <w:rPr>
+              <w:rFonts w:asciiTheme="minorHAnsi" w:eastAsiaTheme="minorEastAsia" w:hAnsiTheme="minorHAnsi"/>
+              <w:noProof/>
+              <w:sz w:val="22"/>
+              <w:lang w:eastAsia="fr-CH"/>
+            </w:rPr>
+          </w:pPr>
+          <w:hyperlink w:anchor="_Toc72315230" w:history="1">
+            <w:r>
+              <w:rPr>
+                <w:rStyle w:val="Lienhypertexte"/>
+                <w:noProof/>
+              </w:rPr>
+              <w:t>Gestion des catégories</w:t>
+            </w:r>
+            <w:r>
+              <w:rPr>
+                <w:noProof/>
+                <w:webHidden/>
+              </w:rPr>
+              <w:tab/>
+            </w:r>
+            <w:r>
+              <w:rPr>
+                <w:noProof/>
+                <w:webHidden/>
+              </w:rPr>
+              <w:fldChar w:fldCharType="begin"/>
+            </w:r>
+            <w:r>
+              <w:rPr>
+                <w:noProof/>
+                <w:webHidden/>
+              </w:rPr>
+              <w:instrText xml:space="preserve"> PAGEREF _Toc72315230 \h </w:instrText>
+            </w:r>
+            <w:r>
+              <w:rPr>
+                <w:noProof/>
+                <w:webHidden/>
+              </w:rPr>
+            </w:r>
+            <w:r>
+              <w:rPr>
+                <w:noProof/>
+                <w:webHidden/>
+              </w:rPr>
+              <w:fldChar w:fldCharType="separate"/>
+            </w:r>
+            <w:r>
+              <w:rPr>
+                <w:noProof/>
+                <w:webHidden/>
+              </w:rPr>
+              <w:t>13</w:t>
+            </w:r>
+            <w:r>
+              <w:rPr>
+                <w:noProof/>
+                <w:webHidden/>
+              </w:rPr>
+              <w:fldChar w:fldCharType="end"/>
+            </w:r>
+          </w:hyperlink>
+        </w:p>
+        <w:p>
+          <w:pPr>
+            <w:pStyle w:val="TM3"/>
+            <w:tabs>
+              <w:tab w:val="right" w:leader="dot" w:pos="9062"/>
+            </w:tabs>
+            <w:rPr>
+              <w:rFonts w:asciiTheme="minorHAnsi" w:eastAsiaTheme="minorEastAsia" w:hAnsiTheme="minorHAnsi"/>
+              <w:noProof/>
+              <w:sz w:val="22"/>
+              <w:lang w:eastAsia="fr-CH"/>
+            </w:rPr>
+          </w:pPr>
+          <w:hyperlink w:anchor="_Toc72315231" w:history="1">
+            <w:r>
+              <w:rPr>
+                <w:rStyle w:val="Lienhypertexte"/>
+                <w:noProof/>
+              </w:rPr>
+              <w:t>Afficher toutes les catégories</w:t>
+            </w:r>
+            <w:r>
+              <w:rPr>
+                <w:noProof/>
+                <w:webHidden/>
+              </w:rPr>
+              <w:tab/>
+            </w:r>
+            <w:r>
+              <w:rPr>
+                <w:noProof/>
+                <w:webHidden/>
+              </w:rPr>
+              <w:fldChar w:fldCharType="begin"/>
+            </w:r>
+            <w:r>
+              <w:rPr>
+                <w:noProof/>
+                <w:webHidden/>
+              </w:rPr>
+              <w:instrText xml:space="preserve"> PAGEREF _Toc72315231 \h </w:instrText>
+            </w:r>
+            <w:r>
+              <w:rPr>
+                <w:noProof/>
+                <w:webHidden/>
+              </w:rPr>
+            </w:r>
+            <w:r>
+              <w:rPr>
+                <w:noProof/>
+                <w:webHidden/>
+              </w:rPr>
+              <w:fldChar w:fldCharType="separate"/>
+            </w:r>
+            <w:r>
+              <w:rPr>
+                <w:noProof/>
+                <w:webHidden/>
+              </w:rPr>
+              <w:t>13</w:t>
+            </w:r>
+            <w:r>
+              <w:rPr>
+                <w:noProof/>
+                <w:webHidden/>
+              </w:rPr>
+              <w:fldChar w:fldCharType="end"/>
+            </w:r>
+          </w:hyperlink>
+        </w:p>
+        <w:p>
+          <w:pPr>
+            <w:pStyle w:val="TM3"/>
+            <w:tabs>
+              <w:tab w:val="right" w:leader="dot" w:pos="9062"/>
+            </w:tabs>
+            <w:rPr>
+              <w:rFonts w:asciiTheme="minorHAnsi" w:eastAsiaTheme="minorEastAsia" w:hAnsiTheme="minorHAnsi"/>
+              <w:noProof/>
+              <w:sz w:val="22"/>
+              <w:lang w:eastAsia="fr-CH"/>
+            </w:rPr>
+          </w:pPr>
+          <w:hyperlink w:anchor="_Toc72315232" w:history="1">
+            <w:r>
+              <w:rPr>
+                <w:rStyle w:val="Lienhypertexte"/>
+                <w:noProof/>
+              </w:rPr>
+              <w:t>Afficher une catégorie</w:t>
+            </w:r>
+            <w:r>
+              <w:rPr>
+                <w:noProof/>
+                <w:webHidden/>
+              </w:rPr>
+              <w:tab/>
+            </w:r>
+            <w:r>
+              <w:rPr>
+                <w:noProof/>
+                <w:webHidden/>
+              </w:rPr>
+              <w:fldChar w:fldCharType="begin"/>
+            </w:r>
+            <w:r>
+              <w:rPr>
+                <w:noProof/>
+                <w:webHidden/>
+              </w:rPr>
+              <w:instrText xml:space="preserve"> PAGEREF _Toc72315232 \h </w:instrText>
+            </w:r>
+            <w:r>
+              <w:rPr>
+                <w:noProof/>
+                <w:webHidden/>
+              </w:rPr>
+            </w:r>
+            <w:r>
+              <w:rPr>
+                <w:noProof/>
+                <w:webHidden/>
+              </w:rPr>
+              <w:fldChar w:fldCharType="separate"/>
+            </w:r>
+            <w:r>
+              <w:rPr>
+                <w:noProof/>
+                <w:webHidden/>
+              </w:rPr>
+              <w:t>14</w:t>
+            </w:r>
+            <w:r>
+              <w:rPr>
+                <w:noProof/>
+                <w:webHidden/>
+              </w:rPr>
+              <w:fldChar w:fldCharType="end"/>
+            </w:r>
+          </w:hyperlink>
+        </w:p>
+        <w:p>
+          <w:pPr>
+            <w:pStyle w:val="TM3"/>
+            <w:tabs>
+              <w:tab w:val="right" w:leader="dot" w:pos="9062"/>
+            </w:tabs>
+            <w:rPr>
+              <w:rFonts w:asciiTheme="minorHAnsi" w:eastAsiaTheme="minorEastAsia" w:hAnsiTheme="minorHAnsi"/>
+              <w:noProof/>
+              <w:sz w:val="22"/>
+              <w:lang w:eastAsia="fr-CH"/>
+            </w:rPr>
+          </w:pPr>
+          <w:hyperlink w:anchor="_Toc72315233" w:history="1">
+            <w:r>
+              <w:rPr>
+                <w:rStyle w:val="Lienhypertexte"/>
+                <w:noProof/>
+              </w:rPr>
+              <w:t>Modifier une catégorie</w:t>
+            </w:r>
+            <w:r>
+              <w:rPr>
+                <w:noProof/>
+                <w:webHidden/>
+              </w:rPr>
+              <w:tab/>
+            </w:r>
+            <w:r>
+              <w:rPr>
+                <w:noProof/>
+                <w:webHidden/>
+              </w:rPr>
+              <w:fldChar w:fldCharType="begin"/>
+            </w:r>
+            <w:r>
+              <w:rPr>
+                <w:noProof/>
+                <w:webHidden/>
+              </w:rPr>
+              <w:instrText xml:space="preserve"> PAGEREF _Toc72315233 \h </w:instrText>
+            </w:r>
+            <w:r>
+              <w:rPr>
+                <w:noProof/>
+                <w:webHidden/>
+              </w:rPr>
+            </w:r>
+            <w:r>
+              <w:rPr>
+                <w:noProof/>
+                <w:webHidden/>
+              </w:rPr>
+              <w:fldChar w:fldCharType="separate"/>
+            </w:r>
+            <w:r>
+              <w:rPr>
+                <w:noProof/>
+                <w:webHidden/>
+              </w:rPr>
+              <w:t>15</w:t>
+            </w:r>
+            <w:r>
+              <w:rPr>
+                <w:noProof/>
+                <w:webHidden/>
+              </w:rPr>
+              <w:fldChar w:fldCharType="end"/>
+            </w:r>
+          </w:hyperlink>
+        </w:p>
+        <w:p>
+          <w:pPr>
+            <w:pStyle w:val="TM3"/>
+            <w:tabs>
+              <w:tab w:val="right" w:leader="dot" w:pos="9062"/>
+            </w:tabs>
+            <w:rPr>
+              <w:rFonts w:asciiTheme="minorHAnsi" w:eastAsiaTheme="minorEastAsia" w:hAnsiTheme="minorHAnsi"/>
+              <w:noProof/>
+              <w:sz w:val="22"/>
+              <w:lang w:eastAsia="fr-CH"/>
+            </w:rPr>
+          </w:pPr>
+          <w:hyperlink w:anchor="_Toc72315234" w:history="1">
+            <w:r>
+              <w:rPr>
+                <w:rStyle w:val="Lienhypertexte"/>
+                <w:noProof/>
+              </w:rPr>
+              <w:t>Supprimer une catégorie</w:t>
+            </w:r>
+            <w:r>
+              <w:rPr>
+                <w:noProof/>
+                <w:webHidden/>
+              </w:rPr>
+              <w:tab/>
+            </w:r>
+            <w:r>
+              <w:rPr>
+                <w:noProof/>
+                <w:webHidden/>
+              </w:rPr>
+              <w:fldChar w:fldCharType="begin"/>
+            </w:r>
+            <w:r>
+              <w:rPr>
+                <w:noProof/>
+                <w:webHidden/>
+              </w:rPr>
+              <w:instrText xml:space="preserve"> PAGEREF _Toc72315234 \h </w:instrText>
+            </w:r>
+            <w:r>
+              <w:rPr>
+                <w:noProof/>
+                <w:webHidden/>
+              </w:rPr>
+            </w:r>
+            <w:r>
+              <w:rPr>
+                <w:noProof/>
+                <w:webHidden/>
+              </w:rPr>
+              <w:fldChar w:fldCharType="separate"/>
+            </w:r>
+            <w:r>
+              <w:rPr>
+                <w:noProof/>
+                <w:webHidden/>
+              </w:rPr>
+              <w:t>17</w:t>
+            </w:r>
+            <w:r>
+              <w:rPr>
+                <w:noProof/>
+                <w:webHidden/>
+              </w:rPr>
+              <w:fldChar w:fldCharType="end"/>
+            </w:r>
+          </w:hyperlink>
+        </w:p>
+        <w:p>
+          <w:pPr>
+            <w:pStyle w:val="TM3"/>
+            <w:tabs>
+              <w:tab w:val="right" w:leader="dot" w:pos="9062"/>
+            </w:tabs>
+            <w:rPr>
+              <w:rFonts w:asciiTheme="minorHAnsi" w:eastAsiaTheme="minorEastAsia" w:hAnsiTheme="minorHAnsi"/>
+              <w:noProof/>
+              <w:sz w:val="22"/>
+              <w:lang w:eastAsia="fr-CH"/>
+            </w:rPr>
+          </w:pPr>
+          <w:hyperlink w:anchor="_Toc72315235" w:history="1">
+            <w:r>
+              <w:rPr>
+                <w:rStyle w:val="Lienhypertexte"/>
+                <w:noProof/>
+              </w:rPr>
+              <w:t>Ajouter une catégorie</w:t>
+            </w:r>
+            <w:r>
+              <w:rPr>
+                <w:noProof/>
+                <w:webHidden/>
+              </w:rPr>
+              <w:tab/>
+            </w:r>
+            <w:r>
+              <w:rPr>
+                <w:noProof/>
+                <w:webHidden/>
+              </w:rPr>
+              <w:fldChar w:fldCharType="begin"/>
+            </w:r>
+            <w:r>
+              <w:rPr>
+                <w:noProof/>
+                <w:webHidden/>
+              </w:rPr>
+              <w:instrText xml:space="preserve"> PAGEREF _Toc72315235 \h </w:instrText>
+            </w:r>
+            <w:r>
+              <w:rPr>
+                <w:noProof/>
+                <w:webHidden/>
+              </w:rPr>
+            </w:r>
+            <w:r>
+              <w:rPr>
+                <w:noProof/>
+                <w:webHidden/>
+              </w:rPr>
+              <w:fldChar w:fldCharType="separate"/>
+            </w:r>
+            <w:r>
+              <w:rPr>
+                <w:noProof/>
+                <w:webHidden/>
+              </w:rPr>
+              <w:t>18</w:t>
+            </w:r>
+            <w:r>
+              <w:rPr>
+                <w:noProof/>
+                <w:webHidden/>
+              </w:rPr>
+              <w:fldChar w:fldCharType="end"/>
+            </w:r>
+          </w:hyperlink>
+        </w:p>
+        <w:p>
+          <w:pPr>
+            <w:pStyle w:val="TM2"/>
+            <w:tabs>
+              <w:tab w:val="right" w:leader="dot" w:pos="9062"/>
+            </w:tabs>
+            <w:rPr>
+              <w:rFonts w:asciiTheme="minorHAnsi" w:eastAsiaTheme="minorEastAsia" w:hAnsiTheme="minorHAnsi"/>
+              <w:noProof/>
+              <w:sz w:val="22"/>
+              <w:lang w:eastAsia="fr-CH"/>
+            </w:rPr>
+          </w:pPr>
+          <w:hyperlink w:anchor="_Toc72315236" w:history="1">
+            <w:r>
+              <w:rPr>
+                <w:rStyle w:val="Lienhypertexte"/>
+                <w:noProof/>
+              </w:rPr>
+              <w:t>Gestion des utilisateurs</w:t>
+            </w:r>
+            <w:r>
+              <w:rPr>
+                <w:noProof/>
+                <w:webHidden/>
+              </w:rPr>
+              <w:tab/>
+            </w:r>
+            <w:r>
+              <w:rPr>
+                <w:noProof/>
+                <w:webHidden/>
+              </w:rPr>
+              <w:fldChar w:fldCharType="begin"/>
+            </w:r>
+            <w:r>
+              <w:rPr>
+                <w:noProof/>
+                <w:webHidden/>
+              </w:rPr>
+              <w:instrText xml:space="preserve"> PAGEREF _Toc72315236 \h </w:instrText>
+            </w:r>
+            <w:r>
+              <w:rPr>
+                <w:noProof/>
+                <w:webHidden/>
+              </w:rPr>
+            </w:r>
+            <w:r>
+              <w:rPr>
+                <w:noProof/>
+                <w:webHidden/>
+              </w:rPr>
+              <w:fldChar w:fldCharType="separate"/>
+            </w:r>
+            <w:r>
+              <w:rPr>
+                <w:noProof/>
+                <w:webHidden/>
+              </w:rPr>
+              <w:t>19</w:t>
+            </w:r>
+            <w:r>
+              <w:rPr>
+                <w:noProof/>
+                <w:webHidden/>
+              </w:rPr>
+              <w:fldChar w:fldCharType="end"/>
+            </w:r>
+          </w:hyperlink>
+        </w:p>
+        <w:p>
+          <w:pPr>
+            <w:pStyle w:val="TM3"/>
+            <w:tabs>
+              <w:tab w:val="right" w:leader="dot" w:pos="9062"/>
+            </w:tabs>
+            <w:rPr>
+              <w:rFonts w:asciiTheme="minorHAnsi" w:eastAsiaTheme="minorEastAsia" w:hAnsiTheme="minorHAnsi"/>
+              <w:noProof/>
+              <w:sz w:val="22"/>
+              <w:lang w:eastAsia="fr-CH"/>
+            </w:rPr>
+          </w:pPr>
+          <w:hyperlink w:anchor="_Toc72315237" w:history="1">
+            <w:r>
+              <w:rPr>
+                <w:rStyle w:val="Lienhypertexte"/>
+                <w:noProof/>
+              </w:rPr>
+              <w:t>Ajouter un utilisateur</w:t>
+            </w:r>
+            <w:r>
+              <w:rPr>
+                <w:noProof/>
+                <w:webHidden/>
+              </w:rPr>
+              <w:tab/>
+            </w:r>
+            <w:r>
+              <w:rPr>
+                <w:noProof/>
+                <w:webHidden/>
+              </w:rPr>
+              <w:fldChar w:fldCharType="begin"/>
+            </w:r>
+            <w:r>
+              <w:rPr>
+                <w:noProof/>
+                <w:webHidden/>
+              </w:rPr>
+              <w:instrText xml:space="preserve"> PAGEREF _Toc72315237 \h </w:instrText>
+            </w:r>
+            <w:r>
+              <w:rPr>
+                <w:noProof/>
+                <w:webHidden/>
+              </w:rPr>
+            </w:r>
+            <w:r>
+              <w:rPr>
+                <w:noProof/>
+                <w:webHidden/>
+              </w:rPr>
+              <w:fldChar w:fldCharType="separate"/>
+            </w:r>
+            <w:r>
+              <w:rPr>
+                <w:noProof/>
+                <w:webHidden/>
+              </w:rPr>
+              <w:t>19</w:t>
+            </w:r>
+            <w:r>
+              <w:rPr>
+                <w:noProof/>
+                <w:webHidden/>
+              </w:rPr>
+              <w:fldChar w:fldCharType="end"/>
+            </w:r>
+          </w:hyperlink>
+        </w:p>
+        <w:p>
+          <w:pPr>
+            <w:pStyle w:val="TM3"/>
+            <w:tabs>
+              <w:tab w:val="right" w:leader="dot" w:pos="9062"/>
+            </w:tabs>
+            <w:rPr>
+              <w:rFonts w:asciiTheme="minorHAnsi" w:eastAsiaTheme="minorEastAsia" w:hAnsiTheme="minorHAnsi"/>
+              <w:noProof/>
+              <w:sz w:val="22"/>
+              <w:lang w:eastAsia="fr-CH"/>
+            </w:rPr>
+          </w:pPr>
+          <w:hyperlink w:anchor="_Toc72315238" w:history="1">
+            <w:r>
+              <w:rPr>
+                <w:rStyle w:val="Lienhypertexte"/>
+                <w:noProof/>
+              </w:rPr>
+              <w:t>Afficher les utilisateurs</w:t>
+            </w:r>
+            <w:r>
+              <w:rPr>
+                <w:noProof/>
+                <w:webHidden/>
+              </w:rPr>
+              <w:tab/>
+            </w:r>
+            <w:r>
+              <w:rPr>
+                <w:noProof/>
+                <w:webHidden/>
+              </w:rPr>
+              <w:fldChar w:fldCharType="begin"/>
+            </w:r>
+            <w:r>
+              <w:rPr>
+                <w:noProof/>
+                <w:webHidden/>
+              </w:rPr>
+              <w:instrText xml:space="preserve"> PAGEREF _Toc72315238 \h </w:instrText>
+            </w:r>
+            <w:r>
+              <w:rPr>
+                <w:noProof/>
+                <w:webHidden/>
+              </w:rPr>
+            </w:r>
+            <w:r>
+              <w:rPr>
+                <w:noProof/>
+                <w:webHidden/>
+              </w:rPr>
+              <w:fldChar w:fldCharType="separate"/>
+            </w:r>
+            <w:r>
+              <w:rPr>
+                <w:noProof/>
+                <w:webHidden/>
+              </w:rPr>
+              <w:t>21</w:t>
+            </w:r>
+            <w:r>
+              <w:rPr>
+                <w:noProof/>
+                <w:webHidden/>
+              </w:rPr>
+              <w:fldChar w:fldCharType="end"/>
+            </w:r>
+          </w:hyperlink>
+        </w:p>
+        <w:p>
+          <w:pPr>
+            <w:pStyle w:val="TM3"/>
+            <w:tabs>
+              <w:tab w:val="right" w:leader="dot" w:pos="9062"/>
+            </w:tabs>
+            <w:rPr>
+              <w:rFonts w:asciiTheme="minorHAnsi" w:eastAsiaTheme="minorEastAsia" w:hAnsiTheme="minorHAnsi"/>
+              <w:noProof/>
+              <w:sz w:val="22"/>
+              <w:lang w:eastAsia="fr-CH"/>
+            </w:rPr>
+          </w:pPr>
+          <w:hyperlink w:anchor="_Toc72315239" w:history="1">
+            <w:r>
+              <w:rPr>
+                <w:rStyle w:val="Lienhypertexte"/>
+                <w:noProof/>
+              </w:rPr>
+              <w:t>Modifier un utilisateur</w:t>
+            </w:r>
+            <w:r>
+              <w:rPr>
+                <w:noProof/>
+                <w:webHidden/>
+              </w:rPr>
+              <w:tab/>
+            </w:r>
+            <w:r>
+              <w:rPr>
+                <w:noProof/>
+                <w:webHidden/>
+              </w:rPr>
+              <w:fldChar w:fldCharType="begin"/>
+            </w:r>
+            <w:r>
+              <w:rPr>
+                <w:noProof/>
+                <w:webHidden/>
+              </w:rPr>
+              <w:instrText xml:space="preserve"> PAGEREF _Toc72315239 \h </w:instrText>
+            </w:r>
+            <w:r>
+              <w:rPr>
+                <w:noProof/>
+                <w:webHidden/>
+              </w:rPr>
+            </w:r>
+            <w:r>
+              <w:rPr>
+                <w:noProof/>
+                <w:webHidden/>
+              </w:rPr>
+              <w:fldChar w:fldCharType="separate"/>
+            </w:r>
+            <w:r>
+              <w:rPr>
+                <w:noProof/>
+                <w:webHidden/>
+              </w:rPr>
+              <w:t>22</w:t>
+            </w:r>
+            <w:r>
+              <w:rPr>
+                <w:noProof/>
+                <w:webHidden/>
+              </w:rPr>
+              <w:fldChar w:fldCharType="end"/>
+            </w:r>
+          </w:hyperlink>
+        </w:p>
+        <w:p>
+          <w:pPr>
+            <w:pStyle w:val="TM3"/>
+            <w:tabs>
+              <w:tab w:val="right" w:leader="dot" w:pos="9062"/>
+            </w:tabs>
+            <w:rPr>
+              <w:rFonts w:asciiTheme="minorHAnsi" w:eastAsiaTheme="minorEastAsia" w:hAnsiTheme="minorHAnsi"/>
+              <w:noProof/>
+              <w:sz w:val="22"/>
+              <w:lang w:eastAsia="fr-CH"/>
+            </w:rPr>
+          </w:pPr>
+          <w:hyperlink w:anchor="_Toc72315240" w:history="1">
+            <w:r>
+              <w:rPr>
+                <w:rStyle w:val="Lienhypertexte"/>
+                <w:noProof/>
+              </w:rPr>
+              <w:t>Supprimer un utilisateur</w:t>
+            </w:r>
+            <w:r>
+              <w:rPr>
+                <w:noProof/>
+                <w:webHidden/>
+              </w:rPr>
+              <w:tab/>
+            </w:r>
+            <w:r>
+              <w:rPr>
+                <w:noProof/>
+                <w:webHidden/>
+              </w:rPr>
+              <w:fldChar w:fldCharType="begin"/>
+            </w:r>
+            <w:r>
+              <w:rPr>
+                <w:noProof/>
+                <w:webHidden/>
+              </w:rPr>
+              <w:instrText xml:space="preserve"> PAGEREF _Toc72315240 \h </w:instrText>
+            </w:r>
+            <w:r>
+              <w:rPr>
+                <w:noProof/>
+                <w:webHidden/>
+              </w:rPr>
+            </w:r>
+            <w:r>
+              <w:rPr>
+                <w:noProof/>
+                <w:webHidden/>
+              </w:rPr>
+              <w:fldChar w:fldCharType="separate"/>
+            </w:r>
+            <w:r>
+              <w:rPr>
+                <w:noProof/>
+                <w:webHidden/>
+              </w:rPr>
+              <w:t>24</w:t>
+            </w:r>
+            <w:r>
+              <w:rPr>
+                <w:noProof/>
+                <w:webHidden/>
+              </w:rPr>
+              <w:fldChar w:fldCharType="end"/>
+            </w:r>
+          </w:hyperlink>
+        </w:p>
+        <w:p>
+          <w:pPr>
+            <w:pStyle w:val="TM2"/>
+            <w:tabs>
+              <w:tab w:val="right" w:leader="dot" w:pos="9062"/>
+            </w:tabs>
+            <w:rPr>
+              <w:rFonts w:asciiTheme="minorHAnsi" w:eastAsiaTheme="minorEastAsia" w:hAnsiTheme="minorHAnsi"/>
+              <w:noProof/>
+              <w:sz w:val="22"/>
+              <w:lang w:eastAsia="fr-CH"/>
+            </w:rPr>
+          </w:pPr>
+          <w:hyperlink w:anchor="_Toc72315241" w:history="1">
+            <w:r>
+              <w:rPr>
+                <w:rStyle w:val="Lienhypertexte"/>
+                <w:noProof/>
+              </w:rPr>
+              <w:t>Les logs</w:t>
+            </w:r>
+            <w:r>
+              <w:rPr>
+                <w:noProof/>
+                <w:webHidden/>
+              </w:rPr>
+              <w:tab/>
+            </w:r>
+            <w:r>
+              <w:rPr>
+                <w:noProof/>
+                <w:webHidden/>
+              </w:rPr>
+              <w:fldChar w:fldCharType="begin"/>
+            </w:r>
+            <w:r>
+              <w:rPr>
+                <w:noProof/>
+                <w:webHidden/>
+              </w:rPr>
+              <w:instrText xml:space="preserve"> PAGEREF _Toc72315241 \h </w:instrText>
+            </w:r>
+            <w:r>
+              <w:rPr>
+                <w:noProof/>
+                <w:webHidden/>
+              </w:rPr>
+            </w:r>
+            <w:r>
+              <w:rPr>
+                <w:noProof/>
+                <w:webHidden/>
+              </w:rPr>
+              <w:fldChar w:fldCharType="separate"/>
+            </w:r>
+            <w:r>
+              <w:rPr>
+                <w:noProof/>
+                <w:webHidden/>
+              </w:rPr>
+              <w:t>25</w:t>
+            </w:r>
+            <w:r>
+              <w:rPr>
+                <w:noProof/>
+                <w:webHidden/>
+              </w:rPr>
+              <w:fldChar w:fldCharType="end"/>
+            </w:r>
+          </w:hyperlink>
+        </w:p>
+        <w:p>
+          <w:pPr>
+            <w:jc w:val="both"/>
+          </w:pPr>
           <w:r>
             <w:rPr>
               <w:b/>
@@ -388,10 +1937,12 @@
         <w:pStyle w:val="Titre1"/>
         <w:jc w:val="both"/>
       </w:pPr>
+      <w:bookmarkStart w:id="1" w:name="_Toc72315220"/>
       <w:r>
         <w:lastRenderedPageBreak/>
         <w:t>Introduction</w:t>
       </w:r>
+      <w:bookmarkEnd w:id="1"/>
     </w:p>
     <w:p>
       <w:pPr>
@@ -414,18 +1965,22 @@
         <w:pStyle w:val="Titre1"/>
         <w:jc w:val="both"/>
       </w:pPr>
+      <w:bookmarkStart w:id="2" w:name="_Toc72315221"/>
       <w:r>
         <w:t>Fonctionnement</w:t>
       </w:r>
+      <w:bookmarkEnd w:id="2"/>
     </w:p>
     <w:p>
       <w:pPr>
         <w:pStyle w:val="Titre2"/>
         <w:jc w:val="both"/>
       </w:pPr>
+      <w:bookmarkStart w:id="3" w:name="_Toc72315222"/>
       <w:r>
         <w:t>Ecran d’accueil</w:t>
       </w:r>
+      <w:bookmarkEnd w:id="3"/>
     </w:p>
     <w:p>
       <w:pPr>
@@ -452,7 +2007,7 @@
                     <pic:cNvPicPr/>
                   </pic:nvPicPr>
                   <pic:blipFill>
-                    <a:blip r:embed="rId5"/>
+                    <a:blip r:embed="rId8"/>
                     <a:stretch>
                       <a:fillRect/>
                     </a:stretch>
@@ -498,6 +2053,9 @@
       </w:r>
     </w:p>
     <w:p>
+      <w:pPr>
+        <w:jc w:val="both"/>
+      </w:pPr>
       <w:r>
         <w:br w:type="page"/>
       </w:r>
@@ -528,7 +2086,7 @@
                     <pic:cNvPicPr/>
                   </pic:nvPicPr>
                   <pic:blipFill>
-                    <a:blip r:embed="rId6"/>
+                    <a:blip r:embed="rId9"/>
                     <a:stretch>
                       <a:fillRect/>
                     </a:stretch>
@@ -574,220 +2132,36 @@
       </w:r>
     </w:p>
     <w:p>
+      <w:r>
+        <w:br w:type="page"/>
+      </w:r>
+    </w:p>
+    <w:p>
       <w:pPr>
         <w:pStyle w:val="Titre2"/>
-      </w:pPr>
-      <w:r>
-        <w:t>Connexion</w:t>
-      </w:r>
-    </w:p>
-    <w:p>
+        <w:jc w:val="both"/>
+      </w:pPr>
+      <w:bookmarkStart w:id="4" w:name="_Toc72315223"/>
+      <w:r>
+        <w:lastRenderedPageBreak/>
+        <w:t>S’enregistrer</w:t>
+      </w:r>
+      <w:bookmarkEnd w:id="4"/>
+    </w:p>
+    <w:p>
+      <w:pPr>
+        <w:jc w:val="both"/>
+      </w:pPr>
       <w:r>
         <w:rPr>
           <w:noProof/>
           <w:lang w:eastAsia="fr-CH"/>
         </w:rPr>
         <w:drawing>
-          <wp:inline distT="0" distB="0" distL="0" distR="0" wp14:anchorId="589E0B56" wp14:editId="0AF15AE7">
-            <wp:extent cx="5760720" cy="1696085"/>
+          <wp:inline distT="0" distB="0" distL="0" distR="0" wp14:anchorId="1BFF1EC2" wp14:editId="254BB6BE">
+            <wp:extent cx="5760720" cy="4123055"/>
             <wp:effectExtent l="0" t="0" r="0" b="0"/>
-            <wp:docPr id="3" name="Image 3"/>
-            <wp:cNvGraphicFramePr>
-              <a:graphicFrameLocks xmlns:a="http://schemas.openxmlformats.org/drawingml/2006/main" noChangeAspect="1"/>
-            </wp:cNvGraphicFramePr>
-            <a:graphic xmlns:a="http://schemas.openxmlformats.org/drawingml/2006/main">
-              <a:graphicData uri="http://schemas.openxmlformats.org/drawingml/2006/picture">
-                <pic:pic xmlns:pic="http://schemas.openxmlformats.org/drawingml/2006/picture">
-                  <pic:nvPicPr>
-                    <pic:cNvPr id="1" name=""/>
-                    <pic:cNvPicPr/>
-                  </pic:nvPicPr>
-                  <pic:blipFill>
-                    <a:blip r:embed="rId7"/>
-                    <a:stretch>
-                      <a:fillRect/>
-                    </a:stretch>
-                  </pic:blipFill>
-                  <pic:spPr>
-                    <a:xfrm>
-                      <a:off x="0" y="0"/>
-                      <a:ext cx="5760720" cy="1696085"/>
-                    </a:xfrm>
-                    <a:prstGeom prst="rect">
-                      <a:avLst/>
-                    </a:prstGeom>
-                  </pic:spPr>
-                </pic:pic>
-              </a:graphicData>
-            </a:graphic>
-          </wp:inline>
-        </w:drawing>
-      </w:r>
-    </w:p>
-    <w:p>
-      <w:r>
-        <w:t>La page « Connexion » permet à un utilisateur enregistré de se connecter au site.</w:t>
-      </w:r>
-    </w:p>
-    <w:p>
-      <w:r>
-        <w:t xml:space="preserve">Pour ceci, il doit entrer sont email dans le champs email. Ainsi que son mot de passe dans le champs mot de passe. </w:t>
-      </w:r>
-    </w:p>
-    <w:p>
-      <w:r>
-        <w:t>Une fois les données rentrées, il lui suffit de cliquer sur connexion. Si les données sont bonnes l’utilisateur sera connecté.</w:t>
-      </w:r>
-    </w:p>
-    <w:p>
-      <w:r>
-        <w:t>De plus, on peut voir deux lien hypertexte en dessous. Le premier « Pas encore inscrit ? » permet de se rediriger vers la page d’inscription.</w:t>
-      </w:r>
-    </w:p>
-    <w:p>
-      <w:r>
-        <w:t>Tandis que le deuxième, « Mot de passe oublié ? » permet une récupération de mot de passe.</w:t>
-      </w:r>
-    </w:p>
-    <w:p>
-      <w:r>
-        <w:br w:type="page"/>
-      </w:r>
-    </w:p>
-    <w:p/>
-    <w:p>
-      <w:pPr>
-        <w:pStyle w:val="Titre2"/>
-      </w:pPr>
-      <w:r>
-        <w:t>Mot de passe oublier</w:t>
-      </w:r>
-    </w:p>
-    <w:p>
-      <w:r>
-        <w:t xml:space="preserve">Lorsque vous cliquez sur le lien, vous arriverez sur cette page. </w:t>
-      </w:r>
-    </w:p>
-    <w:p>
-      <w:r>
-        <w:rPr>
-          <w:noProof/>
-          <w:lang w:eastAsia="fr-CH"/>
-        </w:rPr>
-        <w:drawing>
-          <wp:inline distT="0" distB="0" distL="0" distR="0" wp14:anchorId="4412073C" wp14:editId="047D2180">
-            <wp:extent cx="5760720" cy="1282700"/>
-            <wp:effectExtent l="0" t="0" r="0" b="0"/>
-            <wp:docPr id="5" name="Image 5"/>
-            <wp:cNvGraphicFramePr>
-              <a:graphicFrameLocks xmlns:a="http://schemas.openxmlformats.org/drawingml/2006/main" noChangeAspect="1"/>
-            </wp:cNvGraphicFramePr>
-            <a:graphic xmlns:a="http://schemas.openxmlformats.org/drawingml/2006/main">
-              <a:graphicData uri="http://schemas.openxmlformats.org/drawingml/2006/picture">
-                <pic:pic xmlns:pic="http://schemas.openxmlformats.org/drawingml/2006/picture">
-                  <pic:nvPicPr>
-                    <pic:cNvPr id="1" name=""/>
-                    <pic:cNvPicPr/>
-                  </pic:nvPicPr>
-                  <pic:blipFill>
-                    <a:blip r:embed="rId8"/>
-                    <a:stretch>
-                      <a:fillRect/>
-                    </a:stretch>
-                  </pic:blipFill>
-                  <pic:spPr>
-                    <a:xfrm>
-                      <a:off x="0" y="0"/>
-                      <a:ext cx="5760720" cy="1282700"/>
-                    </a:xfrm>
-                    <a:prstGeom prst="rect">
-                      <a:avLst/>
-                    </a:prstGeom>
-                  </pic:spPr>
-                </pic:pic>
-              </a:graphicData>
-            </a:graphic>
-          </wp:inline>
-        </w:drawing>
-      </w:r>
-    </w:p>
-    <w:p>
-      <w:r>
-        <w:rPr>
-          <w:noProof/>
-          <w:lang w:eastAsia="fr-CH"/>
-        </w:rPr>
-        <w:drawing>
-          <wp:anchor distT="0" distB="0" distL="114300" distR="114300" simplePos="0" relativeHeight="251658240" behindDoc="0" locked="0" layoutInCell="1" allowOverlap="1">
-            <wp:simplePos x="0" y="0"/>
-            <wp:positionH relativeFrom="margin">
-              <wp:align>center</wp:align>
-            </wp:positionH>
-            <wp:positionV relativeFrom="paragraph">
-              <wp:posOffset>446405</wp:posOffset>
-            </wp:positionV>
-            <wp:extent cx="7191819" cy="628650"/>
-            <wp:effectExtent l="0" t="0" r="9525" b="0"/>
-            <wp:wrapSquare wrapText="bothSides"/>
-            <wp:docPr id="6" name="Image 6"/>
-            <wp:cNvGraphicFramePr>
-              <a:graphicFrameLocks xmlns:a="http://schemas.openxmlformats.org/drawingml/2006/main" noChangeAspect="1"/>
-            </wp:cNvGraphicFramePr>
-            <a:graphic xmlns:a="http://schemas.openxmlformats.org/drawingml/2006/main">
-              <a:graphicData uri="http://schemas.openxmlformats.org/drawingml/2006/picture">
-                <pic:pic xmlns:pic="http://schemas.openxmlformats.org/drawingml/2006/picture">
-                  <pic:nvPicPr>
-                    <pic:cNvPr id="1" name=""/>
-                    <pic:cNvPicPr/>
-                  </pic:nvPicPr>
-                  <pic:blipFill>
-                    <a:blip r:embed="rId9">
-                      <a:extLst>
-                        <a:ext uri="{28A0092B-C50C-407E-A947-70E740481C1C}">
-                          <a14:useLocalDpi xmlns:a14="http://schemas.microsoft.com/office/drawing/2010/main" val="0"/>
-                        </a:ext>
-                      </a:extLst>
-                    </a:blip>
-                    <a:stretch>
-                      <a:fillRect/>
-                    </a:stretch>
-                  </pic:blipFill>
-                  <pic:spPr>
-                    <a:xfrm>
-                      <a:off x="0" y="0"/>
-                      <a:ext cx="7191819" cy="628650"/>
-                    </a:xfrm>
-                    <a:prstGeom prst="rect">
-                      <a:avLst/>
-                    </a:prstGeom>
-                  </pic:spPr>
-                </pic:pic>
-              </a:graphicData>
-            </a:graphic>
-          </wp:anchor>
-        </w:drawing>
-      </w:r>
-      <w:r>
-        <w:t>Pour recevoir un mail de changement de mot de passe, il suffit d’entrer son email est de cliquer sur récupérer.</w:t>
-      </w:r>
-    </w:p>
-    <w:p/>
-    <w:p>
-      <w:r>
-        <w:t>Voici le mail que vous allez recevoir. Si vous cliquez sur le lien, vous serez redirigé vers une autre page ou vous pourrez modifier votre mot de passe.</w:t>
-      </w:r>
-    </w:p>
-    <w:p>
-      <w:r>
-        <w:rPr>
-          <w:noProof/>
-          <w:lang w:eastAsia="fr-CH"/>
-        </w:rPr>
-        <w:drawing>
-          <wp:inline distT="0" distB="0" distL="0" distR="0" wp14:anchorId="0D5B1F67" wp14:editId="60D4F2A2">
-            <wp:extent cx="5760720" cy="2937510"/>
-            <wp:effectExtent l="0" t="0" r="0" b="0"/>
-            <wp:docPr id="7" name="Image 7"/>
+            <wp:docPr id="8" name="Image 8"/>
             <wp:cNvGraphicFramePr>
               <a:graphicFrameLocks xmlns:a="http://schemas.openxmlformats.org/drawingml/2006/main" noChangeAspect="1"/>
             </wp:cNvGraphicFramePr>
@@ -807,69 +2181,6 @@
                   <pic:spPr>
                     <a:xfrm>
                       <a:off x="0" y="0"/>
-                      <a:ext cx="5760720" cy="2937510"/>
-                    </a:xfrm>
-                    <a:prstGeom prst="rect">
-                      <a:avLst/>
-                    </a:prstGeom>
-                  </pic:spPr>
-                </pic:pic>
-              </a:graphicData>
-            </a:graphic>
-          </wp:inline>
-        </w:drawing>
-      </w:r>
-    </w:p>
-    <w:p>
-      <w:r>
-        <w:t>Il vous suffit maintenant d’entrer l’email de votre compte afin de vérifier que c’est bien vous et ce n’est pas quelqu’un de malveillant et mettre votre nouveau mot de passe dans les deux champs. Cliquez sur Récupérer et le mot de passe sera modifié.</w:t>
-      </w:r>
-    </w:p>
-    <w:p>
-      <w:r>
-        <w:br w:type="page"/>
-      </w:r>
-    </w:p>
-    <w:p>
-      <w:pPr>
-        <w:pStyle w:val="Titre2"/>
-      </w:pPr>
-      <w:r>
-        <w:lastRenderedPageBreak/>
-        <w:t>S’enregistrer</w:t>
-      </w:r>
-    </w:p>
-    <w:p/>
-    <w:p>
-      <w:r>
-        <w:rPr>
-          <w:noProof/>
-          <w:lang w:eastAsia="fr-CH"/>
-        </w:rPr>
-        <w:drawing>
-          <wp:inline distT="0" distB="0" distL="0" distR="0" wp14:anchorId="38EC4DBD" wp14:editId="4B078A07">
-            <wp:extent cx="5760720" cy="4123055"/>
-            <wp:effectExtent l="0" t="0" r="0" b="0"/>
-            <wp:docPr id="8" name="Image 8"/>
-            <wp:cNvGraphicFramePr>
-              <a:graphicFrameLocks xmlns:a="http://schemas.openxmlformats.org/drawingml/2006/main" noChangeAspect="1"/>
-            </wp:cNvGraphicFramePr>
-            <a:graphic xmlns:a="http://schemas.openxmlformats.org/drawingml/2006/main">
-              <a:graphicData uri="http://schemas.openxmlformats.org/drawingml/2006/picture">
-                <pic:pic xmlns:pic="http://schemas.openxmlformats.org/drawingml/2006/picture">
-                  <pic:nvPicPr>
-                    <pic:cNvPr id="1" name=""/>
-                    <pic:cNvPicPr/>
-                  </pic:nvPicPr>
-                  <pic:blipFill>
-                    <a:blip r:embed="rId11"/>
-                    <a:stretch>
-                      <a:fillRect/>
-                    </a:stretch>
-                  </pic:blipFill>
-                  <pic:spPr>
-                    <a:xfrm>
-                      <a:off x="0" y="0"/>
                       <a:ext cx="5760720" cy="4123055"/>
                     </a:xfrm>
                     <a:prstGeom prst="rect">
@@ -884,13 +2195,16 @@
       </w:r>
     </w:p>
     <w:p>
+      <w:pPr>
+        <w:jc w:val="both"/>
+      </w:pPr>
       <w:r>
         <w:rPr>
           <w:noProof/>
           <w:lang w:eastAsia="fr-CH"/>
         </w:rPr>
         <w:drawing>
-          <wp:anchor distT="0" distB="0" distL="114300" distR="114300" simplePos="0" relativeHeight="251659264" behindDoc="0" locked="0" layoutInCell="1" allowOverlap="1">
+          <wp:anchor distT="0" distB="0" distL="114300" distR="114300" simplePos="0" relativeHeight="251700224" behindDoc="0" locked="0" layoutInCell="1" allowOverlap="1" wp14:anchorId="64AE6EB0" wp14:editId="12D943B6">
             <wp:simplePos x="0" y="0"/>
             <wp:positionH relativeFrom="margin">
               <wp:align>center</wp:align>
@@ -913,7 +2227,7 @@
                     <pic:cNvPicPr/>
                   </pic:nvPicPr>
                   <pic:blipFill>
-                    <a:blip r:embed="rId12">
+                    <a:blip r:embed="rId11">
                       <a:extLst>
                         <a:ext uri="{28A0092B-C50C-407E-A947-70E740481C1C}">
                           <a14:useLocalDpi xmlns:a14="http://schemas.microsoft.com/office/drawing/2010/main" val="0"/>
@@ -950,22 +2264,24 @@
       </w:r>
     </w:p>
     <w:p>
+      <w:pPr>
+        <w:jc w:val="both"/>
+      </w:pPr>
       <w:r>
         <w:rPr>
           <w:noProof/>
           <w:lang w:eastAsia="fr-CH"/>
         </w:rPr>
-        <w:lastRenderedPageBreak/>
         <w:drawing>
-          <wp:anchor distT="0" distB="0" distL="114300" distR="114300" simplePos="0" relativeHeight="251660288" behindDoc="0" locked="0" layoutInCell="1" allowOverlap="1">
+          <wp:anchor distT="0" distB="0" distL="114300" distR="114300" simplePos="0" relativeHeight="251701248" behindDoc="0" locked="0" layoutInCell="1" allowOverlap="1" wp14:anchorId="34075491" wp14:editId="1844020A">
             <wp:simplePos x="0" y="0"/>
             <wp:positionH relativeFrom="margin">
-              <wp:align>center</wp:align>
+              <wp:align>right</wp:align>
             </wp:positionH>
             <wp:positionV relativeFrom="paragraph">
               <wp:posOffset>319405</wp:posOffset>
             </wp:positionV>
-            <wp:extent cx="7222708" cy="1314450"/>
+            <wp:extent cx="5981700" cy="1088390"/>
             <wp:effectExtent l="0" t="0" r="0" b="0"/>
             <wp:wrapSquare wrapText="bothSides"/>
             <wp:docPr id="10" name="Image 10"/>
@@ -980,7 +2296,7 @@
                     <pic:cNvPicPr/>
                   </pic:nvPicPr>
                   <pic:blipFill>
-                    <a:blip r:embed="rId13">
+                    <a:blip r:embed="rId12">
                       <a:extLst>
                         <a:ext uri="{28A0092B-C50C-407E-A947-70E740481C1C}">
                           <a14:useLocalDpi xmlns:a14="http://schemas.microsoft.com/office/drawing/2010/main" val="0"/>
@@ -994,7 +2310,7 @@
                   <pic:spPr>
                     <a:xfrm>
                       <a:off x="0" y="0"/>
-                      <a:ext cx="7222708" cy="1314450"/>
+                      <a:ext cx="5981700" cy="1088390"/>
                     </a:xfrm>
                     <a:prstGeom prst="rect">
                       <a:avLst/>
@@ -1003,6 +2319,12 @@
                 </pic:pic>
               </a:graphicData>
             </a:graphic>
+            <wp14:sizeRelH relativeFrom="margin">
+              <wp14:pctWidth>0</wp14:pctWidth>
+            </wp14:sizeRelH>
+            <wp14:sizeRelV relativeFrom="margin">
+              <wp14:pctHeight>0</wp14:pctHeight>
+            </wp14:sizeRelV>
           </wp:anchor>
         </w:drawing>
       </w:r>
@@ -1011,21 +2333,102 @@
       </w:r>
     </w:p>
     <w:p>
-      <w:r>
-        <w:t>Vous recevrez un mail comme celui-ci. Vous pouvez dès à présent vous connecter. Mais votre rôle sera « NotVerified ». Vous ne pourrez alors pas faire grand-chose. Pour remédier à cela, il suffit de cliquer sur le lien du mail et de valider son email.</w:t>
-      </w:r>
-    </w:p>
-    <w:p>
+      <w:pPr>
+        <w:jc w:val="both"/>
+      </w:pPr>
+      <w:r>
+        <w:lastRenderedPageBreak/>
+        <w:t>Vous recevrez un mail comme celui-ci. Vous pouvez dès à présent vous connecter. Mais votre rôle sera « NotVerified ». Vous ne pourrez alors pas faire grand-chose. Pour remédier à cela, il suffit de cliquer sur le lien du mail et de valider son email. Vous avez 24h pour effectuer cette action. Sans quoi votre compte ne pourra jamais être vérifié.</w:t>
+      </w:r>
+    </w:p>
+    <w:p>
+      <w:pPr>
+        <w:jc w:val="both"/>
+      </w:pPr>
       <w:r>
         <w:rPr>
           <w:noProof/>
           <w:lang w:eastAsia="fr-CH"/>
         </w:rPr>
         <w:drawing>
-          <wp:inline distT="0" distB="0" distL="0" distR="0" wp14:anchorId="5B0B465B" wp14:editId="3EB9F22B">
+          <wp:inline distT="0" distB="0" distL="0" distR="0" wp14:anchorId="040EF86D" wp14:editId="4D5D2951">
             <wp:extent cx="5760720" cy="1812925"/>
             <wp:effectExtent l="0" t="0" r="0" b="0"/>
             <wp:docPr id="11" name="Image 11"/>
+            <wp:cNvGraphicFramePr>
+              <a:graphicFrameLocks xmlns:a="http://schemas.openxmlformats.org/drawingml/2006/main" noChangeAspect="1"/>
+            </wp:cNvGraphicFramePr>
+            <a:graphic xmlns:a="http://schemas.openxmlformats.org/drawingml/2006/main">
+              <a:graphicData uri="http://schemas.openxmlformats.org/drawingml/2006/picture">
+                <pic:pic xmlns:pic="http://schemas.openxmlformats.org/drawingml/2006/picture">
+                  <pic:nvPicPr>
+                    <pic:cNvPr id="1" name=""/>
+                    <pic:cNvPicPr/>
+                  </pic:nvPicPr>
+                  <pic:blipFill>
+                    <a:blip r:embed="rId13"/>
+                    <a:stretch>
+                      <a:fillRect/>
+                    </a:stretch>
+                  </pic:blipFill>
+                  <pic:spPr>
+                    <a:xfrm>
+                      <a:off x="0" y="0"/>
+                      <a:ext cx="5760720" cy="1812925"/>
+                    </a:xfrm>
+                    <a:prstGeom prst="rect">
+                      <a:avLst/>
+                    </a:prstGeom>
+                  </pic:spPr>
+                </pic:pic>
+              </a:graphicData>
+            </a:graphic>
+          </wp:inline>
+        </w:drawing>
+      </w:r>
+    </w:p>
+    <w:p>
+      <w:pPr>
+        <w:jc w:val="both"/>
+      </w:pPr>
+      <w:r>
+        <w:t xml:space="preserve">Entrez votre email puis cliquez sur « Vérifier ». Votre compte est maintenant totalement accessible. </w:t>
+      </w:r>
+    </w:p>
+    <w:p>
+      <w:pPr>
+        <w:jc w:val="both"/>
+      </w:pPr>
+      <w:r>
+        <w:br w:type="page"/>
+      </w:r>
+    </w:p>
+    <w:p>
+      <w:pPr>
+        <w:pStyle w:val="Titre2"/>
+        <w:jc w:val="both"/>
+      </w:pPr>
+      <w:bookmarkStart w:id="5" w:name="_Toc72315224"/>
+      <w:r>
+        <w:lastRenderedPageBreak/>
+        <w:t>Connexion</w:t>
+      </w:r>
+      <w:bookmarkEnd w:id="5"/>
+    </w:p>
+    <w:p>
+      <w:pPr>
+        <w:jc w:val="both"/>
+      </w:pPr>
+      <w:r>
+        <w:rPr>
+          <w:noProof/>
+          <w:lang w:eastAsia="fr-CH"/>
+        </w:rPr>
+        <w:drawing>
+          <wp:inline distT="0" distB="0" distL="0" distR="0" wp14:anchorId="589E0B56" wp14:editId="0AF15AE7">
+            <wp:extent cx="5760720" cy="1696085"/>
+            <wp:effectExtent l="0" t="0" r="0" b="0"/>
+            <wp:docPr id="3" name="Image 3"/>
             <wp:cNvGraphicFramePr>
               <a:graphicFrameLocks xmlns:a="http://schemas.openxmlformats.org/drawingml/2006/main" noChangeAspect="1"/>
             </wp:cNvGraphicFramePr>
@@ -1045,7 +2448,7 @@
                   <pic:spPr>
                     <a:xfrm>
                       <a:off x="0" y="0"/>
-                      <a:ext cx="5760720" cy="1812925"/>
+                      <a:ext cx="5760720" cy="1696085"/>
                     </a:xfrm>
                     <a:prstGeom prst="rect">
                       <a:avLst/>
@@ -1059,16 +2462,3838 @@
       </w:r>
     </w:p>
     <w:p>
-      <w:r>
-        <w:t xml:space="preserve">Entrez votre email puis cliquez sur « Vérifier ». Votre compte est maintenant </w:t>
-      </w:r>
-      <w:r>
-        <w:t xml:space="preserve">totalement accessible. </w:t>
-      </w:r>
-      <w:bookmarkStart w:id="0" w:name="_GoBack"/>
-      <w:bookmarkEnd w:id="0"/>
+      <w:pPr>
+        <w:jc w:val="both"/>
+      </w:pPr>
+      <w:r>
+        <w:t>La page « Connexion » permet à un utilisateur enregistré de se connecter au site.</w:t>
+      </w:r>
+    </w:p>
+    <w:p>
+      <w:pPr>
+        <w:jc w:val="both"/>
+      </w:pPr>
+      <w:r>
+        <w:t xml:space="preserve">Pour ceci, il doit entrer sont email dans le champs email. Ainsi que son mot de passe dans le champs mot de passe. </w:t>
+      </w:r>
+    </w:p>
+    <w:p>
+      <w:pPr>
+        <w:jc w:val="both"/>
+      </w:pPr>
+      <w:r>
+        <w:t>Une fois les données rentrées, il lui suffit de cliquer sur connexion. Si les données sont bonnes l’utilisateur sera connecté.</w:t>
+      </w:r>
+    </w:p>
+    <w:p>
+      <w:pPr>
+        <w:jc w:val="both"/>
+      </w:pPr>
+      <w:r>
+        <w:t>De plus, on peut voir deux lien hypertexte en dessous. Le premier « Pas encore inscrit ? » permet de se rediriger vers la page d’inscription.</w:t>
+      </w:r>
+    </w:p>
+    <w:p>
+      <w:pPr>
+        <w:jc w:val="both"/>
+      </w:pPr>
+      <w:r>
+        <w:t>Tandis que le deuxième, « Mot de passe oublié ? » permet une récupération de mot de passe.</w:t>
+      </w:r>
+    </w:p>
+    <w:p>
+      <w:pPr>
+        <w:jc w:val="both"/>
+      </w:pPr>
+      <w:r>
+        <w:br w:type="page"/>
+      </w:r>
+    </w:p>
+    <w:p>
+      <w:pPr>
+        <w:pStyle w:val="Titre2"/>
+      </w:pPr>
+      <w:bookmarkStart w:id="6" w:name="_Toc72315225"/>
+      <w:r>
+        <w:lastRenderedPageBreak/>
+        <w:t>Le profil</w:t>
+      </w:r>
+      <w:bookmarkEnd w:id="6"/>
+    </w:p>
+    <w:p>
+      <w:r>
+        <w:t>Pour chaque utilisateur, il est possible de voir les informations de son profil même si on est banni ou pas encore vérifié. Le seul inconvénient de ses deux rôles, et que la modification du profil est impossible.</w:t>
+      </w:r>
+    </w:p>
+    <w:p/>
+    <w:p>
+      <w:r>
+        <w:t>Lorsqu’on est « Banned » ou « NotVerified » :</w:t>
+      </w:r>
+    </w:p>
+    <w:p>
+      <w:r>
+        <w:rPr>
+          <w:noProof/>
+          <w:lang w:eastAsia="fr-CH"/>
+        </w:rPr>
+        <w:drawing>
+          <wp:anchor distT="0" distB="0" distL="114300" distR="114300" simplePos="0" relativeHeight="251703296" behindDoc="0" locked="0" layoutInCell="1" allowOverlap="1">
+            <wp:simplePos x="0" y="0"/>
+            <wp:positionH relativeFrom="margin">
+              <wp:align>center</wp:align>
+            </wp:positionH>
+            <wp:positionV relativeFrom="paragraph">
+              <wp:posOffset>3001645</wp:posOffset>
+            </wp:positionV>
+            <wp:extent cx="4953000" cy="4207510"/>
+            <wp:effectExtent l="0" t="0" r="0" b="2540"/>
+            <wp:wrapTopAndBottom/>
+            <wp:docPr id="59" name="Image 59"/>
+            <wp:cNvGraphicFramePr>
+              <a:graphicFrameLocks xmlns:a="http://schemas.openxmlformats.org/drawingml/2006/main" noChangeAspect="1"/>
+            </wp:cNvGraphicFramePr>
+            <a:graphic xmlns:a="http://schemas.openxmlformats.org/drawingml/2006/main">
+              <a:graphicData uri="http://schemas.openxmlformats.org/drawingml/2006/picture">
+                <pic:pic xmlns:pic="http://schemas.openxmlformats.org/drawingml/2006/picture">
+                  <pic:nvPicPr>
+                    <pic:cNvPr id="1" name=""/>
+                    <pic:cNvPicPr/>
+                  </pic:nvPicPr>
+                  <pic:blipFill>
+                    <a:blip r:embed="rId15">
+                      <a:extLst>
+                        <a:ext uri="{28A0092B-C50C-407E-A947-70E740481C1C}">
+                          <a14:useLocalDpi xmlns:a14="http://schemas.microsoft.com/office/drawing/2010/main" val="0"/>
+                        </a:ext>
+                      </a:extLst>
+                    </a:blip>
+                    <a:stretch>
+                      <a:fillRect/>
+                    </a:stretch>
+                  </pic:blipFill>
+                  <pic:spPr>
+                    <a:xfrm>
+                      <a:off x="0" y="0"/>
+                      <a:ext cx="4953000" cy="4207510"/>
+                    </a:xfrm>
+                    <a:prstGeom prst="rect">
+                      <a:avLst/>
+                    </a:prstGeom>
+                  </pic:spPr>
+                </pic:pic>
+              </a:graphicData>
+            </a:graphic>
+            <wp14:sizeRelH relativeFrom="margin">
+              <wp14:pctWidth>0</wp14:pctWidth>
+            </wp14:sizeRelH>
+            <wp14:sizeRelV relativeFrom="margin">
+              <wp14:pctHeight>0</wp14:pctHeight>
+            </wp14:sizeRelV>
+          </wp:anchor>
+        </w:drawing>
+      </w:r>
+      <w:r>
+        <w:rPr>
+          <w:noProof/>
+          <w:lang w:eastAsia="fr-CH"/>
+        </w:rPr>
+        <w:drawing>
+          <wp:anchor distT="0" distB="0" distL="114300" distR="114300" simplePos="0" relativeHeight="251702272" behindDoc="0" locked="0" layoutInCell="1" allowOverlap="1">
+            <wp:simplePos x="0" y="0"/>
+            <wp:positionH relativeFrom="column">
+              <wp:posOffset>-4445</wp:posOffset>
+            </wp:positionH>
+            <wp:positionV relativeFrom="paragraph">
+              <wp:posOffset>3810</wp:posOffset>
+            </wp:positionV>
+            <wp:extent cx="5760720" cy="2713355"/>
+            <wp:effectExtent l="0" t="0" r="0" b="0"/>
+            <wp:wrapTopAndBottom/>
+            <wp:docPr id="58" name="Image 58"/>
+            <wp:cNvGraphicFramePr>
+              <a:graphicFrameLocks xmlns:a="http://schemas.openxmlformats.org/drawingml/2006/main" noChangeAspect="1"/>
+            </wp:cNvGraphicFramePr>
+            <a:graphic xmlns:a="http://schemas.openxmlformats.org/drawingml/2006/main">
+              <a:graphicData uri="http://schemas.openxmlformats.org/drawingml/2006/picture">
+                <pic:pic xmlns:pic="http://schemas.openxmlformats.org/drawingml/2006/picture">
+                  <pic:nvPicPr>
+                    <pic:cNvPr id="1" name=""/>
+                    <pic:cNvPicPr/>
+                  </pic:nvPicPr>
+                  <pic:blipFill>
+                    <a:blip r:embed="rId16">
+                      <a:extLst>
+                        <a:ext uri="{28A0092B-C50C-407E-A947-70E740481C1C}">
+                          <a14:useLocalDpi xmlns:a14="http://schemas.microsoft.com/office/drawing/2010/main" val="0"/>
+                        </a:ext>
+                      </a:extLst>
+                    </a:blip>
+                    <a:stretch>
+                      <a:fillRect/>
+                    </a:stretch>
+                  </pic:blipFill>
+                  <pic:spPr>
+                    <a:xfrm>
+                      <a:off x="0" y="0"/>
+                      <a:ext cx="5760720" cy="2713355"/>
+                    </a:xfrm>
+                    <a:prstGeom prst="rect">
+                      <a:avLst/>
+                    </a:prstGeom>
+                  </pic:spPr>
+                </pic:pic>
+              </a:graphicData>
+            </a:graphic>
+          </wp:anchor>
+        </w:drawing>
+      </w:r>
+      <w:r>
+        <w:t>Pour tous les autres rôles :</w:t>
+      </w:r>
+    </w:p>
+    <w:p>
+      <w:r>
+        <w:t>Il y a 3 façons de modifier son profil :</w:t>
+      </w:r>
+    </w:p>
+    <w:p>
+      <w:pPr>
+        <w:pStyle w:val="Paragraphedeliste"/>
+        <w:numPr>
+          <w:ilvl w:val="0"/>
+          <w:numId w:val="2"/>
+        </w:numPr>
+      </w:pPr>
+      <w:r>
+        <w:lastRenderedPageBreak/>
+        <w:t xml:space="preserve">Modifier le nom, prénom et l’adresse </w:t>
+      </w:r>
+    </w:p>
+    <w:p>
+      <w:pPr>
+        <w:pStyle w:val="Paragraphedeliste"/>
+        <w:numPr>
+          <w:ilvl w:val="0"/>
+          <w:numId w:val="2"/>
+        </w:numPr>
+      </w:pPr>
+      <w:r>
+        <w:t xml:space="preserve">Modifier l’email </w:t>
+      </w:r>
+    </w:p>
+    <w:p>
+      <w:pPr>
+        <w:pStyle w:val="Paragraphedeliste"/>
+        <w:numPr>
+          <w:ilvl w:val="0"/>
+          <w:numId w:val="2"/>
+        </w:numPr>
+      </w:pPr>
+      <w:r>
+        <w:t>Modifier le mot de passe</w:t>
+      </w:r>
+    </w:p>
+    <w:p>
+      <w:pPr>
+        <w:pStyle w:val="Titre3"/>
+      </w:pPr>
+      <w:bookmarkStart w:id="7" w:name="_Toc72315226"/>
+      <w:r>
+        <w:t>Modifier les informations de bases</w:t>
+      </w:r>
+      <w:bookmarkEnd w:id="7"/>
+    </w:p>
+    <w:p>
+      <w:r>
+        <w:t xml:space="preserve">Pour modifier uniquement le </w:t>
+      </w:r>
+      <w:r>
+        <w:t>nom, prénom et l’adresse</w:t>
+      </w:r>
+      <w:r>
+        <w:t>, il suffit de les modifier sans changer l’email ni remplir le mot de passe comme ceci :</w:t>
+      </w:r>
+    </w:p>
+    <w:p>
+      <w:r>
+        <w:rPr>
+          <w:noProof/>
+          <w:lang w:eastAsia="fr-CH"/>
+        </w:rPr>
+        <w:drawing>
+          <wp:inline distT="0" distB="0" distL="0" distR="0" wp14:anchorId="319A1DE1" wp14:editId="6737EE55">
+            <wp:extent cx="5760720" cy="4816475"/>
+            <wp:effectExtent l="0" t="0" r="0" b="3175"/>
+            <wp:docPr id="60" name="Image 60"/>
+            <wp:cNvGraphicFramePr>
+              <a:graphicFrameLocks xmlns:a="http://schemas.openxmlformats.org/drawingml/2006/main" noChangeAspect="1"/>
+            </wp:cNvGraphicFramePr>
+            <a:graphic xmlns:a="http://schemas.openxmlformats.org/drawingml/2006/main">
+              <a:graphicData uri="http://schemas.openxmlformats.org/drawingml/2006/picture">
+                <pic:pic xmlns:pic="http://schemas.openxmlformats.org/drawingml/2006/picture">
+                  <pic:nvPicPr>
+                    <pic:cNvPr id="1" name=""/>
+                    <pic:cNvPicPr/>
+                  </pic:nvPicPr>
+                  <pic:blipFill>
+                    <a:blip r:embed="rId17"/>
+                    <a:stretch>
+                      <a:fillRect/>
+                    </a:stretch>
+                  </pic:blipFill>
+                  <pic:spPr>
+                    <a:xfrm>
+                      <a:off x="0" y="0"/>
+                      <a:ext cx="5760720" cy="4816475"/>
+                    </a:xfrm>
+                    <a:prstGeom prst="rect">
+                      <a:avLst/>
+                    </a:prstGeom>
+                  </pic:spPr>
+                </pic:pic>
+              </a:graphicData>
+            </a:graphic>
+          </wp:inline>
+        </w:drawing>
+      </w:r>
+    </w:p>
+    <w:p>
+      <w:pPr>
+        <w:rPr>
+          <w:noProof/>
+          <w:lang w:eastAsia="fr-CH"/>
+        </w:rPr>
+      </w:pPr>
+      <w:r>
+        <w:t>Puis de cliquer sur « modifier</w:t>
+      </w:r>
+      <w:r>
+        <w:rPr>
+          <w:noProof/>
+          <w:lang w:eastAsia="fr-CH"/>
+        </w:rPr>
+        <w:drawing>
+          <wp:anchor distT="0" distB="0" distL="114300" distR="114300" simplePos="0" relativeHeight="251704320" behindDoc="0" locked="0" layoutInCell="1" allowOverlap="1">
+            <wp:simplePos x="0" y="0"/>
+            <wp:positionH relativeFrom="column">
+              <wp:posOffset>-4445</wp:posOffset>
+            </wp:positionH>
+            <wp:positionV relativeFrom="paragraph">
+              <wp:posOffset>185420</wp:posOffset>
+            </wp:positionV>
+            <wp:extent cx="5760720" cy="270510"/>
+            <wp:effectExtent l="0" t="0" r="0" b="0"/>
+            <wp:wrapTopAndBottom/>
+            <wp:docPr id="61" name="Image 61"/>
+            <wp:cNvGraphicFramePr>
+              <a:graphicFrameLocks xmlns:a="http://schemas.openxmlformats.org/drawingml/2006/main" noChangeAspect="1"/>
+            </wp:cNvGraphicFramePr>
+            <a:graphic xmlns:a="http://schemas.openxmlformats.org/drawingml/2006/main">
+              <a:graphicData uri="http://schemas.openxmlformats.org/drawingml/2006/picture">
+                <pic:pic xmlns:pic="http://schemas.openxmlformats.org/drawingml/2006/picture">
+                  <pic:nvPicPr>
+                    <pic:cNvPr id="1" name=""/>
+                    <pic:cNvPicPr/>
+                  </pic:nvPicPr>
+                  <pic:blipFill>
+                    <a:blip r:embed="rId18">
+                      <a:extLst>
+                        <a:ext uri="{28A0092B-C50C-407E-A947-70E740481C1C}">
+                          <a14:useLocalDpi xmlns:a14="http://schemas.microsoft.com/office/drawing/2010/main" val="0"/>
+                        </a:ext>
+                      </a:extLst>
+                    </a:blip>
+                    <a:stretch>
+                      <a:fillRect/>
+                    </a:stretch>
+                  </pic:blipFill>
+                  <pic:spPr>
+                    <a:xfrm>
+                      <a:off x="0" y="0"/>
+                      <a:ext cx="5760720" cy="270510"/>
+                    </a:xfrm>
+                    <a:prstGeom prst="rect">
+                      <a:avLst/>
+                    </a:prstGeom>
+                  </pic:spPr>
+                </pic:pic>
+              </a:graphicData>
+            </a:graphic>
+          </wp:anchor>
+        </w:drawing>
+      </w:r>
+      <w:r>
+        <w:t> ».</w:t>
+      </w:r>
+    </w:p>
+    <w:p>
+      <w:pPr>
+        <w:rPr>
+          <w:rFonts w:asciiTheme="majorHAnsi" w:eastAsiaTheme="majorEastAsia" w:hAnsiTheme="majorHAnsi" w:cstheme="majorBidi"/>
+          <w:color w:val="1F4D78" w:themeColor="accent1" w:themeShade="7F"/>
+          <w:szCs w:val="24"/>
+        </w:rPr>
+      </w:pPr>
+      <w:r>
+        <w:br w:type="page"/>
+      </w:r>
+    </w:p>
+    <w:p>
+      <w:pPr>
+        <w:pStyle w:val="Titre3"/>
+      </w:pPr>
+      <w:bookmarkStart w:id="8" w:name="_Toc72315227"/>
+      <w:r>
+        <w:lastRenderedPageBreak/>
+        <w:t>Modifier l’email</w:t>
+      </w:r>
+      <w:bookmarkEnd w:id="8"/>
+    </w:p>
+    <w:p>
+      <w:r>
+        <w:t xml:space="preserve">Pour modifier l’email, il y a des étapes supplémentaires. Il faut changer le champ email. </w:t>
+      </w:r>
+    </w:p>
+    <w:p>
+      <w:r>
+        <w:rPr>
+          <w:noProof/>
+          <w:lang w:eastAsia="fr-CH"/>
+        </w:rPr>
+        <w:drawing>
+          <wp:inline distT="0" distB="0" distL="0" distR="0" wp14:anchorId="5A776DDC" wp14:editId="1EB49F15">
+            <wp:extent cx="5760720" cy="4610100"/>
+            <wp:effectExtent l="0" t="0" r="0" b="0"/>
+            <wp:docPr id="63" name="Image 63"/>
+            <wp:cNvGraphicFramePr>
+              <a:graphicFrameLocks xmlns:a="http://schemas.openxmlformats.org/drawingml/2006/main" noChangeAspect="1"/>
+            </wp:cNvGraphicFramePr>
+            <a:graphic xmlns:a="http://schemas.openxmlformats.org/drawingml/2006/main">
+              <a:graphicData uri="http://schemas.openxmlformats.org/drawingml/2006/picture">
+                <pic:pic xmlns:pic="http://schemas.openxmlformats.org/drawingml/2006/picture">
+                  <pic:nvPicPr>
+                    <pic:cNvPr id="1" name=""/>
+                    <pic:cNvPicPr/>
+                  </pic:nvPicPr>
+                  <pic:blipFill>
+                    <a:blip r:embed="rId19"/>
+                    <a:stretch>
+                      <a:fillRect/>
+                    </a:stretch>
+                  </pic:blipFill>
+                  <pic:spPr>
+                    <a:xfrm>
+                      <a:off x="0" y="0"/>
+                      <a:ext cx="5760720" cy="4610100"/>
+                    </a:xfrm>
+                    <a:prstGeom prst="rect">
+                      <a:avLst/>
+                    </a:prstGeom>
+                  </pic:spPr>
+                </pic:pic>
+              </a:graphicData>
+            </a:graphic>
+          </wp:inline>
+        </w:drawing>
+      </w:r>
+    </w:p>
+    <w:p>
+      <w:r>
+        <w:t xml:space="preserve"> </w:t>
+      </w:r>
+      <w:r>
+        <w:t>Puis cliquer sur modifier.</w:t>
+      </w:r>
+    </w:p>
+    <w:p>
+      <w:r>
+        <w:rPr>
+          <w:noProof/>
+          <w:lang w:eastAsia="fr-CH"/>
+        </w:rPr>
+        <w:drawing>
+          <wp:inline distT="0" distB="0" distL="0" distR="0" wp14:anchorId="135D74F0" wp14:editId="6DBFA459">
+            <wp:extent cx="5760720" cy="627380"/>
+            <wp:effectExtent l="0" t="0" r="0" b="1270"/>
+            <wp:docPr id="64" name="Image 64"/>
+            <wp:cNvGraphicFramePr>
+              <a:graphicFrameLocks xmlns:a="http://schemas.openxmlformats.org/drawingml/2006/main" noChangeAspect="1"/>
+            </wp:cNvGraphicFramePr>
+            <a:graphic xmlns:a="http://schemas.openxmlformats.org/drawingml/2006/main">
+              <a:graphicData uri="http://schemas.openxmlformats.org/drawingml/2006/picture">
+                <pic:pic xmlns:pic="http://schemas.openxmlformats.org/drawingml/2006/picture">
+                  <pic:nvPicPr>
+                    <pic:cNvPr id="1" name=""/>
+                    <pic:cNvPicPr/>
+                  </pic:nvPicPr>
+                  <pic:blipFill>
+                    <a:blip r:embed="rId20"/>
+                    <a:stretch>
+                      <a:fillRect/>
+                    </a:stretch>
+                  </pic:blipFill>
+                  <pic:spPr>
+                    <a:xfrm>
+                      <a:off x="0" y="0"/>
+                      <a:ext cx="5760720" cy="627380"/>
+                    </a:xfrm>
+                    <a:prstGeom prst="rect">
+                      <a:avLst/>
+                    </a:prstGeom>
+                  </pic:spPr>
+                </pic:pic>
+              </a:graphicData>
+            </a:graphic>
+          </wp:inline>
+        </w:drawing>
+      </w:r>
+    </w:p>
+    <w:p>
+      <w:r>
+        <w:t>Si vous aviez modifier les informations juste au-dessus, elles seront mises à jour. Par contre, pour modifier votre email, vous avez reçu un mail pour confirmer que c’est bien vous qui voulez la changer.</w:t>
+      </w:r>
+    </w:p>
+    <w:p>
+      <w:r>
+        <w:br w:type="page"/>
+      </w:r>
+    </w:p>
+    <w:p/>
+    <w:p>
+      <w:r>
+        <w:rPr>
+          <w:noProof/>
+          <w:lang w:eastAsia="fr-CH"/>
+        </w:rPr>
+        <w:drawing>
+          <wp:inline distT="0" distB="0" distL="0" distR="0" wp14:anchorId="534BFE15" wp14:editId="4D77817A">
+            <wp:extent cx="5760720" cy="922655"/>
+            <wp:effectExtent l="0" t="0" r="0" b="0"/>
+            <wp:docPr id="65" name="Image 65"/>
+            <wp:cNvGraphicFramePr>
+              <a:graphicFrameLocks xmlns:a="http://schemas.openxmlformats.org/drawingml/2006/main" noChangeAspect="1"/>
+            </wp:cNvGraphicFramePr>
+            <a:graphic xmlns:a="http://schemas.openxmlformats.org/drawingml/2006/main">
+              <a:graphicData uri="http://schemas.openxmlformats.org/drawingml/2006/picture">
+                <pic:pic xmlns:pic="http://schemas.openxmlformats.org/drawingml/2006/picture">
+                  <pic:nvPicPr>
+                    <pic:cNvPr id="1" name=""/>
+                    <pic:cNvPicPr/>
+                  </pic:nvPicPr>
+                  <pic:blipFill>
+                    <a:blip r:embed="rId21"/>
+                    <a:stretch>
+                      <a:fillRect/>
+                    </a:stretch>
+                  </pic:blipFill>
+                  <pic:spPr>
+                    <a:xfrm>
+                      <a:off x="0" y="0"/>
+                      <a:ext cx="5760720" cy="922655"/>
+                    </a:xfrm>
+                    <a:prstGeom prst="rect">
+                      <a:avLst/>
+                    </a:prstGeom>
+                  </pic:spPr>
+                </pic:pic>
+              </a:graphicData>
+            </a:graphic>
+          </wp:inline>
+        </w:drawing>
+      </w:r>
+    </w:p>
+    <w:p>
+      <w:r>
+        <w:t>Cliquez sur le lien afin de la modifier.</w:t>
+      </w:r>
+    </w:p>
+    <w:p>
+      <w:r>
+        <w:rPr>
+          <w:noProof/>
+          <w:lang w:eastAsia="fr-CH"/>
+        </w:rPr>
+        <w:drawing>
+          <wp:anchor distT="0" distB="0" distL="114300" distR="114300" simplePos="0" relativeHeight="251705344" behindDoc="0" locked="0" layoutInCell="1" allowOverlap="1">
+            <wp:simplePos x="0" y="0"/>
+            <wp:positionH relativeFrom="column">
+              <wp:posOffset>-4445</wp:posOffset>
+            </wp:positionH>
+            <wp:positionV relativeFrom="paragraph">
+              <wp:posOffset>4445</wp:posOffset>
+            </wp:positionV>
+            <wp:extent cx="5760720" cy="2550160"/>
+            <wp:effectExtent l="0" t="0" r="0" b="2540"/>
+            <wp:wrapTopAndBottom/>
+            <wp:docPr id="66" name="Image 66"/>
+            <wp:cNvGraphicFramePr>
+              <a:graphicFrameLocks xmlns:a="http://schemas.openxmlformats.org/drawingml/2006/main" noChangeAspect="1"/>
+            </wp:cNvGraphicFramePr>
+            <a:graphic xmlns:a="http://schemas.openxmlformats.org/drawingml/2006/main">
+              <a:graphicData uri="http://schemas.openxmlformats.org/drawingml/2006/picture">
+                <pic:pic xmlns:pic="http://schemas.openxmlformats.org/drawingml/2006/picture">
+                  <pic:nvPicPr>
+                    <pic:cNvPr id="1" name=""/>
+                    <pic:cNvPicPr/>
+                  </pic:nvPicPr>
+                  <pic:blipFill>
+                    <a:blip r:embed="rId22">
+                      <a:extLst>
+                        <a:ext uri="{28A0092B-C50C-407E-A947-70E740481C1C}">
+                          <a14:useLocalDpi xmlns:a14="http://schemas.microsoft.com/office/drawing/2010/main" val="0"/>
+                        </a:ext>
+                      </a:extLst>
+                    </a:blip>
+                    <a:stretch>
+                      <a:fillRect/>
+                    </a:stretch>
+                  </pic:blipFill>
+                  <pic:spPr>
+                    <a:xfrm>
+                      <a:off x="0" y="0"/>
+                      <a:ext cx="5760720" cy="2550160"/>
+                    </a:xfrm>
+                    <a:prstGeom prst="rect">
+                      <a:avLst/>
+                    </a:prstGeom>
+                  </pic:spPr>
+                </pic:pic>
+              </a:graphicData>
+            </a:graphic>
+          </wp:anchor>
+        </w:drawing>
+      </w:r>
+      <w:r>
+        <w:t>Il vous suffira alors d’entrer dans le premier champs votre email actuel et de mettre le nouvel email souhaité dans le deuxième.</w:t>
+      </w:r>
+    </w:p>
+    <w:p>
+      <w:r>
+        <w:t>Cliquez sur modifier.</w:t>
+      </w:r>
+    </w:p>
+    <w:p>
+      <w:r>
+        <w:rPr>
+          <w:noProof/>
+          <w:lang w:eastAsia="fr-CH"/>
+        </w:rPr>
+        <w:drawing>
+          <wp:inline distT="0" distB="0" distL="0" distR="0" wp14:anchorId="21676EDF" wp14:editId="3260047A">
+            <wp:extent cx="5760720" cy="303530"/>
+            <wp:effectExtent l="0" t="0" r="0" b="1270"/>
+            <wp:docPr id="67" name="Image 67"/>
+            <wp:cNvGraphicFramePr>
+              <a:graphicFrameLocks xmlns:a="http://schemas.openxmlformats.org/drawingml/2006/main" noChangeAspect="1"/>
+            </wp:cNvGraphicFramePr>
+            <a:graphic xmlns:a="http://schemas.openxmlformats.org/drawingml/2006/main">
+              <a:graphicData uri="http://schemas.openxmlformats.org/drawingml/2006/picture">
+                <pic:pic xmlns:pic="http://schemas.openxmlformats.org/drawingml/2006/picture">
+                  <pic:nvPicPr>
+                    <pic:cNvPr id="1" name=""/>
+                    <pic:cNvPicPr/>
+                  </pic:nvPicPr>
+                  <pic:blipFill>
+                    <a:blip r:embed="rId23"/>
+                    <a:stretch>
+                      <a:fillRect/>
+                    </a:stretch>
+                  </pic:blipFill>
+                  <pic:spPr>
+                    <a:xfrm>
+                      <a:off x="0" y="0"/>
+                      <a:ext cx="5760720" cy="303530"/>
+                    </a:xfrm>
+                    <a:prstGeom prst="rect">
+                      <a:avLst/>
+                    </a:prstGeom>
+                  </pic:spPr>
+                </pic:pic>
+              </a:graphicData>
+            </a:graphic>
+          </wp:inline>
+        </w:drawing>
+      </w:r>
+    </w:p>
+    <w:p>
+      <w:r>
+        <w:t>Votre email est maintenant changé.</w:t>
+      </w:r>
+    </w:p>
+    <w:p>
+      <w:r>
+        <w:t xml:space="preserve"> </w:t>
+      </w:r>
+      <w:r>
+        <w:br w:type="page"/>
+      </w:r>
+    </w:p>
+    <w:p>
+      <w:pPr>
+        <w:pStyle w:val="Titre3"/>
+      </w:pPr>
+      <w:bookmarkStart w:id="9" w:name="_Toc72315228"/>
+      <w:r>
+        <w:lastRenderedPageBreak/>
+        <w:t>Modifier le mot de passe</w:t>
+      </w:r>
+      <w:bookmarkEnd w:id="9"/>
+    </w:p>
+    <w:p>
+      <w:r>
+        <w:t>Pour modifier le mot de passe, il faut mettre dans le premier champ son mot de passe actuel, afin de sécurisé un minimum, et mettre dans les deux champs suivant le nouveau mot de passe.</w:t>
+      </w:r>
+    </w:p>
+    <w:p>
+      <w:r>
+        <w:rPr>
+          <w:noProof/>
+          <w:lang w:eastAsia="fr-CH"/>
+        </w:rPr>
+        <w:drawing>
+          <wp:anchor distT="0" distB="0" distL="114300" distR="114300" simplePos="0" relativeHeight="251706368" behindDoc="0" locked="0" layoutInCell="1" allowOverlap="1">
+            <wp:simplePos x="0" y="0"/>
+            <wp:positionH relativeFrom="column">
+              <wp:posOffset>-4445</wp:posOffset>
+            </wp:positionH>
+            <wp:positionV relativeFrom="paragraph">
+              <wp:posOffset>1905</wp:posOffset>
+            </wp:positionV>
+            <wp:extent cx="5760720" cy="4730750"/>
+            <wp:effectExtent l="0" t="0" r="0" b="0"/>
+            <wp:wrapTopAndBottom/>
+            <wp:docPr id="68" name="Image 68"/>
+            <wp:cNvGraphicFramePr>
+              <a:graphicFrameLocks xmlns:a="http://schemas.openxmlformats.org/drawingml/2006/main" noChangeAspect="1"/>
+            </wp:cNvGraphicFramePr>
+            <a:graphic xmlns:a="http://schemas.openxmlformats.org/drawingml/2006/main">
+              <a:graphicData uri="http://schemas.openxmlformats.org/drawingml/2006/picture">
+                <pic:pic xmlns:pic="http://schemas.openxmlformats.org/drawingml/2006/picture">
+                  <pic:nvPicPr>
+                    <pic:cNvPr id="1" name=""/>
+                    <pic:cNvPicPr/>
+                  </pic:nvPicPr>
+                  <pic:blipFill>
+                    <a:blip r:embed="rId24">
+                      <a:extLst>
+                        <a:ext uri="{28A0092B-C50C-407E-A947-70E740481C1C}">
+                          <a14:useLocalDpi xmlns:a14="http://schemas.microsoft.com/office/drawing/2010/main" val="0"/>
+                        </a:ext>
+                      </a:extLst>
+                    </a:blip>
+                    <a:stretch>
+                      <a:fillRect/>
+                    </a:stretch>
+                  </pic:blipFill>
+                  <pic:spPr>
+                    <a:xfrm>
+                      <a:off x="0" y="0"/>
+                      <a:ext cx="5760720" cy="4730750"/>
+                    </a:xfrm>
+                    <a:prstGeom prst="rect">
+                      <a:avLst/>
+                    </a:prstGeom>
+                  </pic:spPr>
+                </pic:pic>
+              </a:graphicData>
+            </a:graphic>
+          </wp:anchor>
+        </w:drawing>
+      </w:r>
+    </w:p>
+    <w:p>
+      <w:r>
+        <w:t>Puis cliquer sur modifier.</w:t>
+      </w:r>
+    </w:p>
+    <w:p>
+      <w:r>
+        <w:rPr>
+          <w:noProof/>
+          <w:lang w:eastAsia="fr-CH"/>
+        </w:rPr>
+        <w:drawing>
+          <wp:inline distT="0" distB="0" distL="0" distR="0" wp14:anchorId="2D5E463A" wp14:editId="0137132E">
+            <wp:extent cx="5760720" cy="276225"/>
+            <wp:effectExtent l="0" t="0" r="0" b="9525"/>
+            <wp:docPr id="69" name="Image 69"/>
+            <wp:cNvGraphicFramePr>
+              <a:graphicFrameLocks xmlns:a="http://schemas.openxmlformats.org/drawingml/2006/main" noChangeAspect="1"/>
+            </wp:cNvGraphicFramePr>
+            <a:graphic xmlns:a="http://schemas.openxmlformats.org/drawingml/2006/main">
+              <a:graphicData uri="http://schemas.openxmlformats.org/drawingml/2006/picture">
+                <pic:pic xmlns:pic="http://schemas.openxmlformats.org/drawingml/2006/picture">
+                  <pic:nvPicPr>
+                    <pic:cNvPr id="1" name=""/>
+                    <pic:cNvPicPr/>
+                  </pic:nvPicPr>
+                  <pic:blipFill>
+                    <a:blip r:embed="rId25"/>
+                    <a:stretch>
+                      <a:fillRect/>
+                    </a:stretch>
+                  </pic:blipFill>
+                  <pic:spPr>
+                    <a:xfrm>
+                      <a:off x="0" y="0"/>
+                      <a:ext cx="5760720" cy="276225"/>
+                    </a:xfrm>
+                    <a:prstGeom prst="rect">
+                      <a:avLst/>
+                    </a:prstGeom>
+                  </pic:spPr>
+                </pic:pic>
+              </a:graphicData>
+            </a:graphic>
+          </wp:inline>
+        </w:drawing>
+      </w:r>
+      <w:r>
+        <w:t xml:space="preserve"> </w:t>
+      </w:r>
+      <w:r>
+        <w:br w:type="page"/>
+      </w:r>
+    </w:p>
+    <w:p/>
+    <w:p>
+      <w:pPr>
+        <w:pStyle w:val="Titre2"/>
+        <w:jc w:val="both"/>
+      </w:pPr>
+      <w:bookmarkStart w:id="10" w:name="_Toc72315229"/>
+      <w:r>
+        <w:t>Mot de passe oublier</w:t>
+      </w:r>
+      <w:bookmarkEnd w:id="10"/>
+    </w:p>
+    <w:p>
+      <w:pPr>
+        <w:jc w:val="both"/>
+      </w:pPr>
+      <w:r>
+        <w:t xml:space="preserve">Lorsque vous cliquez sur le lien, vous arriverez sur cette page. </w:t>
+      </w:r>
+    </w:p>
+    <w:p>
+      <w:pPr>
+        <w:jc w:val="both"/>
+      </w:pPr>
+      <w:r>
+        <w:rPr>
+          <w:noProof/>
+          <w:lang w:eastAsia="fr-CH"/>
+        </w:rPr>
+        <w:drawing>
+          <wp:inline distT="0" distB="0" distL="0" distR="0" wp14:anchorId="4412073C" wp14:editId="047D2180">
+            <wp:extent cx="5760720" cy="1282700"/>
+            <wp:effectExtent l="0" t="0" r="0" b="0"/>
+            <wp:docPr id="5" name="Image 5"/>
+            <wp:cNvGraphicFramePr>
+              <a:graphicFrameLocks xmlns:a="http://schemas.openxmlformats.org/drawingml/2006/main" noChangeAspect="1"/>
+            </wp:cNvGraphicFramePr>
+            <a:graphic xmlns:a="http://schemas.openxmlformats.org/drawingml/2006/main">
+              <a:graphicData uri="http://schemas.openxmlformats.org/drawingml/2006/picture">
+                <pic:pic xmlns:pic="http://schemas.openxmlformats.org/drawingml/2006/picture">
+                  <pic:nvPicPr>
+                    <pic:cNvPr id="1" name=""/>
+                    <pic:cNvPicPr/>
+                  </pic:nvPicPr>
+                  <pic:blipFill>
+                    <a:blip r:embed="rId26"/>
+                    <a:stretch>
+                      <a:fillRect/>
+                    </a:stretch>
+                  </pic:blipFill>
+                  <pic:spPr>
+                    <a:xfrm>
+                      <a:off x="0" y="0"/>
+                      <a:ext cx="5760720" cy="1282700"/>
+                    </a:xfrm>
+                    <a:prstGeom prst="rect">
+                      <a:avLst/>
+                    </a:prstGeom>
+                  </pic:spPr>
+                </pic:pic>
+              </a:graphicData>
+            </a:graphic>
+          </wp:inline>
+        </w:drawing>
+      </w:r>
+    </w:p>
+    <w:p>
+      <w:pPr>
+        <w:jc w:val="both"/>
+      </w:pPr>
+      <w:r>
+        <w:rPr>
+          <w:noProof/>
+          <w:lang w:eastAsia="fr-CH"/>
+        </w:rPr>
+        <w:drawing>
+          <wp:anchor distT="0" distB="0" distL="114300" distR="114300" simplePos="0" relativeHeight="251658240" behindDoc="0" locked="0" layoutInCell="1" allowOverlap="1">
+            <wp:simplePos x="0" y="0"/>
+            <wp:positionH relativeFrom="margin">
+              <wp:align>center</wp:align>
+            </wp:positionH>
+            <wp:positionV relativeFrom="paragraph">
+              <wp:posOffset>436880</wp:posOffset>
+            </wp:positionV>
+            <wp:extent cx="6124575" cy="535305"/>
+            <wp:effectExtent l="0" t="0" r="9525" b="0"/>
+            <wp:wrapSquare wrapText="bothSides"/>
+            <wp:docPr id="6" name="Image 6"/>
+            <wp:cNvGraphicFramePr>
+              <a:graphicFrameLocks xmlns:a="http://schemas.openxmlformats.org/drawingml/2006/main" noChangeAspect="1"/>
+            </wp:cNvGraphicFramePr>
+            <a:graphic xmlns:a="http://schemas.openxmlformats.org/drawingml/2006/main">
+              <a:graphicData uri="http://schemas.openxmlformats.org/drawingml/2006/picture">
+                <pic:pic xmlns:pic="http://schemas.openxmlformats.org/drawingml/2006/picture">
+                  <pic:nvPicPr>
+                    <pic:cNvPr id="1" name=""/>
+                    <pic:cNvPicPr/>
+                  </pic:nvPicPr>
+                  <pic:blipFill>
+                    <a:blip r:embed="rId27">
+                      <a:extLst>
+                        <a:ext uri="{28A0092B-C50C-407E-A947-70E740481C1C}">
+                          <a14:useLocalDpi xmlns:a14="http://schemas.microsoft.com/office/drawing/2010/main" val="0"/>
+                        </a:ext>
+                      </a:extLst>
+                    </a:blip>
+                    <a:stretch>
+                      <a:fillRect/>
+                    </a:stretch>
+                  </pic:blipFill>
+                  <pic:spPr>
+                    <a:xfrm>
+                      <a:off x="0" y="0"/>
+                      <a:ext cx="6124575" cy="535305"/>
+                    </a:xfrm>
+                    <a:prstGeom prst="rect">
+                      <a:avLst/>
+                    </a:prstGeom>
+                  </pic:spPr>
+                </pic:pic>
+              </a:graphicData>
+            </a:graphic>
+            <wp14:sizeRelH relativeFrom="margin">
+              <wp14:pctWidth>0</wp14:pctWidth>
+            </wp14:sizeRelH>
+            <wp14:sizeRelV relativeFrom="margin">
+              <wp14:pctHeight>0</wp14:pctHeight>
+            </wp14:sizeRelV>
+          </wp:anchor>
+        </w:drawing>
+      </w:r>
+      <w:r>
+        <w:t>Pour recevoir un mail de changement de mot de passe, il suffit d’entrer son email est de cliquer sur récupérer.</w:t>
+      </w:r>
+    </w:p>
+    <w:p>
+      <w:pPr>
+        <w:jc w:val="both"/>
+      </w:pPr>
+    </w:p>
+    <w:p>
+      <w:pPr>
+        <w:jc w:val="both"/>
+      </w:pPr>
+      <w:r>
+        <w:t>Voici le mail que vous allez recevoir. Si vous cliquez sur le lien, vous serez redirigé vers une autre page ou vous pourrez modifier votre mot de passe.</w:t>
+      </w:r>
+    </w:p>
+    <w:p>
+      <w:pPr>
+        <w:jc w:val="both"/>
+      </w:pPr>
+      <w:r>
+        <w:rPr>
+          <w:noProof/>
+          <w:lang w:eastAsia="fr-CH"/>
+        </w:rPr>
+        <w:drawing>
+          <wp:inline distT="0" distB="0" distL="0" distR="0" wp14:anchorId="0D5B1F67" wp14:editId="60D4F2A2">
+            <wp:extent cx="5760720" cy="2937510"/>
+            <wp:effectExtent l="0" t="0" r="0" b="0"/>
+            <wp:docPr id="7" name="Image 7"/>
+            <wp:cNvGraphicFramePr>
+              <a:graphicFrameLocks xmlns:a="http://schemas.openxmlformats.org/drawingml/2006/main" noChangeAspect="1"/>
+            </wp:cNvGraphicFramePr>
+            <a:graphic xmlns:a="http://schemas.openxmlformats.org/drawingml/2006/main">
+              <a:graphicData uri="http://schemas.openxmlformats.org/drawingml/2006/picture">
+                <pic:pic xmlns:pic="http://schemas.openxmlformats.org/drawingml/2006/picture">
+                  <pic:nvPicPr>
+                    <pic:cNvPr id="1" name=""/>
+                    <pic:cNvPicPr/>
+                  </pic:nvPicPr>
+                  <pic:blipFill>
+                    <a:blip r:embed="rId28"/>
+                    <a:stretch>
+                      <a:fillRect/>
+                    </a:stretch>
+                  </pic:blipFill>
+                  <pic:spPr>
+                    <a:xfrm>
+                      <a:off x="0" y="0"/>
+                      <a:ext cx="5760720" cy="2937510"/>
+                    </a:xfrm>
+                    <a:prstGeom prst="rect">
+                      <a:avLst/>
+                    </a:prstGeom>
+                  </pic:spPr>
+                </pic:pic>
+              </a:graphicData>
+            </a:graphic>
+          </wp:inline>
+        </w:drawing>
+      </w:r>
+    </w:p>
+    <w:p>
+      <w:pPr>
+        <w:jc w:val="both"/>
+      </w:pPr>
+      <w:r>
+        <w:t>Il vous suffit maintenant d’entrer l’email de votre compte afin de vérifier que c’est bien vous et ce n’est pas quelqu’un de malveillant et mettre votre nouveau mot de passe dans les deux champs. Cliquez sur Récupérer et le mot de passe sera modifié.</w:t>
+      </w:r>
+    </w:p>
+    <w:p>
+      <w:pPr>
+        <w:jc w:val="both"/>
+      </w:pPr>
+      <w:r>
+        <w:br w:type="page"/>
+      </w:r>
+    </w:p>
+    <w:p>
+      <w:pPr>
+        <w:pStyle w:val="Titre2"/>
+        <w:jc w:val="both"/>
+      </w:pPr>
+      <w:bookmarkStart w:id="11" w:name="_Toc72315230"/>
+      <w:r>
+        <w:lastRenderedPageBreak/>
+        <w:t>Gestion des c</w:t>
+      </w:r>
+      <w:r>
+        <w:t>atégories</w:t>
+      </w:r>
+      <w:bookmarkEnd w:id="11"/>
+    </w:p>
+    <w:p>
+      <w:pPr>
+        <w:pStyle w:val="Titre3"/>
+        <w:jc w:val="both"/>
+      </w:pPr>
+      <w:bookmarkStart w:id="12" w:name="_Toc72315231"/>
+      <w:r>
+        <w:t>Afficher toutes les catégories</w:t>
+      </w:r>
+      <w:bookmarkEnd w:id="12"/>
+    </w:p>
+    <w:p>
+      <w:pPr>
+        <w:jc w:val="both"/>
+      </w:pPr>
+      <w:r>
+        <w:rPr>
+          <w:noProof/>
+          <w:lang w:eastAsia="fr-CH"/>
+        </w:rPr>
+        <w:drawing>
+          <wp:anchor distT="0" distB="0" distL="114300" distR="114300" simplePos="0" relativeHeight="251661312" behindDoc="0" locked="0" layoutInCell="1" allowOverlap="1">
+            <wp:simplePos x="0" y="0"/>
+            <wp:positionH relativeFrom="margin">
+              <wp:align>center</wp:align>
+            </wp:positionH>
+            <wp:positionV relativeFrom="paragraph">
+              <wp:posOffset>577215</wp:posOffset>
+            </wp:positionV>
+            <wp:extent cx="1914525" cy="790575"/>
+            <wp:effectExtent l="0" t="0" r="9525" b="9525"/>
+            <wp:wrapTopAndBottom/>
+            <wp:docPr id="4" name="Image 4"/>
+            <wp:cNvGraphicFramePr>
+              <a:graphicFrameLocks xmlns:a="http://schemas.openxmlformats.org/drawingml/2006/main" noChangeAspect="1"/>
+            </wp:cNvGraphicFramePr>
+            <a:graphic xmlns:a="http://schemas.openxmlformats.org/drawingml/2006/main">
+              <a:graphicData uri="http://schemas.openxmlformats.org/drawingml/2006/picture">
+                <pic:pic xmlns:pic="http://schemas.openxmlformats.org/drawingml/2006/picture">
+                  <pic:nvPicPr>
+                    <pic:cNvPr id="1" name=""/>
+                    <pic:cNvPicPr/>
+                  </pic:nvPicPr>
+                  <pic:blipFill>
+                    <a:blip r:embed="rId29">
+                      <a:extLst>
+                        <a:ext uri="{28A0092B-C50C-407E-A947-70E740481C1C}">
+                          <a14:useLocalDpi xmlns:a14="http://schemas.microsoft.com/office/drawing/2010/main" val="0"/>
+                        </a:ext>
+                      </a:extLst>
+                    </a:blip>
+                    <a:stretch>
+                      <a:fillRect/>
+                    </a:stretch>
+                  </pic:blipFill>
+                  <pic:spPr>
+                    <a:xfrm>
+                      <a:off x="0" y="0"/>
+                      <a:ext cx="1914525" cy="790575"/>
+                    </a:xfrm>
+                    <a:prstGeom prst="rect">
+                      <a:avLst/>
+                    </a:prstGeom>
+                  </pic:spPr>
+                </pic:pic>
+              </a:graphicData>
+            </a:graphic>
+          </wp:anchor>
+        </w:drawing>
+      </w:r>
+      <w:r>
+        <w:t>Une des fonctionnalités disponibles est l’affichage de toutes les catégories. Elle ne nécessite aucun rôle particulie</w:t>
+      </w:r>
+      <w:r>
+        <w:t>r, tout le monde peut le faire.</w:t>
+      </w:r>
+    </w:p>
+    <w:p>
+      <w:pPr>
+        <w:jc w:val="both"/>
+      </w:pPr>
+    </w:p>
+    <w:p>
+      <w:pPr>
+        <w:jc w:val="both"/>
+      </w:pPr>
+      <w:r>
+        <w:t>Pour cela, il suffit d’afficher le sous menu « Catégorie » et de cliquer sur « Afficher les catégories ». Vous serez alors redirigé sur la page ci-dessous.</w:t>
+      </w:r>
+    </w:p>
+    <w:p>
+      <w:pPr>
+        <w:jc w:val="both"/>
+      </w:pPr>
+      <w:r>
+        <w:rPr>
+          <w:noProof/>
+          <w:lang w:eastAsia="fr-CH"/>
+        </w:rPr>
+        <w:drawing>
+          <wp:anchor distT="0" distB="0" distL="114300" distR="114300" simplePos="0" relativeHeight="251662336" behindDoc="0" locked="0" layoutInCell="1" allowOverlap="1">
+            <wp:simplePos x="0" y="0"/>
+            <wp:positionH relativeFrom="column">
+              <wp:posOffset>109855</wp:posOffset>
+            </wp:positionH>
+            <wp:positionV relativeFrom="paragraph">
+              <wp:posOffset>0</wp:posOffset>
+            </wp:positionV>
+            <wp:extent cx="5760720" cy="2527300"/>
+            <wp:effectExtent l="0" t="0" r="0" b="6350"/>
+            <wp:wrapTopAndBottom/>
+            <wp:docPr id="15" name="Image 15"/>
+            <wp:cNvGraphicFramePr>
+              <a:graphicFrameLocks xmlns:a="http://schemas.openxmlformats.org/drawingml/2006/main" noChangeAspect="1"/>
+            </wp:cNvGraphicFramePr>
+            <a:graphic xmlns:a="http://schemas.openxmlformats.org/drawingml/2006/main">
+              <a:graphicData uri="http://schemas.openxmlformats.org/drawingml/2006/picture">
+                <pic:pic xmlns:pic="http://schemas.openxmlformats.org/drawingml/2006/picture">
+                  <pic:nvPicPr>
+                    <pic:cNvPr id="1" name=""/>
+                    <pic:cNvPicPr/>
+                  </pic:nvPicPr>
+                  <pic:blipFill>
+                    <a:blip r:embed="rId30">
+                      <a:extLst>
+                        <a:ext uri="{28A0092B-C50C-407E-A947-70E740481C1C}">
+                          <a14:useLocalDpi xmlns:a14="http://schemas.microsoft.com/office/drawing/2010/main" val="0"/>
+                        </a:ext>
+                      </a:extLst>
+                    </a:blip>
+                    <a:stretch>
+                      <a:fillRect/>
+                    </a:stretch>
+                  </pic:blipFill>
+                  <pic:spPr>
+                    <a:xfrm>
+                      <a:off x="0" y="0"/>
+                      <a:ext cx="5760720" cy="2527300"/>
+                    </a:xfrm>
+                    <a:prstGeom prst="rect">
+                      <a:avLst/>
+                    </a:prstGeom>
+                  </pic:spPr>
+                </pic:pic>
+              </a:graphicData>
+            </a:graphic>
+          </wp:anchor>
+        </w:drawing>
+      </w:r>
+    </w:p>
+    <w:p>
+      <w:pPr>
+        <w:jc w:val="both"/>
+      </w:pPr>
+      <w:r>
+        <w:rPr>
+          <w:noProof/>
+          <w:lang w:eastAsia="fr-CH"/>
+        </w:rPr>
+        <w:drawing>
+          <wp:anchor distT="0" distB="0" distL="114300" distR="114300" simplePos="0" relativeHeight="251663360" behindDoc="0" locked="0" layoutInCell="1" allowOverlap="1">
+            <wp:simplePos x="0" y="0"/>
+            <wp:positionH relativeFrom="margin">
+              <wp:align>center</wp:align>
+            </wp:positionH>
+            <wp:positionV relativeFrom="paragraph">
+              <wp:posOffset>689610</wp:posOffset>
+            </wp:positionV>
+            <wp:extent cx="5048250" cy="2333625"/>
+            <wp:effectExtent l="0" t="0" r="0" b="9525"/>
+            <wp:wrapTopAndBottom/>
+            <wp:docPr id="16" name="Image 16"/>
+            <wp:cNvGraphicFramePr>
+              <a:graphicFrameLocks xmlns:a="http://schemas.openxmlformats.org/drawingml/2006/main" noChangeAspect="1"/>
+            </wp:cNvGraphicFramePr>
+            <a:graphic xmlns:a="http://schemas.openxmlformats.org/drawingml/2006/main">
+              <a:graphicData uri="http://schemas.openxmlformats.org/drawingml/2006/picture">
+                <pic:pic xmlns:pic="http://schemas.openxmlformats.org/drawingml/2006/picture">
+                  <pic:nvPicPr>
+                    <pic:cNvPr id="1" name=""/>
+                    <pic:cNvPicPr/>
+                  </pic:nvPicPr>
+                  <pic:blipFill>
+                    <a:blip r:embed="rId31">
+                      <a:extLst>
+                        <a:ext uri="{28A0092B-C50C-407E-A947-70E740481C1C}">
+                          <a14:useLocalDpi xmlns:a14="http://schemas.microsoft.com/office/drawing/2010/main" val="0"/>
+                        </a:ext>
+                      </a:extLst>
+                    </a:blip>
+                    <a:stretch>
+                      <a:fillRect/>
+                    </a:stretch>
+                  </pic:blipFill>
+                  <pic:spPr>
+                    <a:xfrm>
+                      <a:off x="0" y="0"/>
+                      <a:ext cx="5048250" cy="2333625"/>
+                    </a:xfrm>
+                    <a:prstGeom prst="rect">
+                      <a:avLst/>
+                    </a:prstGeom>
+                  </pic:spPr>
+                </pic:pic>
+              </a:graphicData>
+            </a:graphic>
+            <wp14:sizeRelH relativeFrom="margin">
+              <wp14:pctWidth>0</wp14:pctWidth>
+            </wp14:sizeRelH>
+            <wp14:sizeRelV relativeFrom="margin">
+              <wp14:pctHeight>0</wp14:pctHeight>
+            </wp14:sizeRelV>
+          </wp:anchor>
+        </w:drawing>
+      </w:r>
+      <w:r>
+        <w:t>La page ressemblera à ça uniquement si vous n’êtes pas connecté ou que vous n’avez pas le rôle « WebManager ». Si vous êtes administrateur web, la page s’affichera avec une légère différence</w:t>
+      </w:r>
+      <w:r>
+        <w:t>, des boutons modification et suppression</w:t>
+      </w:r>
+      <w:r>
+        <w:t> :</w:t>
+      </w:r>
+    </w:p>
+    <w:p>
+      <w:pPr>
+        <w:pStyle w:val="Titre3"/>
+        <w:jc w:val="both"/>
+      </w:pPr>
+      <w:bookmarkStart w:id="13" w:name="_Toc72315232"/>
+      <w:r>
+        <w:lastRenderedPageBreak/>
+        <w:t>Afficher une catégorie</w:t>
+      </w:r>
+      <w:bookmarkEnd w:id="13"/>
+    </w:p>
+    <w:p>
+      <w:pPr>
+        <w:jc w:val="both"/>
+      </w:pPr>
+      <w:r>
+        <w:rPr>
+          <w:noProof/>
+          <w:lang w:eastAsia="fr-CH"/>
+        </w:rPr>
+        <w:drawing>
+          <wp:anchor distT="0" distB="0" distL="114300" distR="114300" simplePos="0" relativeHeight="251664384" behindDoc="0" locked="0" layoutInCell="1" allowOverlap="1">
+            <wp:simplePos x="0" y="0"/>
+            <wp:positionH relativeFrom="margin">
+              <wp:align>center</wp:align>
+            </wp:positionH>
+            <wp:positionV relativeFrom="paragraph">
+              <wp:posOffset>642620</wp:posOffset>
+            </wp:positionV>
+            <wp:extent cx="5057775" cy="3943350"/>
+            <wp:effectExtent l="0" t="0" r="9525" b="0"/>
+            <wp:wrapTopAndBottom/>
+            <wp:docPr id="17" name="Image 17"/>
+            <wp:cNvGraphicFramePr>
+              <a:graphicFrameLocks xmlns:a="http://schemas.openxmlformats.org/drawingml/2006/main" noChangeAspect="1"/>
+            </wp:cNvGraphicFramePr>
+            <a:graphic xmlns:a="http://schemas.openxmlformats.org/drawingml/2006/main">
+              <a:graphicData uri="http://schemas.openxmlformats.org/drawingml/2006/picture">
+                <pic:pic xmlns:pic="http://schemas.openxmlformats.org/drawingml/2006/picture">
+                  <pic:nvPicPr>
+                    <pic:cNvPr id="1" name=""/>
+                    <pic:cNvPicPr/>
+                  </pic:nvPicPr>
+                  <pic:blipFill>
+                    <a:blip r:embed="rId32">
+                      <a:extLst>
+                        <a:ext uri="{28A0092B-C50C-407E-A947-70E740481C1C}">
+                          <a14:useLocalDpi xmlns:a14="http://schemas.microsoft.com/office/drawing/2010/main" val="0"/>
+                        </a:ext>
+                      </a:extLst>
+                    </a:blip>
+                    <a:stretch>
+                      <a:fillRect/>
+                    </a:stretch>
+                  </pic:blipFill>
+                  <pic:spPr>
+                    <a:xfrm>
+                      <a:off x="0" y="0"/>
+                      <a:ext cx="5057775" cy="3943350"/>
+                    </a:xfrm>
+                    <a:prstGeom prst="rect">
+                      <a:avLst/>
+                    </a:prstGeom>
+                  </pic:spPr>
+                </pic:pic>
+              </a:graphicData>
+            </a:graphic>
+          </wp:anchor>
+        </w:drawing>
+      </w:r>
+      <w:r>
+        <w:t xml:space="preserve">Il est possible d’afficher le contenu d’une seule catégorie. Comme mon job n’était pas d’en afficher son contenu mais uniquement de </w:t>
+      </w:r>
+      <w:r>
+        <w:t>faire la redirection sur la page et de créer la ligne d’Ariane.</w:t>
+      </w:r>
+    </w:p>
+    <w:p>
+      <w:pPr>
+        <w:jc w:val="both"/>
+      </w:pPr>
+    </w:p>
+    <w:p>
+      <w:pPr>
+        <w:jc w:val="both"/>
+      </w:pPr>
+      <w:r>
+        <w:t>Pour afficher cette page, il suffit d’ouvrir le menu déroulant « Catégories » et de choisir une des catégories de la deuxième section.</w:t>
+      </w:r>
+    </w:p>
+    <w:p>
+      <w:pPr>
+        <w:jc w:val="both"/>
+      </w:pPr>
+      <w:r>
+        <w:t xml:space="preserve">Vous arriverez alors sur cette page : </w:t>
+      </w:r>
+    </w:p>
+    <w:p>
+      <w:pPr>
+        <w:jc w:val="both"/>
+      </w:pPr>
+      <w:r>
+        <w:rPr>
+          <w:noProof/>
+          <w:lang w:eastAsia="fr-CH"/>
+        </w:rPr>
+        <w:drawing>
+          <wp:inline distT="0" distB="0" distL="0" distR="0" wp14:anchorId="2BD2BA26" wp14:editId="67CB4E92">
+            <wp:extent cx="5760720" cy="907415"/>
+            <wp:effectExtent l="0" t="0" r="0" b="6985"/>
+            <wp:docPr id="18" name="Image 18"/>
+            <wp:cNvGraphicFramePr>
+              <a:graphicFrameLocks xmlns:a="http://schemas.openxmlformats.org/drawingml/2006/main" noChangeAspect="1"/>
+            </wp:cNvGraphicFramePr>
+            <a:graphic xmlns:a="http://schemas.openxmlformats.org/drawingml/2006/main">
+              <a:graphicData uri="http://schemas.openxmlformats.org/drawingml/2006/picture">
+                <pic:pic xmlns:pic="http://schemas.openxmlformats.org/drawingml/2006/picture">
+                  <pic:nvPicPr>
+                    <pic:cNvPr id="1" name=""/>
+                    <pic:cNvPicPr/>
+                  </pic:nvPicPr>
+                  <pic:blipFill>
+                    <a:blip r:embed="rId33"/>
+                    <a:stretch>
+                      <a:fillRect/>
+                    </a:stretch>
+                  </pic:blipFill>
+                  <pic:spPr>
+                    <a:xfrm>
+                      <a:off x="0" y="0"/>
+                      <a:ext cx="5760720" cy="907415"/>
+                    </a:xfrm>
+                    <a:prstGeom prst="rect">
+                      <a:avLst/>
+                    </a:prstGeom>
+                  </pic:spPr>
+                </pic:pic>
+              </a:graphicData>
+            </a:graphic>
+          </wp:inline>
+        </w:drawing>
+      </w:r>
+    </w:p>
+    <w:p>
+      <w:pPr>
+        <w:jc w:val="both"/>
+      </w:pPr>
+      <w:r>
+        <w:rPr>
+          <w:noProof/>
+          <w:lang w:eastAsia="fr-CH"/>
+        </w:rPr>
+        <w:drawing>
+          <wp:anchor distT="0" distB="0" distL="114300" distR="114300" simplePos="0" relativeHeight="251665408" behindDoc="0" locked="0" layoutInCell="1" allowOverlap="1">
+            <wp:simplePos x="0" y="0"/>
+            <wp:positionH relativeFrom="margin">
+              <wp:align>center</wp:align>
+            </wp:positionH>
+            <wp:positionV relativeFrom="paragraph">
+              <wp:posOffset>518795</wp:posOffset>
+            </wp:positionV>
+            <wp:extent cx="2428875" cy="400050"/>
+            <wp:effectExtent l="0" t="0" r="9525" b="0"/>
+            <wp:wrapTopAndBottom/>
+            <wp:docPr id="19" name="Image 19"/>
+            <wp:cNvGraphicFramePr>
+              <a:graphicFrameLocks xmlns:a="http://schemas.openxmlformats.org/drawingml/2006/main" noChangeAspect="1"/>
+            </wp:cNvGraphicFramePr>
+            <a:graphic xmlns:a="http://schemas.openxmlformats.org/drawingml/2006/main">
+              <a:graphicData uri="http://schemas.openxmlformats.org/drawingml/2006/picture">
+                <pic:pic xmlns:pic="http://schemas.openxmlformats.org/drawingml/2006/picture">
+                  <pic:nvPicPr>
+                    <pic:cNvPr id="1" name=""/>
+                    <pic:cNvPicPr/>
+                  </pic:nvPicPr>
+                  <pic:blipFill>
+                    <a:blip r:embed="rId34">
+                      <a:extLst>
+                        <a:ext uri="{28A0092B-C50C-407E-A947-70E740481C1C}">
+                          <a14:useLocalDpi xmlns:a14="http://schemas.microsoft.com/office/drawing/2010/main" val="0"/>
+                        </a:ext>
+                      </a:extLst>
+                    </a:blip>
+                    <a:stretch>
+                      <a:fillRect/>
+                    </a:stretch>
+                  </pic:blipFill>
+                  <pic:spPr>
+                    <a:xfrm>
+                      <a:off x="0" y="0"/>
+                      <a:ext cx="2428875" cy="400050"/>
+                    </a:xfrm>
+                    <a:prstGeom prst="rect">
+                      <a:avLst/>
+                    </a:prstGeom>
+                  </pic:spPr>
+                </pic:pic>
+              </a:graphicData>
+            </a:graphic>
+          </wp:anchor>
+        </w:drawing>
+      </w:r>
+      <w:r>
+        <w:t>On peut y voir le début d’un tableau, le titre est le nom de la catégorie choisi et une ligne d’Ariane (Breadcrumb en anglais).</w:t>
+      </w:r>
+    </w:p>
+    <w:p>
+      <w:pPr>
+        <w:jc w:val="both"/>
+      </w:pPr>
+    </w:p>
+    <w:p>
+      <w:pPr>
+        <w:jc w:val="both"/>
+      </w:pPr>
+      <w:r>
+        <w:rPr>
+          <w:noProof/>
+          <w:lang w:eastAsia="fr-CH"/>
+        </w:rPr>
+        <w:lastRenderedPageBreak/>
+        <w:drawing>
+          <wp:anchor distT="0" distB="0" distL="114300" distR="114300" simplePos="0" relativeHeight="251666432" behindDoc="0" locked="0" layoutInCell="1" allowOverlap="1">
+            <wp:simplePos x="0" y="0"/>
+            <wp:positionH relativeFrom="margin">
+              <wp:align>right</wp:align>
+            </wp:positionH>
+            <wp:positionV relativeFrom="paragraph">
+              <wp:posOffset>471805</wp:posOffset>
+            </wp:positionV>
+            <wp:extent cx="5760720" cy="792480"/>
+            <wp:effectExtent l="0" t="0" r="0" b="7620"/>
+            <wp:wrapTopAndBottom/>
+            <wp:docPr id="20" name="Image 20"/>
+            <wp:cNvGraphicFramePr>
+              <a:graphicFrameLocks xmlns:a="http://schemas.openxmlformats.org/drawingml/2006/main" noChangeAspect="1"/>
+            </wp:cNvGraphicFramePr>
+            <a:graphic xmlns:a="http://schemas.openxmlformats.org/drawingml/2006/main">
+              <a:graphicData uri="http://schemas.openxmlformats.org/drawingml/2006/picture">
+                <pic:pic xmlns:pic="http://schemas.openxmlformats.org/drawingml/2006/picture">
+                  <pic:nvPicPr>
+                    <pic:cNvPr id="1" name=""/>
+                    <pic:cNvPicPr/>
+                  </pic:nvPicPr>
+                  <pic:blipFill>
+                    <a:blip r:embed="rId35">
+                      <a:extLst>
+                        <a:ext uri="{28A0092B-C50C-407E-A947-70E740481C1C}">
+                          <a14:useLocalDpi xmlns:a14="http://schemas.microsoft.com/office/drawing/2010/main" val="0"/>
+                        </a:ext>
+                      </a:extLst>
+                    </a:blip>
+                    <a:stretch>
+                      <a:fillRect/>
+                    </a:stretch>
+                  </pic:blipFill>
+                  <pic:spPr>
+                    <a:xfrm>
+                      <a:off x="0" y="0"/>
+                      <a:ext cx="5760720" cy="792480"/>
+                    </a:xfrm>
+                    <a:prstGeom prst="rect">
+                      <a:avLst/>
+                    </a:prstGeom>
+                  </pic:spPr>
+                </pic:pic>
+              </a:graphicData>
+            </a:graphic>
+          </wp:anchor>
+        </w:drawing>
+      </w:r>
+      <w:r>
+        <w:t>Si vous cliquez sur une des catégories écrites, vous serez alors redirigé sur la page lui correspondant.</w:t>
+      </w:r>
+      <w:r>
+        <w:rPr>
+          <w:noProof/>
+          <w:lang w:eastAsia="fr-CH"/>
+        </w:rPr>
+        <w:t xml:space="preserve"> </w:t>
+      </w:r>
+    </w:p>
+    <w:p>
+      <w:pPr>
+        <w:jc w:val="both"/>
+      </w:pPr>
+    </w:p>
+    <w:p>
+      <w:pPr>
+        <w:pStyle w:val="Titre3"/>
+        <w:jc w:val="both"/>
+      </w:pPr>
+      <w:bookmarkStart w:id="14" w:name="_Toc72315233"/>
+      <w:r>
+        <w:t>Modifier une catégorie</w:t>
+      </w:r>
+      <w:bookmarkEnd w:id="14"/>
+    </w:p>
+    <w:p>
+      <w:pPr>
+        <w:jc w:val="both"/>
+      </w:pPr>
+      <w:r>
+        <w:rPr>
+          <w:noProof/>
+          <w:lang w:eastAsia="fr-CH"/>
+        </w:rPr>
+        <w:drawing>
+          <wp:anchor distT="0" distB="0" distL="114300" distR="114300" simplePos="0" relativeHeight="251667456" behindDoc="0" locked="0" layoutInCell="1" allowOverlap="1">
+            <wp:simplePos x="0" y="0"/>
+            <wp:positionH relativeFrom="margin">
+              <wp:align>center</wp:align>
+            </wp:positionH>
+            <wp:positionV relativeFrom="paragraph">
+              <wp:posOffset>718185</wp:posOffset>
+            </wp:positionV>
+            <wp:extent cx="1466850" cy="2009775"/>
+            <wp:effectExtent l="0" t="0" r="0" b="9525"/>
+            <wp:wrapTopAndBottom/>
+            <wp:docPr id="21" name="Image 21"/>
+            <wp:cNvGraphicFramePr>
+              <a:graphicFrameLocks xmlns:a="http://schemas.openxmlformats.org/drawingml/2006/main" noChangeAspect="1"/>
+            </wp:cNvGraphicFramePr>
+            <a:graphic xmlns:a="http://schemas.openxmlformats.org/drawingml/2006/main">
+              <a:graphicData uri="http://schemas.openxmlformats.org/drawingml/2006/picture">
+                <pic:pic xmlns:pic="http://schemas.openxmlformats.org/drawingml/2006/picture">
+                  <pic:nvPicPr>
+                    <pic:cNvPr id="1" name=""/>
+                    <pic:cNvPicPr/>
+                  </pic:nvPicPr>
+                  <pic:blipFill>
+                    <a:blip r:embed="rId36">
+                      <a:extLst>
+                        <a:ext uri="{28A0092B-C50C-407E-A947-70E740481C1C}">
+                          <a14:useLocalDpi xmlns:a14="http://schemas.microsoft.com/office/drawing/2010/main" val="0"/>
+                        </a:ext>
+                      </a:extLst>
+                    </a:blip>
+                    <a:stretch>
+                      <a:fillRect/>
+                    </a:stretch>
+                  </pic:blipFill>
+                  <pic:spPr>
+                    <a:xfrm>
+                      <a:off x="0" y="0"/>
+                      <a:ext cx="1466850" cy="2009775"/>
+                    </a:xfrm>
+                    <a:prstGeom prst="rect">
+                      <a:avLst/>
+                    </a:prstGeom>
+                  </pic:spPr>
+                </pic:pic>
+              </a:graphicData>
+            </a:graphic>
+          </wp:anchor>
+        </w:drawing>
+      </w:r>
+      <w:r>
+        <w:t>Pour modifier une catégorie, il faut être « WebManager » du site. Pour vérifier si vous avez ce rôle, il vous suffit de vous connecter et de dérouler le menu avec votre nom. Si vous le possédé, il s’affichera comme ceci :</w:t>
+      </w:r>
+    </w:p>
+    <w:p>
+      <w:pPr>
+        <w:jc w:val="both"/>
+      </w:pPr>
+      <w:r>
+        <w:t>Il suffira de le sélectionner comme ci-dessus.</w:t>
+      </w:r>
+    </w:p>
+    <w:p>
+      <w:pPr>
+        <w:jc w:val="both"/>
+      </w:pPr>
+      <w:r>
+        <w:rPr>
+          <w:noProof/>
+          <w:lang w:eastAsia="fr-CH"/>
+        </w:rPr>
+        <w:drawing>
+          <wp:anchor distT="0" distB="0" distL="114300" distR="114300" simplePos="0" relativeHeight="251668480" behindDoc="0" locked="0" layoutInCell="1" allowOverlap="1">
+            <wp:simplePos x="0" y="0"/>
+            <wp:positionH relativeFrom="margin">
+              <wp:align>center</wp:align>
+            </wp:positionH>
+            <wp:positionV relativeFrom="paragraph">
+              <wp:posOffset>490220</wp:posOffset>
+            </wp:positionV>
+            <wp:extent cx="1790700" cy="685800"/>
+            <wp:effectExtent l="0" t="0" r="0" b="0"/>
+            <wp:wrapTopAndBottom/>
+            <wp:docPr id="22" name="Image 22"/>
+            <wp:cNvGraphicFramePr>
+              <a:graphicFrameLocks xmlns:a="http://schemas.openxmlformats.org/drawingml/2006/main" noChangeAspect="1"/>
+            </wp:cNvGraphicFramePr>
+            <a:graphic xmlns:a="http://schemas.openxmlformats.org/drawingml/2006/main">
+              <a:graphicData uri="http://schemas.openxmlformats.org/drawingml/2006/picture">
+                <pic:pic xmlns:pic="http://schemas.openxmlformats.org/drawingml/2006/picture">
+                  <pic:nvPicPr>
+                    <pic:cNvPr id="1" name=""/>
+                    <pic:cNvPicPr/>
+                  </pic:nvPicPr>
+                  <pic:blipFill>
+                    <a:blip r:embed="rId37">
+                      <a:extLst>
+                        <a:ext uri="{28A0092B-C50C-407E-A947-70E740481C1C}">
+                          <a14:useLocalDpi xmlns:a14="http://schemas.microsoft.com/office/drawing/2010/main" val="0"/>
+                        </a:ext>
+                      </a:extLst>
+                    </a:blip>
+                    <a:stretch>
+                      <a:fillRect/>
+                    </a:stretch>
+                  </pic:blipFill>
+                  <pic:spPr>
+                    <a:xfrm>
+                      <a:off x="0" y="0"/>
+                      <a:ext cx="1790700" cy="685800"/>
+                    </a:xfrm>
+                    <a:prstGeom prst="rect">
+                      <a:avLst/>
+                    </a:prstGeom>
+                  </pic:spPr>
+                </pic:pic>
+              </a:graphicData>
+            </a:graphic>
+          </wp:anchor>
+        </w:drawing>
+      </w:r>
+      <w:r>
+        <w:t>Ensuite, vous pourrez alors aller dans « Afficher toutes les catégories » comme nous avons vu dans un chapitre précédent.</w:t>
+      </w:r>
+    </w:p>
+    <w:p>
+      <w:pPr>
+        <w:jc w:val="both"/>
+      </w:pPr>
+    </w:p>
+    <w:p>
+      <w:pPr>
+        <w:jc w:val="both"/>
+      </w:pPr>
+      <w:r>
+        <w:rPr>
+          <w:noProof/>
+          <w:lang w:eastAsia="fr-CH"/>
+        </w:rPr>
+        <w:drawing>
+          <wp:anchor distT="0" distB="0" distL="114300" distR="114300" simplePos="0" relativeHeight="251669504" behindDoc="0" locked="0" layoutInCell="1" allowOverlap="1">
+            <wp:simplePos x="0" y="0"/>
+            <wp:positionH relativeFrom="margin">
+              <wp:align>right</wp:align>
+            </wp:positionH>
+            <wp:positionV relativeFrom="paragraph">
+              <wp:posOffset>418465</wp:posOffset>
+            </wp:positionV>
+            <wp:extent cx="5760720" cy="352425"/>
+            <wp:effectExtent l="0" t="0" r="0" b="9525"/>
+            <wp:wrapTopAndBottom/>
+            <wp:docPr id="23" name="Image 23"/>
+            <wp:cNvGraphicFramePr>
+              <a:graphicFrameLocks xmlns:a="http://schemas.openxmlformats.org/drawingml/2006/main" noChangeAspect="1"/>
+            </wp:cNvGraphicFramePr>
+            <a:graphic xmlns:a="http://schemas.openxmlformats.org/drawingml/2006/main">
+              <a:graphicData uri="http://schemas.openxmlformats.org/drawingml/2006/picture">
+                <pic:pic xmlns:pic="http://schemas.openxmlformats.org/drawingml/2006/picture">
+                  <pic:nvPicPr>
+                    <pic:cNvPr id="1" name=""/>
+                    <pic:cNvPicPr/>
+                  </pic:nvPicPr>
+                  <pic:blipFill>
+                    <a:blip r:embed="rId38">
+                      <a:extLst>
+                        <a:ext uri="{28A0092B-C50C-407E-A947-70E740481C1C}">
+                          <a14:useLocalDpi xmlns:a14="http://schemas.microsoft.com/office/drawing/2010/main" val="0"/>
+                        </a:ext>
+                      </a:extLst>
+                    </a:blip>
+                    <a:stretch>
+                      <a:fillRect/>
+                    </a:stretch>
+                  </pic:blipFill>
+                  <pic:spPr>
+                    <a:xfrm>
+                      <a:off x="0" y="0"/>
+                      <a:ext cx="5760720" cy="352425"/>
+                    </a:xfrm>
+                    <a:prstGeom prst="rect">
+                      <a:avLst/>
+                    </a:prstGeom>
+                  </pic:spPr>
+                </pic:pic>
+              </a:graphicData>
+            </a:graphic>
+          </wp:anchor>
+        </w:drawing>
+      </w:r>
+      <w:r>
+        <w:t>Vous pourrez alors apercevoir un bouton modifier sur le côté des catégories.</w:t>
+      </w:r>
+    </w:p>
+    <w:p>
+      <w:pPr>
+        <w:jc w:val="both"/>
+      </w:pPr>
+      <w:r>
+        <w:br w:type="page"/>
+      </w:r>
+    </w:p>
+    <w:p>
+      <w:pPr>
+        <w:jc w:val="both"/>
+      </w:pPr>
+      <w:r>
+        <w:lastRenderedPageBreak/>
+        <w:t>Si vous cliquez dessus vous serez redirigé sur un formulaire de modification :</w:t>
+      </w:r>
+    </w:p>
+    <w:p>
+      <w:pPr>
+        <w:jc w:val="both"/>
+      </w:pPr>
+      <w:r>
+        <w:rPr>
+          <w:noProof/>
+          <w:lang w:eastAsia="fr-CH"/>
+        </w:rPr>
+        <w:drawing>
+          <wp:anchor distT="0" distB="0" distL="114300" distR="114300" simplePos="0" relativeHeight="251672576" behindDoc="0" locked="0" layoutInCell="1" allowOverlap="1">
+            <wp:simplePos x="0" y="0"/>
+            <wp:positionH relativeFrom="column">
+              <wp:posOffset>-4445</wp:posOffset>
+            </wp:positionH>
+            <wp:positionV relativeFrom="paragraph">
+              <wp:posOffset>0</wp:posOffset>
+            </wp:positionV>
+            <wp:extent cx="5760720" cy="2287905"/>
+            <wp:effectExtent l="0" t="0" r="0" b="0"/>
+            <wp:wrapTopAndBottom/>
+            <wp:docPr id="26" name="Image 26"/>
+            <wp:cNvGraphicFramePr>
+              <a:graphicFrameLocks xmlns:a="http://schemas.openxmlformats.org/drawingml/2006/main" noChangeAspect="1"/>
+            </wp:cNvGraphicFramePr>
+            <a:graphic xmlns:a="http://schemas.openxmlformats.org/drawingml/2006/main">
+              <a:graphicData uri="http://schemas.openxmlformats.org/drawingml/2006/picture">
+                <pic:pic xmlns:pic="http://schemas.openxmlformats.org/drawingml/2006/picture">
+                  <pic:nvPicPr>
+                    <pic:cNvPr id="1" name=""/>
+                    <pic:cNvPicPr/>
+                  </pic:nvPicPr>
+                  <pic:blipFill>
+                    <a:blip r:embed="rId39">
+                      <a:extLst>
+                        <a:ext uri="{28A0092B-C50C-407E-A947-70E740481C1C}">
+                          <a14:useLocalDpi xmlns:a14="http://schemas.microsoft.com/office/drawing/2010/main" val="0"/>
+                        </a:ext>
+                      </a:extLst>
+                    </a:blip>
+                    <a:stretch>
+                      <a:fillRect/>
+                    </a:stretch>
+                  </pic:blipFill>
+                  <pic:spPr>
+                    <a:xfrm>
+                      <a:off x="0" y="0"/>
+                      <a:ext cx="5760720" cy="2287905"/>
+                    </a:xfrm>
+                    <a:prstGeom prst="rect">
+                      <a:avLst/>
+                    </a:prstGeom>
+                  </pic:spPr>
+                </pic:pic>
+              </a:graphicData>
+            </a:graphic>
+          </wp:anchor>
+        </w:drawing>
+      </w:r>
+      <w:r>
+        <w:t xml:space="preserve">Vous pouvez alors ici modifier </w:t>
+      </w:r>
+      <w:r>
+        <w:t>les informations que vous souhaitez. Uniquement la description peut être vide.</w:t>
+      </w:r>
+    </w:p>
+    <w:p>
+      <w:pPr>
+        <w:jc w:val="both"/>
+      </w:pPr>
+      <w:r>
+        <w:rPr>
+          <w:noProof/>
+          <w:lang w:eastAsia="fr-CH"/>
+        </w:rPr>
+        <w:drawing>
+          <wp:anchor distT="0" distB="0" distL="114300" distR="114300" simplePos="0" relativeHeight="251673600" behindDoc="0" locked="0" layoutInCell="1" allowOverlap="1">
+            <wp:simplePos x="0" y="0"/>
+            <wp:positionH relativeFrom="column">
+              <wp:posOffset>-4445</wp:posOffset>
+            </wp:positionH>
+            <wp:positionV relativeFrom="paragraph">
+              <wp:posOffset>4445</wp:posOffset>
+            </wp:positionV>
+            <wp:extent cx="5760720" cy="2314575"/>
+            <wp:effectExtent l="0" t="0" r="0" b="9525"/>
+            <wp:wrapTopAndBottom/>
+            <wp:docPr id="27" name="Image 27"/>
+            <wp:cNvGraphicFramePr>
+              <a:graphicFrameLocks xmlns:a="http://schemas.openxmlformats.org/drawingml/2006/main" noChangeAspect="1"/>
+            </wp:cNvGraphicFramePr>
+            <a:graphic xmlns:a="http://schemas.openxmlformats.org/drawingml/2006/main">
+              <a:graphicData uri="http://schemas.openxmlformats.org/drawingml/2006/picture">
+                <pic:pic xmlns:pic="http://schemas.openxmlformats.org/drawingml/2006/picture">
+                  <pic:nvPicPr>
+                    <pic:cNvPr id="1" name=""/>
+                    <pic:cNvPicPr/>
+                  </pic:nvPicPr>
+                  <pic:blipFill>
+                    <a:blip r:embed="rId40">
+                      <a:extLst>
+                        <a:ext uri="{28A0092B-C50C-407E-A947-70E740481C1C}">
+                          <a14:useLocalDpi xmlns:a14="http://schemas.microsoft.com/office/drawing/2010/main" val="0"/>
+                        </a:ext>
+                      </a:extLst>
+                    </a:blip>
+                    <a:stretch>
+                      <a:fillRect/>
+                    </a:stretch>
+                  </pic:blipFill>
+                  <pic:spPr>
+                    <a:xfrm>
+                      <a:off x="0" y="0"/>
+                      <a:ext cx="5760720" cy="2314575"/>
+                    </a:xfrm>
+                    <a:prstGeom prst="rect">
+                      <a:avLst/>
+                    </a:prstGeom>
+                  </pic:spPr>
+                </pic:pic>
+              </a:graphicData>
+            </a:graphic>
+          </wp:anchor>
+        </w:drawing>
+      </w:r>
+      <w:r>
+        <w:t>Faites vos modifications, comme l’exemple ci-dessus, puis cliquez sur « Modifier ».</w:t>
+      </w:r>
+    </w:p>
+    <w:p>
+      <w:pPr>
+        <w:jc w:val="both"/>
+      </w:pPr>
+      <w:r>
+        <w:rPr>
+          <w:noProof/>
+          <w:lang w:eastAsia="fr-CH"/>
+        </w:rPr>
+        <w:drawing>
+          <wp:anchor distT="0" distB="0" distL="114300" distR="114300" simplePos="0" relativeHeight="251674624" behindDoc="0" locked="0" layoutInCell="1" allowOverlap="1">
+            <wp:simplePos x="0" y="0"/>
+            <wp:positionH relativeFrom="margin">
+              <wp:align>right</wp:align>
+            </wp:positionH>
+            <wp:positionV relativeFrom="paragraph">
+              <wp:posOffset>227965</wp:posOffset>
+            </wp:positionV>
+            <wp:extent cx="5760720" cy="1102995"/>
+            <wp:effectExtent l="0" t="0" r="0" b="1905"/>
+            <wp:wrapTopAndBottom/>
+            <wp:docPr id="28" name="Image 28"/>
+            <wp:cNvGraphicFramePr>
+              <a:graphicFrameLocks xmlns:a="http://schemas.openxmlformats.org/drawingml/2006/main" noChangeAspect="1"/>
+            </wp:cNvGraphicFramePr>
+            <a:graphic xmlns:a="http://schemas.openxmlformats.org/drawingml/2006/main">
+              <a:graphicData uri="http://schemas.openxmlformats.org/drawingml/2006/picture">
+                <pic:pic xmlns:pic="http://schemas.openxmlformats.org/drawingml/2006/picture">
+                  <pic:nvPicPr>
+                    <pic:cNvPr id="1" name=""/>
+                    <pic:cNvPicPr/>
+                  </pic:nvPicPr>
+                  <pic:blipFill>
+                    <a:blip r:embed="rId41">
+                      <a:extLst>
+                        <a:ext uri="{28A0092B-C50C-407E-A947-70E740481C1C}">
+                          <a14:useLocalDpi xmlns:a14="http://schemas.microsoft.com/office/drawing/2010/main" val="0"/>
+                        </a:ext>
+                      </a:extLst>
+                    </a:blip>
+                    <a:stretch>
+                      <a:fillRect/>
+                    </a:stretch>
+                  </pic:blipFill>
+                  <pic:spPr>
+                    <a:xfrm>
+                      <a:off x="0" y="0"/>
+                      <a:ext cx="5760720" cy="1102995"/>
+                    </a:xfrm>
+                    <a:prstGeom prst="rect">
+                      <a:avLst/>
+                    </a:prstGeom>
+                  </pic:spPr>
+                </pic:pic>
+              </a:graphicData>
+            </a:graphic>
+          </wp:anchor>
+        </w:drawing>
+      </w:r>
+      <w:r>
+        <w:t>Votre catégorie sera maintenant modifié.</w:t>
+      </w:r>
+    </w:p>
+    <w:p>
+      <w:pPr>
+        <w:pStyle w:val="Titre3"/>
+        <w:jc w:val="both"/>
+      </w:pPr>
+      <w:r>
+        <w:br w:type="page"/>
+      </w:r>
+      <w:bookmarkStart w:id="15" w:name="_Toc72315234"/>
+      <w:r>
+        <w:lastRenderedPageBreak/>
+        <w:t>Supprimer une catégorie</w:t>
+      </w:r>
+      <w:bookmarkEnd w:id="15"/>
+    </w:p>
+    <w:p>
+      <w:pPr>
+        <w:jc w:val="both"/>
+      </w:pPr>
+      <w:r>
+        <w:t xml:space="preserve">Il est aussi possible pour l’administrateur de supprimer une catégorie. Mais il y a des règles spéciales pour la modification de catégories. </w:t>
+      </w:r>
+    </w:p>
+    <w:p>
+      <w:pPr>
+        <w:jc w:val="both"/>
+      </w:pPr>
+      <w:r>
+        <w:t>Pour cela, il faut que la catégorie n’a</w:t>
+      </w:r>
+      <w:r>
+        <w:t>i</w:t>
+      </w:r>
+      <w:r>
+        <w:t xml:space="preserve"> pas d’enfant et n’ai pas d’article publié. Si elle possède des articles non-publiés, ils doivent être supprimés.</w:t>
+      </w:r>
+    </w:p>
+    <w:p>
+      <w:pPr>
+        <w:jc w:val="both"/>
+      </w:pPr>
+      <w:r>
+        <w:rPr>
+          <w:noProof/>
+          <w:lang w:eastAsia="fr-CH"/>
+        </w:rPr>
+        <w:drawing>
+          <wp:anchor distT="0" distB="0" distL="114300" distR="114300" simplePos="0" relativeHeight="251675648" behindDoc="0" locked="0" layoutInCell="1" allowOverlap="1">
+            <wp:simplePos x="0" y="0"/>
+            <wp:positionH relativeFrom="margin">
+              <wp:align>center</wp:align>
+            </wp:positionH>
+            <wp:positionV relativeFrom="paragraph">
+              <wp:posOffset>264160</wp:posOffset>
+            </wp:positionV>
+            <wp:extent cx="5923915" cy="552450"/>
+            <wp:effectExtent l="0" t="0" r="635" b="0"/>
+            <wp:wrapTopAndBottom/>
+            <wp:docPr id="29" name="Image 29"/>
+            <wp:cNvGraphicFramePr>
+              <a:graphicFrameLocks xmlns:a="http://schemas.openxmlformats.org/drawingml/2006/main" noChangeAspect="1"/>
+            </wp:cNvGraphicFramePr>
+            <a:graphic xmlns:a="http://schemas.openxmlformats.org/drawingml/2006/main">
+              <a:graphicData uri="http://schemas.openxmlformats.org/drawingml/2006/picture">
+                <pic:pic xmlns:pic="http://schemas.openxmlformats.org/drawingml/2006/picture">
+                  <pic:nvPicPr>
+                    <pic:cNvPr id="1" name=""/>
+                    <pic:cNvPicPr/>
+                  </pic:nvPicPr>
+                  <pic:blipFill>
+                    <a:blip r:embed="rId42">
+                      <a:extLst>
+                        <a:ext uri="{28A0092B-C50C-407E-A947-70E740481C1C}">
+                          <a14:useLocalDpi xmlns:a14="http://schemas.microsoft.com/office/drawing/2010/main" val="0"/>
+                        </a:ext>
+                      </a:extLst>
+                    </a:blip>
+                    <a:stretch>
+                      <a:fillRect/>
+                    </a:stretch>
+                  </pic:blipFill>
+                  <pic:spPr>
+                    <a:xfrm>
+                      <a:off x="0" y="0"/>
+                      <a:ext cx="5923915" cy="552450"/>
+                    </a:xfrm>
+                    <a:prstGeom prst="rect">
+                      <a:avLst/>
+                    </a:prstGeom>
+                  </pic:spPr>
+                </pic:pic>
+              </a:graphicData>
+            </a:graphic>
+            <wp14:sizeRelH relativeFrom="margin">
+              <wp14:pctWidth>0</wp14:pctWidth>
+            </wp14:sizeRelH>
+            <wp14:sizeRelV relativeFrom="margin">
+              <wp14:pctHeight>0</wp14:pctHeight>
+            </wp14:sizeRelV>
+          </wp:anchor>
+        </w:drawing>
+      </w:r>
+      <w:r>
+        <w:t>Les catégories qui ont tous les prérequis possèdent un bouton supprimé à côté.</w:t>
+      </w:r>
+    </w:p>
+    <w:p>
+      <w:pPr>
+        <w:jc w:val="both"/>
+      </w:pPr>
+    </w:p>
+    <w:p>
+      <w:pPr>
+        <w:jc w:val="both"/>
+      </w:pPr>
+      <w:r>
+        <w:rPr>
+          <w:noProof/>
+          <w:lang w:eastAsia="fr-CH"/>
+        </w:rPr>
+        <w:drawing>
+          <wp:anchor distT="0" distB="0" distL="114300" distR="114300" simplePos="0" relativeHeight="251676672" behindDoc="0" locked="0" layoutInCell="1" allowOverlap="1">
+            <wp:simplePos x="0" y="0"/>
+            <wp:positionH relativeFrom="margin">
+              <wp:align>right</wp:align>
+            </wp:positionH>
+            <wp:positionV relativeFrom="paragraph">
+              <wp:posOffset>509270</wp:posOffset>
+            </wp:positionV>
+            <wp:extent cx="5657850" cy="2952750"/>
+            <wp:effectExtent l="0" t="0" r="0" b="0"/>
+            <wp:wrapTopAndBottom/>
+            <wp:docPr id="30" name="Image 30"/>
+            <wp:cNvGraphicFramePr>
+              <a:graphicFrameLocks xmlns:a="http://schemas.openxmlformats.org/drawingml/2006/main" noChangeAspect="1"/>
+            </wp:cNvGraphicFramePr>
+            <a:graphic xmlns:a="http://schemas.openxmlformats.org/drawingml/2006/main">
+              <a:graphicData uri="http://schemas.openxmlformats.org/drawingml/2006/picture">
+                <pic:pic xmlns:pic="http://schemas.openxmlformats.org/drawingml/2006/picture">
+                  <pic:nvPicPr>
+                    <pic:cNvPr id="1" name=""/>
+                    <pic:cNvPicPr/>
+                  </pic:nvPicPr>
+                  <pic:blipFill>
+                    <a:blip r:embed="rId43">
+                      <a:extLst>
+                        <a:ext uri="{28A0092B-C50C-407E-A947-70E740481C1C}">
+                          <a14:useLocalDpi xmlns:a14="http://schemas.microsoft.com/office/drawing/2010/main" val="0"/>
+                        </a:ext>
+                      </a:extLst>
+                    </a:blip>
+                    <a:stretch>
+                      <a:fillRect/>
+                    </a:stretch>
+                  </pic:blipFill>
+                  <pic:spPr>
+                    <a:xfrm>
+                      <a:off x="0" y="0"/>
+                      <a:ext cx="5657850" cy="2952750"/>
+                    </a:xfrm>
+                    <a:prstGeom prst="rect">
+                      <a:avLst/>
+                    </a:prstGeom>
+                  </pic:spPr>
+                </pic:pic>
+              </a:graphicData>
+            </a:graphic>
+          </wp:anchor>
+        </w:drawing>
+      </w:r>
+      <w:r>
+        <w:t>Si vous cliquez dessus, une fenêtre modale s’affichera pour confirmer que vous souhaitez vraiment supprimer.</w:t>
+      </w:r>
+    </w:p>
+    <w:p>
+      <w:pPr>
+        <w:jc w:val="both"/>
+      </w:pPr>
+    </w:p>
+    <w:p>
+      <w:pPr>
+        <w:jc w:val="both"/>
+      </w:pPr>
+      <w:r>
+        <w:rPr>
+          <w:noProof/>
+          <w:lang w:eastAsia="fr-CH"/>
+        </w:rPr>
+        <w:drawing>
+          <wp:anchor distT="0" distB="0" distL="114300" distR="114300" simplePos="0" relativeHeight="251677696" behindDoc="0" locked="0" layoutInCell="1" allowOverlap="1">
+            <wp:simplePos x="0" y="0"/>
+            <wp:positionH relativeFrom="margin">
+              <wp:align>right</wp:align>
+            </wp:positionH>
+            <wp:positionV relativeFrom="paragraph">
+              <wp:posOffset>490220</wp:posOffset>
+            </wp:positionV>
+            <wp:extent cx="5760720" cy="303530"/>
+            <wp:effectExtent l="0" t="0" r="0" b="1270"/>
+            <wp:wrapTopAndBottom/>
+            <wp:docPr id="31" name="Image 31"/>
+            <wp:cNvGraphicFramePr>
+              <a:graphicFrameLocks xmlns:a="http://schemas.openxmlformats.org/drawingml/2006/main" noChangeAspect="1"/>
+            </wp:cNvGraphicFramePr>
+            <a:graphic xmlns:a="http://schemas.openxmlformats.org/drawingml/2006/main">
+              <a:graphicData uri="http://schemas.openxmlformats.org/drawingml/2006/picture">
+                <pic:pic xmlns:pic="http://schemas.openxmlformats.org/drawingml/2006/picture">
+                  <pic:nvPicPr>
+                    <pic:cNvPr id="1" name=""/>
+                    <pic:cNvPicPr/>
+                  </pic:nvPicPr>
+                  <pic:blipFill>
+                    <a:blip r:embed="rId44">
+                      <a:extLst>
+                        <a:ext uri="{28A0092B-C50C-407E-A947-70E740481C1C}">
+                          <a14:useLocalDpi xmlns:a14="http://schemas.microsoft.com/office/drawing/2010/main" val="0"/>
+                        </a:ext>
+                      </a:extLst>
+                    </a:blip>
+                    <a:stretch>
+                      <a:fillRect/>
+                    </a:stretch>
+                  </pic:blipFill>
+                  <pic:spPr>
+                    <a:xfrm>
+                      <a:off x="0" y="0"/>
+                      <a:ext cx="5760720" cy="303530"/>
+                    </a:xfrm>
+                    <a:prstGeom prst="rect">
+                      <a:avLst/>
+                    </a:prstGeom>
+                  </pic:spPr>
+                </pic:pic>
+              </a:graphicData>
+            </a:graphic>
+          </wp:anchor>
+        </w:drawing>
+      </w:r>
+      <w:r>
+        <w:t>Si vous confirmez votre choix en cliquant sur « Supprimer », la catégorie sera totalement supprimée.</w:t>
+      </w:r>
+    </w:p>
+    <w:p>
+      <w:pPr>
+        <w:jc w:val="both"/>
+      </w:pPr>
+      <w:r>
+        <w:br w:type="page"/>
+      </w:r>
+    </w:p>
+    <w:p>
+      <w:pPr>
+        <w:pStyle w:val="Titre3"/>
+        <w:jc w:val="both"/>
+      </w:pPr>
+      <w:bookmarkStart w:id="16" w:name="_Toc72315235"/>
+      <w:r>
+        <w:lastRenderedPageBreak/>
+        <w:t>Ajouter une catégorie</w:t>
+      </w:r>
+      <w:bookmarkEnd w:id="16"/>
+    </w:p>
+    <w:p>
+      <w:pPr>
+        <w:jc w:val="both"/>
+      </w:pPr>
+      <w:r>
+        <w:rPr>
+          <w:noProof/>
+          <w:lang w:eastAsia="fr-CH"/>
+        </w:rPr>
+        <w:drawing>
+          <wp:anchor distT="0" distB="0" distL="114300" distR="114300" simplePos="0" relativeHeight="251678720" behindDoc="0" locked="0" layoutInCell="1" allowOverlap="1">
+            <wp:simplePos x="0" y="0"/>
+            <wp:positionH relativeFrom="margin">
+              <wp:align>center</wp:align>
+            </wp:positionH>
+            <wp:positionV relativeFrom="paragraph">
+              <wp:posOffset>652145</wp:posOffset>
+            </wp:positionV>
+            <wp:extent cx="1866900" cy="1047750"/>
+            <wp:effectExtent l="0" t="0" r="0" b="0"/>
+            <wp:wrapTopAndBottom/>
+            <wp:docPr id="32" name="Image 32"/>
+            <wp:cNvGraphicFramePr>
+              <a:graphicFrameLocks xmlns:a="http://schemas.openxmlformats.org/drawingml/2006/main" noChangeAspect="1"/>
+            </wp:cNvGraphicFramePr>
+            <a:graphic xmlns:a="http://schemas.openxmlformats.org/drawingml/2006/main">
+              <a:graphicData uri="http://schemas.openxmlformats.org/drawingml/2006/picture">
+                <pic:pic xmlns:pic="http://schemas.openxmlformats.org/drawingml/2006/picture">
+                  <pic:nvPicPr>
+                    <pic:cNvPr id="1" name=""/>
+                    <pic:cNvPicPr/>
+                  </pic:nvPicPr>
+                  <pic:blipFill>
+                    <a:blip r:embed="rId45">
+                      <a:extLst>
+                        <a:ext uri="{28A0092B-C50C-407E-A947-70E740481C1C}">
+                          <a14:useLocalDpi xmlns:a14="http://schemas.microsoft.com/office/drawing/2010/main" val="0"/>
+                        </a:ext>
+                      </a:extLst>
+                    </a:blip>
+                    <a:stretch>
+                      <a:fillRect/>
+                    </a:stretch>
+                  </pic:blipFill>
+                  <pic:spPr>
+                    <a:xfrm>
+                      <a:off x="0" y="0"/>
+                      <a:ext cx="1866900" cy="1047750"/>
+                    </a:xfrm>
+                    <a:prstGeom prst="rect">
+                      <a:avLst/>
+                    </a:prstGeom>
+                  </pic:spPr>
+                </pic:pic>
+              </a:graphicData>
+            </a:graphic>
+          </wp:anchor>
+        </w:drawing>
+      </w:r>
+      <w:r>
+        <w:t xml:space="preserve">Si l’administrateur souhaite aussi </w:t>
+      </w:r>
+      <w:r>
+        <w:t>ajouter, c’est possible. Pour cela, en tant que « WebManager », il a accès à un bouton dans le menu-déroulant « Catégories » nommé « Ajouter une catégorie ».</w:t>
+      </w:r>
+    </w:p>
+    <w:p>
+      <w:pPr>
+        <w:jc w:val="both"/>
+      </w:pPr>
+    </w:p>
+    <w:p>
+      <w:pPr>
+        <w:jc w:val="both"/>
+      </w:pPr>
+      <w:r>
+        <w:rPr>
+          <w:noProof/>
+          <w:lang w:eastAsia="fr-CH"/>
+        </w:rPr>
+        <w:drawing>
+          <wp:anchor distT="0" distB="0" distL="114300" distR="114300" simplePos="0" relativeHeight="251679744" behindDoc="0" locked="0" layoutInCell="1" allowOverlap="1">
+            <wp:simplePos x="0" y="0"/>
+            <wp:positionH relativeFrom="margin">
+              <wp:align>right</wp:align>
+            </wp:positionH>
+            <wp:positionV relativeFrom="paragraph">
+              <wp:posOffset>242570</wp:posOffset>
+            </wp:positionV>
+            <wp:extent cx="5760720" cy="2243455"/>
+            <wp:effectExtent l="0" t="0" r="0" b="4445"/>
+            <wp:wrapTopAndBottom/>
+            <wp:docPr id="34" name="Image 34"/>
+            <wp:cNvGraphicFramePr>
+              <a:graphicFrameLocks xmlns:a="http://schemas.openxmlformats.org/drawingml/2006/main" noChangeAspect="1"/>
+            </wp:cNvGraphicFramePr>
+            <a:graphic xmlns:a="http://schemas.openxmlformats.org/drawingml/2006/main">
+              <a:graphicData uri="http://schemas.openxmlformats.org/drawingml/2006/picture">
+                <pic:pic xmlns:pic="http://schemas.openxmlformats.org/drawingml/2006/picture">
+                  <pic:nvPicPr>
+                    <pic:cNvPr id="1" name=""/>
+                    <pic:cNvPicPr/>
+                  </pic:nvPicPr>
+                  <pic:blipFill>
+                    <a:blip r:embed="rId46">
+                      <a:extLst>
+                        <a:ext uri="{28A0092B-C50C-407E-A947-70E740481C1C}">
+                          <a14:useLocalDpi xmlns:a14="http://schemas.microsoft.com/office/drawing/2010/main" val="0"/>
+                        </a:ext>
+                      </a:extLst>
+                    </a:blip>
+                    <a:stretch>
+                      <a:fillRect/>
+                    </a:stretch>
+                  </pic:blipFill>
+                  <pic:spPr>
+                    <a:xfrm>
+                      <a:off x="0" y="0"/>
+                      <a:ext cx="5760720" cy="2243455"/>
+                    </a:xfrm>
+                    <a:prstGeom prst="rect">
+                      <a:avLst/>
+                    </a:prstGeom>
+                  </pic:spPr>
+                </pic:pic>
+              </a:graphicData>
+            </a:graphic>
+          </wp:anchor>
+        </w:drawing>
+      </w:r>
+      <w:r>
+        <w:t xml:space="preserve">Le formulaire est le même que pour la modification, sauf qu’il est vide. </w:t>
+      </w:r>
+    </w:p>
+    <w:p>
+      <w:pPr>
+        <w:jc w:val="both"/>
+      </w:pPr>
+      <w:r>
+        <w:t>Vous pouvez donc remplir les champs selon vos envies. Il faut savoir que seul la description peut être vide. Pour ma part, je vais rajouter la catégorie que j’ai supprimé dans le chapitre du dessus.</w:t>
+      </w:r>
+    </w:p>
+    <w:p>
+      <w:pPr>
+        <w:jc w:val="both"/>
+      </w:pPr>
+      <w:r>
+        <w:rPr>
+          <w:noProof/>
+          <w:lang w:eastAsia="fr-CH"/>
+        </w:rPr>
+        <w:drawing>
+          <wp:anchor distT="0" distB="0" distL="114300" distR="114300" simplePos="0" relativeHeight="251681792" behindDoc="0" locked="0" layoutInCell="1" allowOverlap="1">
+            <wp:simplePos x="0" y="0"/>
+            <wp:positionH relativeFrom="margin">
+              <wp:align>right</wp:align>
+            </wp:positionH>
+            <wp:positionV relativeFrom="paragraph">
+              <wp:posOffset>2507615</wp:posOffset>
+            </wp:positionV>
+            <wp:extent cx="5760720" cy="304165"/>
+            <wp:effectExtent l="0" t="0" r="0" b="635"/>
+            <wp:wrapTopAndBottom/>
+            <wp:docPr id="36" name="Image 36"/>
+            <wp:cNvGraphicFramePr>
+              <a:graphicFrameLocks xmlns:a="http://schemas.openxmlformats.org/drawingml/2006/main" noChangeAspect="1"/>
+            </wp:cNvGraphicFramePr>
+            <a:graphic xmlns:a="http://schemas.openxmlformats.org/drawingml/2006/main">
+              <a:graphicData uri="http://schemas.openxmlformats.org/drawingml/2006/picture">
+                <pic:pic xmlns:pic="http://schemas.openxmlformats.org/drawingml/2006/picture">
+                  <pic:nvPicPr>
+                    <pic:cNvPr id="1" name=""/>
+                    <pic:cNvPicPr/>
+                  </pic:nvPicPr>
+                  <pic:blipFill>
+                    <a:blip r:embed="rId47">
+                      <a:extLst>
+                        <a:ext uri="{28A0092B-C50C-407E-A947-70E740481C1C}">
+                          <a14:useLocalDpi xmlns:a14="http://schemas.microsoft.com/office/drawing/2010/main" val="0"/>
+                        </a:ext>
+                      </a:extLst>
+                    </a:blip>
+                    <a:stretch>
+                      <a:fillRect/>
+                    </a:stretch>
+                  </pic:blipFill>
+                  <pic:spPr>
+                    <a:xfrm>
+                      <a:off x="0" y="0"/>
+                      <a:ext cx="5760720" cy="304165"/>
+                    </a:xfrm>
+                    <a:prstGeom prst="rect">
+                      <a:avLst/>
+                    </a:prstGeom>
+                  </pic:spPr>
+                </pic:pic>
+              </a:graphicData>
+            </a:graphic>
+          </wp:anchor>
+        </w:drawing>
+      </w:r>
+      <w:r>
+        <w:rPr>
+          <w:noProof/>
+          <w:lang w:eastAsia="fr-CH"/>
+        </w:rPr>
+        <w:drawing>
+          <wp:anchor distT="0" distB="0" distL="114300" distR="114300" simplePos="0" relativeHeight="251680768" behindDoc="0" locked="0" layoutInCell="1" allowOverlap="1">
+            <wp:simplePos x="0" y="0"/>
+            <wp:positionH relativeFrom="column">
+              <wp:posOffset>-4445</wp:posOffset>
+            </wp:positionH>
+            <wp:positionV relativeFrom="paragraph">
+              <wp:posOffset>-1905</wp:posOffset>
+            </wp:positionV>
+            <wp:extent cx="5760720" cy="2292350"/>
+            <wp:effectExtent l="0" t="0" r="0" b="0"/>
+            <wp:wrapTopAndBottom/>
+            <wp:docPr id="35" name="Image 35"/>
+            <wp:cNvGraphicFramePr>
+              <a:graphicFrameLocks xmlns:a="http://schemas.openxmlformats.org/drawingml/2006/main" noChangeAspect="1"/>
+            </wp:cNvGraphicFramePr>
+            <a:graphic xmlns:a="http://schemas.openxmlformats.org/drawingml/2006/main">
+              <a:graphicData uri="http://schemas.openxmlformats.org/drawingml/2006/picture">
+                <pic:pic xmlns:pic="http://schemas.openxmlformats.org/drawingml/2006/picture">
+                  <pic:nvPicPr>
+                    <pic:cNvPr id="1" name=""/>
+                    <pic:cNvPicPr/>
+                  </pic:nvPicPr>
+                  <pic:blipFill>
+                    <a:blip r:embed="rId48">
+                      <a:extLst>
+                        <a:ext uri="{28A0092B-C50C-407E-A947-70E740481C1C}">
+                          <a14:useLocalDpi xmlns:a14="http://schemas.microsoft.com/office/drawing/2010/main" val="0"/>
+                        </a:ext>
+                      </a:extLst>
+                    </a:blip>
+                    <a:stretch>
+                      <a:fillRect/>
+                    </a:stretch>
+                  </pic:blipFill>
+                  <pic:spPr>
+                    <a:xfrm>
+                      <a:off x="0" y="0"/>
+                      <a:ext cx="5760720" cy="2292350"/>
+                    </a:xfrm>
+                    <a:prstGeom prst="rect">
+                      <a:avLst/>
+                    </a:prstGeom>
+                  </pic:spPr>
+                </pic:pic>
+              </a:graphicData>
+            </a:graphic>
+          </wp:anchor>
+        </w:drawing>
+      </w:r>
+      <w:r>
+        <w:t>Cliquez sur « Ajouter » et votre catégorie sera enregistré.</w:t>
+      </w:r>
+    </w:p>
+    <w:p>
+      <w:pPr>
+        <w:jc w:val="both"/>
+      </w:pPr>
+      <w:r>
+        <w:rPr>
+          <w:noProof/>
+          <w:lang w:eastAsia="fr-CH"/>
+        </w:rPr>
+        <w:drawing>
+          <wp:inline distT="0" distB="0" distL="0" distR="0" wp14:anchorId="68CE0C31" wp14:editId="0DA7EC0C">
+            <wp:extent cx="5760720" cy="507365"/>
+            <wp:effectExtent l="0" t="0" r="0" b="6985"/>
+            <wp:docPr id="37" name="Image 37"/>
+            <wp:cNvGraphicFramePr>
+              <a:graphicFrameLocks xmlns:a="http://schemas.openxmlformats.org/drawingml/2006/main" noChangeAspect="1"/>
+            </wp:cNvGraphicFramePr>
+            <a:graphic xmlns:a="http://schemas.openxmlformats.org/drawingml/2006/main">
+              <a:graphicData uri="http://schemas.openxmlformats.org/drawingml/2006/picture">
+                <pic:pic xmlns:pic="http://schemas.openxmlformats.org/drawingml/2006/picture">
+                  <pic:nvPicPr>
+                    <pic:cNvPr id="1" name=""/>
+                    <pic:cNvPicPr/>
+                  </pic:nvPicPr>
+                  <pic:blipFill>
+                    <a:blip r:embed="rId49"/>
+                    <a:stretch>
+                      <a:fillRect/>
+                    </a:stretch>
+                  </pic:blipFill>
+                  <pic:spPr>
+                    <a:xfrm>
+                      <a:off x="0" y="0"/>
+                      <a:ext cx="5760720" cy="507365"/>
+                    </a:xfrm>
+                    <a:prstGeom prst="rect">
+                      <a:avLst/>
+                    </a:prstGeom>
+                  </pic:spPr>
+                </pic:pic>
+              </a:graphicData>
+            </a:graphic>
+          </wp:inline>
+        </w:drawing>
+      </w:r>
+    </w:p>
+    <w:p>
+      <w:pPr>
+        <w:pStyle w:val="Titre2"/>
+        <w:jc w:val="both"/>
+        <w:rPr>
+          <w:rFonts w:ascii="Arial" w:eastAsiaTheme="minorHAnsi" w:hAnsi="Arial" w:cstheme="minorBidi"/>
+          <w:color w:val="auto"/>
+          <w:sz w:val="24"/>
+          <w:szCs w:val="22"/>
+        </w:rPr>
+      </w:pPr>
+      <w:bookmarkStart w:id="17" w:name="_Toc72315236"/>
+      <w:r>
+        <w:lastRenderedPageBreak/>
+        <w:t>Gestion des u</w:t>
+      </w:r>
+      <w:r>
+        <w:t>tilisateurs</w:t>
+      </w:r>
+      <w:bookmarkEnd w:id="17"/>
+    </w:p>
+    <w:p>
+      <w:pPr>
+        <w:jc w:val="both"/>
+      </w:pPr>
+      <w:r>
+        <w:t>Nous allons dès à présent passer à la gestion des utilisateurs par l’administrateur.</w:t>
+      </w:r>
+    </w:p>
+    <w:p>
+      <w:pPr>
+        <w:pStyle w:val="Titre3"/>
+        <w:jc w:val="both"/>
+      </w:pPr>
+      <w:bookmarkStart w:id="18" w:name="_Toc72315237"/>
+      <w:r>
+        <w:t>Ajouter un utilisateur</w:t>
+      </w:r>
+      <w:bookmarkEnd w:id="18"/>
+    </w:p>
+    <w:p>
+      <w:pPr>
+        <w:jc w:val="both"/>
+      </w:pPr>
+      <w:r>
+        <w:rPr>
+          <w:noProof/>
+          <w:lang w:eastAsia="fr-CH"/>
+        </w:rPr>
+        <w:drawing>
+          <wp:anchor distT="0" distB="0" distL="114300" distR="114300" simplePos="0" relativeHeight="251682816" behindDoc="0" locked="0" layoutInCell="1" allowOverlap="1">
+            <wp:simplePos x="0" y="0"/>
+            <wp:positionH relativeFrom="margin">
+              <wp:align>center</wp:align>
+            </wp:positionH>
+            <wp:positionV relativeFrom="paragraph">
+              <wp:posOffset>534035</wp:posOffset>
+            </wp:positionV>
+            <wp:extent cx="1828800" cy="1085850"/>
+            <wp:effectExtent l="0" t="0" r="0" b="0"/>
+            <wp:wrapTopAndBottom/>
+            <wp:docPr id="38" name="Image 38"/>
+            <wp:cNvGraphicFramePr>
+              <a:graphicFrameLocks xmlns:a="http://schemas.openxmlformats.org/drawingml/2006/main" noChangeAspect="1"/>
+            </wp:cNvGraphicFramePr>
+            <a:graphic xmlns:a="http://schemas.openxmlformats.org/drawingml/2006/main">
+              <a:graphicData uri="http://schemas.openxmlformats.org/drawingml/2006/picture">
+                <pic:pic xmlns:pic="http://schemas.openxmlformats.org/drawingml/2006/picture">
+                  <pic:nvPicPr>
+                    <pic:cNvPr id="1" name=""/>
+                    <pic:cNvPicPr/>
+                  </pic:nvPicPr>
+                  <pic:blipFill>
+                    <a:blip r:embed="rId50">
+                      <a:extLst>
+                        <a:ext uri="{28A0092B-C50C-407E-A947-70E740481C1C}">
+                          <a14:useLocalDpi xmlns:a14="http://schemas.microsoft.com/office/drawing/2010/main" val="0"/>
+                        </a:ext>
+                      </a:extLst>
+                    </a:blip>
+                    <a:stretch>
+                      <a:fillRect/>
+                    </a:stretch>
+                  </pic:blipFill>
+                  <pic:spPr>
+                    <a:xfrm>
+                      <a:off x="0" y="0"/>
+                      <a:ext cx="1828800" cy="1085850"/>
+                    </a:xfrm>
+                    <a:prstGeom prst="rect">
+                      <a:avLst/>
+                    </a:prstGeom>
+                  </pic:spPr>
+                </pic:pic>
+              </a:graphicData>
+            </a:graphic>
+          </wp:anchor>
+        </w:drawing>
+      </w:r>
+      <w:r>
+        <w:t xml:space="preserve">Lorsque vous êtes connecté en admin, </w:t>
+      </w:r>
+      <w:r>
+        <w:t>un menu déroulant « Utilisateurs » s’affiche. Si vous cliquez dessus, vous aurez accès à deux actions :</w:t>
+      </w:r>
+    </w:p>
+    <w:p>
+      <w:pPr>
+        <w:jc w:val="both"/>
+      </w:pPr>
+      <w:r>
+        <w:rPr>
+          <w:noProof/>
+          <w:lang w:eastAsia="fr-CH"/>
+        </w:rPr>
+        <w:drawing>
+          <wp:anchor distT="0" distB="0" distL="114300" distR="114300" simplePos="0" relativeHeight="251683840" behindDoc="0" locked="0" layoutInCell="1" allowOverlap="1">
+            <wp:simplePos x="0" y="0"/>
+            <wp:positionH relativeFrom="margin">
+              <wp:align>right</wp:align>
+            </wp:positionH>
+            <wp:positionV relativeFrom="paragraph">
+              <wp:posOffset>1393190</wp:posOffset>
+            </wp:positionV>
+            <wp:extent cx="5760720" cy="4135120"/>
+            <wp:effectExtent l="0" t="0" r="0" b="0"/>
+            <wp:wrapTopAndBottom/>
+            <wp:docPr id="39" name="Image 39"/>
+            <wp:cNvGraphicFramePr>
+              <a:graphicFrameLocks xmlns:a="http://schemas.openxmlformats.org/drawingml/2006/main" noChangeAspect="1"/>
+            </wp:cNvGraphicFramePr>
+            <a:graphic xmlns:a="http://schemas.openxmlformats.org/drawingml/2006/main">
+              <a:graphicData uri="http://schemas.openxmlformats.org/drawingml/2006/picture">
+                <pic:pic xmlns:pic="http://schemas.openxmlformats.org/drawingml/2006/picture">
+                  <pic:nvPicPr>
+                    <pic:cNvPr id="1" name=""/>
+                    <pic:cNvPicPr/>
+                  </pic:nvPicPr>
+                  <pic:blipFill>
+                    <a:blip r:embed="rId51">
+                      <a:extLst>
+                        <a:ext uri="{28A0092B-C50C-407E-A947-70E740481C1C}">
+                          <a14:useLocalDpi xmlns:a14="http://schemas.microsoft.com/office/drawing/2010/main" val="0"/>
+                        </a:ext>
+                      </a:extLst>
+                    </a:blip>
+                    <a:stretch>
+                      <a:fillRect/>
+                    </a:stretch>
+                  </pic:blipFill>
+                  <pic:spPr>
+                    <a:xfrm>
+                      <a:off x="0" y="0"/>
+                      <a:ext cx="5760720" cy="4135120"/>
+                    </a:xfrm>
+                    <a:prstGeom prst="rect">
+                      <a:avLst/>
+                    </a:prstGeom>
+                  </pic:spPr>
+                </pic:pic>
+              </a:graphicData>
+            </a:graphic>
+          </wp:anchor>
+        </w:drawing>
+      </w:r>
+      <w:r>
+        <w:t>Choisissez l’action « Ajouter un utilisateur ».</w:t>
+      </w:r>
+    </w:p>
+    <w:p>
+      <w:pPr>
+        <w:jc w:val="both"/>
+      </w:pPr>
+      <w:r>
+        <w:t xml:space="preserve">Le formulaire suivant s’affiche. Chaque champ doit être remplis afin d’ajouter un nouvel utilisateur. De plus, l’email ne doit pas déjà être pris. S’il est déjà pris vous serez averti et votre compte ne sera pas </w:t>
+      </w:r>
+      <w:r>
+        <w:t>créé.</w:t>
+      </w:r>
+    </w:p>
+    <w:p>
+      <w:pPr>
+        <w:jc w:val="both"/>
+      </w:pPr>
+      <w:r>
+        <w:t>Les champs « Mot de passe » et « Confirmation du mot de passe » doivent contenir les mêmes valeurs.</w:t>
+      </w:r>
+    </w:p>
+    <w:p>
+      <w:pPr>
+        <w:jc w:val="both"/>
+      </w:pPr>
+      <w:r>
+        <w:br w:type="page"/>
+      </w:r>
+    </w:p>
+    <w:p>
+      <w:pPr>
+        <w:jc w:val="both"/>
+      </w:pPr>
+      <w:r>
+        <w:rPr>
+          <w:noProof/>
+          <w:lang w:eastAsia="fr-CH"/>
+        </w:rPr>
+        <w:lastRenderedPageBreak/>
+        <w:drawing>
+          <wp:anchor distT="0" distB="0" distL="114300" distR="114300" simplePos="0" relativeHeight="251684864" behindDoc="0" locked="0" layoutInCell="1" allowOverlap="1">
+            <wp:simplePos x="0" y="0"/>
+            <wp:positionH relativeFrom="column">
+              <wp:posOffset>-4445</wp:posOffset>
+            </wp:positionH>
+            <wp:positionV relativeFrom="paragraph">
+              <wp:posOffset>0</wp:posOffset>
+            </wp:positionV>
+            <wp:extent cx="5760720" cy="4091940"/>
+            <wp:effectExtent l="0" t="0" r="0" b="3810"/>
+            <wp:wrapTopAndBottom/>
+            <wp:docPr id="40" name="Image 40"/>
+            <wp:cNvGraphicFramePr>
+              <a:graphicFrameLocks xmlns:a="http://schemas.openxmlformats.org/drawingml/2006/main" noChangeAspect="1"/>
+            </wp:cNvGraphicFramePr>
+            <a:graphic xmlns:a="http://schemas.openxmlformats.org/drawingml/2006/main">
+              <a:graphicData uri="http://schemas.openxmlformats.org/drawingml/2006/picture">
+                <pic:pic xmlns:pic="http://schemas.openxmlformats.org/drawingml/2006/picture">
+                  <pic:nvPicPr>
+                    <pic:cNvPr id="1" name=""/>
+                    <pic:cNvPicPr/>
+                  </pic:nvPicPr>
+                  <pic:blipFill>
+                    <a:blip r:embed="rId52">
+                      <a:extLst>
+                        <a:ext uri="{28A0092B-C50C-407E-A947-70E740481C1C}">
+                          <a14:useLocalDpi xmlns:a14="http://schemas.microsoft.com/office/drawing/2010/main" val="0"/>
+                        </a:ext>
+                      </a:extLst>
+                    </a:blip>
+                    <a:stretch>
+                      <a:fillRect/>
+                    </a:stretch>
+                  </pic:blipFill>
+                  <pic:spPr>
+                    <a:xfrm>
+                      <a:off x="0" y="0"/>
+                      <a:ext cx="5760720" cy="4091940"/>
+                    </a:xfrm>
+                    <a:prstGeom prst="rect">
+                      <a:avLst/>
+                    </a:prstGeom>
+                  </pic:spPr>
+                </pic:pic>
+              </a:graphicData>
+            </a:graphic>
+          </wp:anchor>
+        </w:drawing>
+      </w:r>
+      <w:r>
+        <w:t>Une fois les champs remplis, il suffit de cliquer sur « Ajouter » et votre compte sera créé s’il ne contient pas d’erreur.</w:t>
+      </w:r>
+    </w:p>
+    <w:p>
+      <w:pPr>
+        <w:jc w:val="both"/>
+      </w:pPr>
+      <w:r>
+        <w:rPr>
+          <w:noProof/>
+          <w:lang w:eastAsia="fr-CH"/>
+        </w:rPr>
+        <w:drawing>
+          <wp:anchor distT="0" distB="0" distL="114300" distR="114300" simplePos="0" relativeHeight="251686912" behindDoc="0" locked="0" layoutInCell="1" allowOverlap="1">
+            <wp:simplePos x="0" y="0"/>
+            <wp:positionH relativeFrom="margin">
+              <wp:align>right</wp:align>
+            </wp:positionH>
+            <wp:positionV relativeFrom="paragraph">
+              <wp:posOffset>734695</wp:posOffset>
+            </wp:positionV>
+            <wp:extent cx="5760720" cy="1830070"/>
+            <wp:effectExtent l="0" t="0" r="0" b="0"/>
+            <wp:wrapTopAndBottom/>
+            <wp:docPr id="42" name="Image 42"/>
+            <wp:cNvGraphicFramePr>
+              <a:graphicFrameLocks xmlns:a="http://schemas.openxmlformats.org/drawingml/2006/main" noChangeAspect="1"/>
+            </wp:cNvGraphicFramePr>
+            <a:graphic xmlns:a="http://schemas.openxmlformats.org/drawingml/2006/main">
+              <a:graphicData uri="http://schemas.openxmlformats.org/drawingml/2006/picture">
+                <pic:pic xmlns:pic="http://schemas.openxmlformats.org/drawingml/2006/picture">
+                  <pic:nvPicPr>
+                    <pic:cNvPr id="1" name=""/>
+                    <pic:cNvPicPr/>
+                  </pic:nvPicPr>
+                  <pic:blipFill>
+                    <a:blip r:embed="rId53">
+                      <a:extLst>
+                        <a:ext uri="{28A0092B-C50C-407E-A947-70E740481C1C}">
+                          <a14:useLocalDpi xmlns:a14="http://schemas.microsoft.com/office/drawing/2010/main" val="0"/>
+                        </a:ext>
+                      </a:extLst>
+                    </a:blip>
+                    <a:stretch>
+                      <a:fillRect/>
+                    </a:stretch>
+                  </pic:blipFill>
+                  <pic:spPr>
+                    <a:xfrm>
+                      <a:off x="0" y="0"/>
+                      <a:ext cx="5760720" cy="1830070"/>
+                    </a:xfrm>
+                    <a:prstGeom prst="rect">
+                      <a:avLst/>
+                    </a:prstGeom>
+                  </pic:spPr>
+                </pic:pic>
+              </a:graphicData>
+            </a:graphic>
+          </wp:anchor>
+        </w:drawing>
+      </w:r>
+      <w:r>
+        <w:rPr>
+          <w:noProof/>
+          <w:lang w:eastAsia="fr-CH"/>
+        </w:rPr>
+        <w:drawing>
+          <wp:anchor distT="0" distB="0" distL="114300" distR="114300" simplePos="0" relativeHeight="251685888" behindDoc="0" locked="0" layoutInCell="1" allowOverlap="1">
+            <wp:simplePos x="0" y="0"/>
+            <wp:positionH relativeFrom="column">
+              <wp:posOffset>-4445</wp:posOffset>
+            </wp:positionH>
+            <wp:positionV relativeFrom="paragraph">
+              <wp:posOffset>1270</wp:posOffset>
+            </wp:positionV>
+            <wp:extent cx="5760720" cy="291465"/>
+            <wp:effectExtent l="0" t="0" r="0" b="0"/>
+            <wp:wrapTopAndBottom/>
+            <wp:docPr id="41" name="Image 41"/>
+            <wp:cNvGraphicFramePr>
+              <a:graphicFrameLocks xmlns:a="http://schemas.openxmlformats.org/drawingml/2006/main" noChangeAspect="1"/>
+            </wp:cNvGraphicFramePr>
+            <a:graphic xmlns:a="http://schemas.openxmlformats.org/drawingml/2006/main">
+              <a:graphicData uri="http://schemas.openxmlformats.org/drawingml/2006/picture">
+                <pic:pic xmlns:pic="http://schemas.openxmlformats.org/drawingml/2006/picture">
+                  <pic:nvPicPr>
+                    <pic:cNvPr id="1" name=""/>
+                    <pic:cNvPicPr/>
+                  </pic:nvPicPr>
+                  <pic:blipFill>
+                    <a:blip r:embed="rId54">
+                      <a:extLst>
+                        <a:ext uri="{28A0092B-C50C-407E-A947-70E740481C1C}">
+                          <a14:useLocalDpi xmlns:a14="http://schemas.microsoft.com/office/drawing/2010/main" val="0"/>
+                        </a:ext>
+                      </a:extLst>
+                    </a:blip>
+                    <a:stretch>
+                      <a:fillRect/>
+                    </a:stretch>
+                  </pic:blipFill>
+                  <pic:spPr>
+                    <a:xfrm>
+                      <a:off x="0" y="0"/>
+                      <a:ext cx="5760720" cy="291465"/>
+                    </a:xfrm>
+                    <a:prstGeom prst="rect">
+                      <a:avLst/>
+                    </a:prstGeom>
+                  </pic:spPr>
+                </pic:pic>
+              </a:graphicData>
+            </a:graphic>
+          </wp:anchor>
+        </w:drawing>
+      </w:r>
+      <w:r>
+        <w:t>Un mail est envoyé à l’utilisateur afin de le mettre au courant que son compte a été créé.</w:t>
+      </w:r>
+    </w:p>
+    <w:p>
+      <w:pPr>
+        <w:jc w:val="both"/>
+      </w:pPr>
+      <w:r>
+        <w:br w:type="page"/>
+      </w:r>
+    </w:p>
+    <w:p>
+      <w:pPr>
+        <w:pStyle w:val="Titre3"/>
+        <w:jc w:val="both"/>
+      </w:pPr>
+      <w:bookmarkStart w:id="19" w:name="_Toc72315238"/>
+      <w:r>
+        <w:lastRenderedPageBreak/>
+        <w:t>Afficher les utilisateurs</w:t>
+      </w:r>
+      <w:bookmarkEnd w:id="19"/>
+    </w:p>
+    <w:p>
+      <w:pPr>
+        <w:jc w:val="both"/>
+      </w:pPr>
+      <w:r>
+        <w:rPr>
+          <w:noProof/>
+          <w:lang w:eastAsia="fr-CH"/>
+        </w:rPr>
+        <w:drawing>
+          <wp:anchor distT="0" distB="0" distL="114300" distR="114300" simplePos="0" relativeHeight="251687936" behindDoc="0" locked="0" layoutInCell="1" allowOverlap="1">
+            <wp:simplePos x="0" y="0"/>
+            <wp:positionH relativeFrom="margin">
+              <wp:align>center</wp:align>
+            </wp:positionH>
+            <wp:positionV relativeFrom="paragraph">
+              <wp:posOffset>566420</wp:posOffset>
+            </wp:positionV>
+            <wp:extent cx="1895475" cy="1038225"/>
+            <wp:effectExtent l="0" t="0" r="9525" b="9525"/>
+            <wp:wrapTopAndBottom/>
+            <wp:docPr id="43" name="Image 43"/>
+            <wp:cNvGraphicFramePr>
+              <a:graphicFrameLocks xmlns:a="http://schemas.openxmlformats.org/drawingml/2006/main" noChangeAspect="1"/>
+            </wp:cNvGraphicFramePr>
+            <a:graphic xmlns:a="http://schemas.openxmlformats.org/drawingml/2006/main">
+              <a:graphicData uri="http://schemas.openxmlformats.org/drawingml/2006/picture">
+                <pic:pic xmlns:pic="http://schemas.openxmlformats.org/drawingml/2006/picture">
+                  <pic:nvPicPr>
+                    <pic:cNvPr id="1" name=""/>
+                    <pic:cNvPicPr/>
+                  </pic:nvPicPr>
+                  <pic:blipFill>
+                    <a:blip r:embed="rId55">
+                      <a:extLst>
+                        <a:ext uri="{28A0092B-C50C-407E-A947-70E740481C1C}">
+                          <a14:useLocalDpi xmlns:a14="http://schemas.microsoft.com/office/drawing/2010/main" val="0"/>
+                        </a:ext>
+                      </a:extLst>
+                    </a:blip>
+                    <a:stretch>
+                      <a:fillRect/>
+                    </a:stretch>
+                  </pic:blipFill>
+                  <pic:spPr>
+                    <a:xfrm>
+                      <a:off x="0" y="0"/>
+                      <a:ext cx="1895475" cy="1038225"/>
+                    </a:xfrm>
+                    <a:prstGeom prst="rect">
+                      <a:avLst/>
+                    </a:prstGeom>
+                  </pic:spPr>
+                </pic:pic>
+              </a:graphicData>
+            </a:graphic>
+          </wp:anchor>
+        </w:drawing>
+      </w:r>
+      <w:r>
+        <w:t>Pour afficher la liste d’utilisateur, il faut choisir la deuxième action du menu-déroulant « Utilisateurs ». Soit cliquer sur « Afficher les utilisateurs »</w:t>
+      </w:r>
+    </w:p>
+    <w:p>
+      <w:pPr>
+        <w:jc w:val="both"/>
+      </w:pPr>
+      <w:r>
+        <w:rPr>
+          <w:noProof/>
+          <w:lang w:eastAsia="fr-CH"/>
+        </w:rPr>
+        <w:drawing>
+          <wp:anchor distT="0" distB="0" distL="114300" distR="114300" simplePos="0" relativeHeight="251688960" behindDoc="0" locked="0" layoutInCell="1" allowOverlap="1">
+            <wp:simplePos x="0" y="0"/>
+            <wp:positionH relativeFrom="margin">
+              <wp:align>right</wp:align>
+            </wp:positionH>
+            <wp:positionV relativeFrom="paragraph">
+              <wp:posOffset>1372235</wp:posOffset>
+            </wp:positionV>
+            <wp:extent cx="5760720" cy="3334385"/>
+            <wp:effectExtent l="0" t="0" r="0" b="0"/>
+            <wp:wrapTopAndBottom/>
+            <wp:docPr id="44" name="Image 44"/>
+            <wp:cNvGraphicFramePr>
+              <a:graphicFrameLocks xmlns:a="http://schemas.openxmlformats.org/drawingml/2006/main" noChangeAspect="1"/>
+            </wp:cNvGraphicFramePr>
+            <a:graphic xmlns:a="http://schemas.openxmlformats.org/drawingml/2006/main">
+              <a:graphicData uri="http://schemas.openxmlformats.org/drawingml/2006/picture">
+                <pic:pic xmlns:pic="http://schemas.openxmlformats.org/drawingml/2006/picture">
+                  <pic:nvPicPr>
+                    <pic:cNvPr id="1" name=""/>
+                    <pic:cNvPicPr/>
+                  </pic:nvPicPr>
+                  <pic:blipFill>
+                    <a:blip r:embed="rId56">
+                      <a:extLst>
+                        <a:ext uri="{28A0092B-C50C-407E-A947-70E740481C1C}">
+                          <a14:useLocalDpi xmlns:a14="http://schemas.microsoft.com/office/drawing/2010/main" val="0"/>
+                        </a:ext>
+                      </a:extLst>
+                    </a:blip>
+                    <a:stretch>
+                      <a:fillRect/>
+                    </a:stretch>
+                  </pic:blipFill>
+                  <pic:spPr>
+                    <a:xfrm>
+                      <a:off x="0" y="0"/>
+                      <a:ext cx="5760720" cy="3334385"/>
+                    </a:xfrm>
+                    <a:prstGeom prst="rect">
+                      <a:avLst/>
+                    </a:prstGeom>
+                  </pic:spPr>
+                </pic:pic>
+              </a:graphicData>
+            </a:graphic>
+          </wp:anchor>
+        </w:drawing>
+      </w:r>
+      <w:r>
+        <w:t>Vous arriverez alors sur cette page :</w:t>
+      </w:r>
+    </w:p>
+    <w:p>
+      <w:pPr>
+        <w:jc w:val="both"/>
+      </w:pPr>
+    </w:p>
+    <w:p>
+      <w:pPr>
+        <w:jc w:val="both"/>
+      </w:pPr>
+      <w:r>
+        <w:t xml:space="preserve">Il y a une barre de recherche afin de trouver plus facilement un utilisateur. Elle est très simple d’utilisation, il suffit d’entrer ce que vous recherchez et de cliquer sur « Rechercher ». </w:t>
+      </w:r>
+    </w:p>
+    <w:p>
+      <w:pPr>
+        <w:jc w:val="both"/>
+      </w:pPr>
+      <w:r>
+        <w:t>Il y a aussi un système de pagination afin de ne pas afficher trop d’utilisateurs d’un coup.</w:t>
+      </w:r>
+    </w:p>
+    <w:p>
+      <w:pPr>
+        <w:jc w:val="both"/>
+        <w:rPr>
+          <w:rFonts w:asciiTheme="majorHAnsi" w:eastAsiaTheme="majorEastAsia" w:hAnsiTheme="majorHAnsi" w:cstheme="majorBidi"/>
+          <w:color w:val="1F4D78" w:themeColor="accent1" w:themeShade="7F"/>
+          <w:szCs w:val="24"/>
+        </w:rPr>
+      </w:pPr>
+      <w:r>
+        <w:br w:type="page"/>
+      </w:r>
+    </w:p>
+    <w:p>
+      <w:pPr>
+        <w:pStyle w:val="Titre3"/>
+        <w:jc w:val="both"/>
+      </w:pPr>
+      <w:bookmarkStart w:id="20" w:name="_Toc72315239"/>
+      <w:r>
+        <w:lastRenderedPageBreak/>
+        <w:t>Modifier un utilisateur</w:t>
+      </w:r>
+      <w:bookmarkEnd w:id="20"/>
+    </w:p>
+    <w:p>
+      <w:pPr>
+        <w:jc w:val="both"/>
+      </w:pPr>
+      <w:r>
+        <w:t xml:space="preserve">La modification des utilisateurs commence dans la liste des utilisateurs. </w:t>
+      </w:r>
+    </w:p>
+    <w:p>
+      <w:pPr>
+        <w:jc w:val="both"/>
+      </w:pPr>
+      <w:r>
+        <w:t>Dès que vous êtes dans la liste d’utilisateurs,</w:t>
+      </w:r>
+      <w:r>
+        <w:t xml:space="preserve"> on peut voir des boutons bleus et rouges à côté de chaque utilisateur.</w:t>
+      </w:r>
+    </w:p>
+    <w:p>
+      <w:pPr>
+        <w:jc w:val="both"/>
+      </w:pPr>
+      <w:r>
+        <w:rPr>
+          <w:noProof/>
+          <w:lang w:eastAsia="fr-CH"/>
+        </w:rPr>
+        <w:drawing>
+          <wp:anchor distT="0" distB="0" distL="114300" distR="114300" simplePos="0" relativeHeight="251689984" behindDoc="0" locked="0" layoutInCell="1" allowOverlap="1">
+            <wp:simplePos x="0" y="0"/>
+            <wp:positionH relativeFrom="column">
+              <wp:posOffset>-4445</wp:posOffset>
+            </wp:positionH>
+            <wp:positionV relativeFrom="paragraph">
+              <wp:posOffset>-4445</wp:posOffset>
+            </wp:positionV>
+            <wp:extent cx="5760720" cy="328295"/>
+            <wp:effectExtent l="0" t="0" r="0" b="0"/>
+            <wp:wrapTopAndBottom/>
+            <wp:docPr id="45" name="Image 45"/>
+            <wp:cNvGraphicFramePr>
+              <a:graphicFrameLocks xmlns:a="http://schemas.openxmlformats.org/drawingml/2006/main" noChangeAspect="1"/>
+            </wp:cNvGraphicFramePr>
+            <a:graphic xmlns:a="http://schemas.openxmlformats.org/drawingml/2006/main">
+              <a:graphicData uri="http://schemas.openxmlformats.org/drawingml/2006/picture">
+                <pic:pic xmlns:pic="http://schemas.openxmlformats.org/drawingml/2006/picture">
+                  <pic:nvPicPr>
+                    <pic:cNvPr id="1" name=""/>
+                    <pic:cNvPicPr/>
+                  </pic:nvPicPr>
+                  <pic:blipFill>
+                    <a:blip r:embed="rId57">
+                      <a:extLst>
+                        <a:ext uri="{28A0092B-C50C-407E-A947-70E740481C1C}">
+                          <a14:useLocalDpi xmlns:a14="http://schemas.microsoft.com/office/drawing/2010/main" val="0"/>
+                        </a:ext>
+                      </a:extLst>
+                    </a:blip>
+                    <a:stretch>
+                      <a:fillRect/>
+                    </a:stretch>
+                  </pic:blipFill>
+                  <pic:spPr>
+                    <a:xfrm>
+                      <a:off x="0" y="0"/>
+                      <a:ext cx="5760720" cy="328295"/>
+                    </a:xfrm>
+                    <a:prstGeom prst="rect">
+                      <a:avLst/>
+                    </a:prstGeom>
+                  </pic:spPr>
+                </pic:pic>
+              </a:graphicData>
+            </a:graphic>
+          </wp:anchor>
+        </w:drawing>
+      </w:r>
+      <w:r>
+        <w:t xml:space="preserve"> </w:t>
+      </w:r>
+      <w:r>
+        <w:t>Pour modifier un utilisateur, il faut cliquer sur le bouton bleu contenant un crayon.</w:t>
+      </w:r>
+    </w:p>
+    <w:p>
+      <w:pPr>
+        <w:jc w:val="both"/>
+      </w:pPr>
+      <w:r>
+        <w:rPr>
+          <w:noProof/>
+          <w:lang w:eastAsia="fr-CH"/>
+        </w:rPr>
+        <w:drawing>
+          <wp:anchor distT="0" distB="0" distL="114300" distR="114300" simplePos="0" relativeHeight="251694080" behindDoc="0" locked="0" layoutInCell="1" allowOverlap="1">
+            <wp:simplePos x="0" y="0"/>
+            <wp:positionH relativeFrom="column">
+              <wp:posOffset>-4445</wp:posOffset>
+            </wp:positionH>
+            <wp:positionV relativeFrom="paragraph">
+              <wp:posOffset>635</wp:posOffset>
+            </wp:positionV>
+            <wp:extent cx="5760720" cy="4149725"/>
+            <wp:effectExtent l="0" t="0" r="0" b="3175"/>
+            <wp:wrapTopAndBottom/>
+            <wp:docPr id="52" name="Image 52"/>
+            <wp:cNvGraphicFramePr>
+              <a:graphicFrameLocks xmlns:a="http://schemas.openxmlformats.org/drawingml/2006/main" noChangeAspect="1"/>
+            </wp:cNvGraphicFramePr>
+            <a:graphic xmlns:a="http://schemas.openxmlformats.org/drawingml/2006/main">
+              <a:graphicData uri="http://schemas.openxmlformats.org/drawingml/2006/picture">
+                <pic:pic xmlns:pic="http://schemas.openxmlformats.org/drawingml/2006/picture">
+                  <pic:nvPicPr>
+                    <pic:cNvPr id="1" name=""/>
+                    <pic:cNvPicPr/>
+                  </pic:nvPicPr>
+                  <pic:blipFill>
+                    <a:blip r:embed="rId58">
+                      <a:extLst>
+                        <a:ext uri="{28A0092B-C50C-407E-A947-70E740481C1C}">
+                          <a14:useLocalDpi xmlns:a14="http://schemas.microsoft.com/office/drawing/2010/main" val="0"/>
+                        </a:ext>
+                      </a:extLst>
+                    </a:blip>
+                    <a:stretch>
+                      <a:fillRect/>
+                    </a:stretch>
+                  </pic:blipFill>
+                  <pic:spPr>
+                    <a:xfrm>
+                      <a:off x="0" y="0"/>
+                      <a:ext cx="5760720" cy="4149725"/>
+                    </a:xfrm>
+                    <a:prstGeom prst="rect">
+                      <a:avLst/>
+                    </a:prstGeom>
+                  </pic:spPr>
+                </pic:pic>
+              </a:graphicData>
+            </a:graphic>
+          </wp:anchor>
+        </w:drawing>
+      </w:r>
+    </w:p>
+    <w:p>
+      <w:pPr>
+        <w:jc w:val="both"/>
+      </w:pPr>
+      <w:r>
+        <w:t>Vous allez alors arriver sur cette page. Elle contient toutes les informations de l’utilisateur.</w:t>
+      </w:r>
+    </w:p>
+    <w:p>
+      <w:pPr>
+        <w:jc w:val="both"/>
+      </w:pPr>
+      <w:r>
+        <w:t xml:space="preserve">Il est alors maintenant possible de modifier les informations. Tous les champs doivent obligatoirement être remplis sauf le mot de passe. </w:t>
+      </w:r>
+    </w:p>
+    <w:p>
+      <w:pPr>
+        <w:jc w:val="both"/>
+      </w:pPr>
+      <w:r>
+        <w:t>Le mot de passe n’est pas obligatoirement modifié. Si l’administrateur ne souhaite pas modifier son mot de passe, il lui suffit de ne pas remplir le champ.</w:t>
+      </w:r>
+    </w:p>
+    <w:p>
+      <w:pPr>
+        <w:jc w:val="both"/>
+      </w:pPr>
+      <w:r>
+        <w:t>De plus, si on souhaite rajouter un rôle à l’utilisateur (« </w:t>
+      </w:r>
+      <w:proofErr w:type="spellStart"/>
+      <w:r>
+        <w:t>Status</w:t>
+      </w:r>
+      <w:proofErr w:type="spellEnd"/>
+      <w:r>
+        <w:t xml:space="preserve"> »), il faut séparer chaque rôle par une virgule comme dans l’exemple ci-dessous. </w:t>
+      </w:r>
+    </w:p>
+    <w:p>
+      <w:pPr>
+        <w:jc w:val="both"/>
+      </w:pPr>
+      <w:r>
+        <w:t>Les rôles disponibles sont : NotVerified, Customer, SaleManager, ProductManager, WebManager et Banned. Si un autre rôle est rentré, l’action de sera pas effectué.</w:t>
+      </w:r>
+    </w:p>
+    <w:p>
+      <w:r>
+        <w:br w:type="page"/>
+      </w:r>
+    </w:p>
+    <w:p>
+      <w:pPr>
+        <w:jc w:val="both"/>
+      </w:pPr>
+      <w:r>
+        <w:lastRenderedPageBreak/>
+        <w:t>Pour ma part, je ne souhaite pas modifier son mot de passe. C’est pourquoi je n’ai rien mis dans le champ « Mot de passe ».</w:t>
+      </w:r>
+    </w:p>
+    <w:p>
+      <w:pPr>
+        <w:jc w:val="both"/>
+      </w:pPr>
+      <w:r>
+        <w:rPr>
+          <w:noProof/>
+          <w:lang w:eastAsia="fr-CH"/>
+        </w:rPr>
+        <w:drawing>
+          <wp:anchor distT="0" distB="0" distL="114300" distR="114300" simplePos="0" relativeHeight="251693056" behindDoc="0" locked="0" layoutInCell="1" allowOverlap="1">
+            <wp:simplePos x="0" y="0"/>
+            <wp:positionH relativeFrom="column">
+              <wp:posOffset>-4445</wp:posOffset>
+            </wp:positionH>
+            <wp:positionV relativeFrom="paragraph">
+              <wp:posOffset>1270</wp:posOffset>
+            </wp:positionV>
+            <wp:extent cx="5760720" cy="4142105"/>
+            <wp:effectExtent l="0" t="0" r="0" b="0"/>
+            <wp:wrapTopAndBottom/>
+            <wp:docPr id="51" name="Image 51"/>
+            <wp:cNvGraphicFramePr>
+              <a:graphicFrameLocks xmlns:a="http://schemas.openxmlformats.org/drawingml/2006/main" noChangeAspect="1"/>
+            </wp:cNvGraphicFramePr>
+            <a:graphic xmlns:a="http://schemas.openxmlformats.org/drawingml/2006/main">
+              <a:graphicData uri="http://schemas.openxmlformats.org/drawingml/2006/picture">
+                <pic:pic xmlns:pic="http://schemas.openxmlformats.org/drawingml/2006/picture">
+                  <pic:nvPicPr>
+                    <pic:cNvPr id="1" name=""/>
+                    <pic:cNvPicPr/>
+                  </pic:nvPicPr>
+                  <pic:blipFill>
+                    <a:blip r:embed="rId59">
+                      <a:extLst>
+                        <a:ext uri="{28A0092B-C50C-407E-A947-70E740481C1C}">
+                          <a14:useLocalDpi xmlns:a14="http://schemas.microsoft.com/office/drawing/2010/main" val="0"/>
+                        </a:ext>
+                      </a:extLst>
+                    </a:blip>
+                    <a:stretch>
+                      <a:fillRect/>
+                    </a:stretch>
+                  </pic:blipFill>
+                  <pic:spPr>
+                    <a:xfrm>
+                      <a:off x="0" y="0"/>
+                      <a:ext cx="5760720" cy="4142105"/>
+                    </a:xfrm>
+                    <a:prstGeom prst="rect">
+                      <a:avLst/>
+                    </a:prstGeom>
+                  </pic:spPr>
+                </pic:pic>
+              </a:graphicData>
+            </a:graphic>
+          </wp:anchor>
+        </w:drawing>
+      </w:r>
+    </w:p>
+    <w:p>
+      <w:pPr>
+        <w:jc w:val="both"/>
+      </w:pPr>
+      <w:r>
+        <w:t>Puis vous cliquez sur « Modifier » afin d’enregistrer l’utilisateur.</w:t>
+      </w:r>
+    </w:p>
+    <w:p>
+      <w:pPr>
+        <w:jc w:val="both"/>
+      </w:pPr>
+      <w:r>
+        <w:rPr>
+          <w:noProof/>
+          <w:lang w:eastAsia="fr-CH"/>
+        </w:rPr>
+        <w:drawing>
+          <wp:anchor distT="0" distB="0" distL="114300" distR="114300" simplePos="0" relativeHeight="251692032" behindDoc="0" locked="0" layoutInCell="1" allowOverlap="1">
+            <wp:simplePos x="0" y="0"/>
+            <wp:positionH relativeFrom="column">
+              <wp:posOffset>-4445</wp:posOffset>
+            </wp:positionH>
+            <wp:positionV relativeFrom="paragraph">
+              <wp:posOffset>-3175</wp:posOffset>
+            </wp:positionV>
+            <wp:extent cx="5760720" cy="307975"/>
+            <wp:effectExtent l="0" t="0" r="0" b="0"/>
+            <wp:wrapTopAndBottom/>
+            <wp:docPr id="50" name="Image 50"/>
+            <wp:cNvGraphicFramePr>
+              <a:graphicFrameLocks xmlns:a="http://schemas.openxmlformats.org/drawingml/2006/main" noChangeAspect="1"/>
+            </wp:cNvGraphicFramePr>
+            <a:graphic xmlns:a="http://schemas.openxmlformats.org/drawingml/2006/main">
+              <a:graphicData uri="http://schemas.openxmlformats.org/drawingml/2006/picture">
+                <pic:pic xmlns:pic="http://schemas.openxmlformats.org/drawingml/2006/picture">
+                  <pic:nvPicPr>
+                    <pic:cNvPr id="1" name=""/>
+                    <pic:cNvPicPr/>
+                  </pic:nvPicPr>
+                  <pic:blipFill>
+                    <a:blip r:embed="rId60">
+                      <a:extLst>
+                        <a:ext uri="{28A0092B-C50C-407E-A947-70E740481C1C}">
+                          <a14:useLocalDpi xmlns:a14="http://schemas.microsoft.com/office/drawing/2010/main" val="0"/>
+                        </a:ext>
+                      </a:extLst>
+                    </a:blip>
+                    <a:stretch>
+                      <a:fillRect/>
+                    </a:stretch>
+                  </pic:blipFill>
+                  <pic:spPr>
+                    <a:xfrm>
+                      <a:off x="0" y="0"/>
+                      <a:ext cx="5760720" cy="307975"/>
+                    </a:xfrm>
+                    <a:prstGeom prst="rect">
+                      <a:avLst/>
+                    </a:prstGeom>
+                  </pic:spPr>
+                </pic:pic>
+              </a:graphicData>
+            </a:graphic>
+          </wp:anchor>
+        </w:drawing>
+      </w:r>
+      <w:r>
+        <w:t>Votre utilisateur est maintenant modifié.</w:t>
+      </w:r>
+    </w:p>
+    <w:p>
+      <w:r>
+        <w:br w:type="page"/>
+      </w:r>
+    </w:p>
+    <w:p>
+      <w:pPr>
+        <w:pStyle w:val="Titre3"/>
+      </w:pPr>
+      <w:bookmarkStart w:id="21" w:name="_Toc72315240"/>
+      <w:r>
+        <w:lastRenderedPageBreak/>
+        <w:t>Supprimer un utilisateur</w:t>
+      </w:r>
+      <w:bookmarkEnd w:id="21"/>
+    </w:p>
+    <w:p>
+      <w:r>
+        <w:t xml:space="preserve">Pour supprimer un utilisateur il y a des </w:t>
+      </w:r>
+      <w:r>
+        <w:t xml:space="preserve">règles, comme pour les catégories. Les règles sont les suivantes : </w:t>
+      </w:r>
+    </w:p>
+    <w:p>
+      <w:pPr>
+        <w:pStyle w:val="Paragraphedeliste"/>
+        <w:numPr>
+          <w:ilvl w:val="0"/>
+          <w:numId w:val="1"/>
+        </w:numPr>
+      </w:pPr>
+      <w:r>
+        <w:t>Il ne s’est jamais connecté</w:t>
+      </w:r>
+    </w:p>
+    <w:p>
+      <w:pPr>
+        <w:pStyle w:val="Paragraphedeliste"/>
+        <w:numPr>
+          <w:ilvl w:val="0"/>
+          <w:numId w:val="1"/>
+        </w:numPr>
+      </w:pPr>
+      <w:r>
+        <w:t>Il ne s’est pas connecté depuis plus de 1 an et n’as pas de commande</w:t>
+      </w:r>
+    </w:p>
+    <w:p>
+      <w:pPr>
+        <w:pStyle w:val="Paragraphedeliste"/>
+        <w:numPr>
+          <w:ilvl w:val="0"/>
+          <w:numId w:val="1"/>
+        </w:numPr>
+      </w:pPr>
+      <w:r>
+        <w:t>Il n’a pas vérifié son compte et la date limite de vérification est dépassée</w:t>
+      </w:r>
+    </w:p>
+    <w:p>
+      <w:pPr>
+        <w:pStyle w:val="Paragraphedeliste"/>
+        <w:numPr>
+          <w:ilvl w:val="0"/>
+          <w:numId w:val="1"/>
+        </w:numPr>
+      </w:pPr>
+      <w:r>
+        <w:t>Il ne pas se supprimer lui-même</w:t>
+      </w:r>
+    </w:p>
+    <w:p>
+      <w:r>
+        <w:t>Si ses conditions ne sont pas respectées, le bouton supprimé s’affiche à côté de l’utilisateur.</w:t>
+      </w:r>
+    </w:p>
+    <w:p>
+      <w:r>
+        <w:t>Il faut donc aller dans la liste d’utilisateurs et trouver un utilisateur supprimable.</w:t>
+      </w:r>
+    </w:p>
+    <w:p>
+      <w:r>
+        <w:rPr>
+          <w:noProof/>
+          <w:lang w:eastAsia="fr-CH"/>
+        </w:rPr>
+        <w:drawing>
+          <wp:anchor distT="0" distB="0" distL="114300" distR="114300" simplePos="0" relativeHeight="251695104" behindDoc="0" locked="0" layoutInCell="1" allowOverlap="1">
+            <wp:simplePos x="0" y="0"/>
+            <wp:positionH relativeFrom="column">
+              <wp:posOffset>-4445</wp:posOffset>
+            </wp:positionH>
+            <wp:positionV relativeFrom="paragraph">
+              <wp:posOffset>-1905</wp:posOffset>
+            </wp:positionV>
+            <wp:extent cx="5760720" cy="512445"/>
+            <wp:effectExtent l="0" t="0" r="0" b="1905"/>
+            <wp:wrapTopAndBottom/>
+            <wp:docPr id="53" name="Image 53"/>
+            <wp:cNvGraphicFramePr>
+              <a:graphicFrameLocks xmlns:a="http://schemas.openxmlformats.org/drawingml/2006/main" noChangeAspect="1"/>
+            </wp:cNvGraphicFramePr>
+            <a:graphic xmlns:a="http://schemas.openxmlformats.org/drawingml/2006/main">
+              <a:graphicData uri="http://schemas.openxmlformats.org/drawingml/2006/picture">
+                <pic:pic xmlns:pic="http://schemas.openxmlformats.org/drawingml/2006/picture">
+                  <pic:nvPicPr>
+                    <pic:cNvPr id="1" name=""/>
+                    <pic:cNvPicPr/>
+                  </pic:nvPicPr>
+                  <pic:blipFill>
+                    <a:blip r:embed="rId61">
+                      <a:extLst>
+                        <a:ext uri="{28A0092B-C50C-407E-A947-70E740481C1C}">
+                          <a14:useLocalDpi xmlns:a14="http://schemas.microsoft.com/office/drawing/2010/main" val="0"/>
+                        </a:ext>
+                      </a:extLst>
+                    </a:blip>
+                    <a:stretch>
+                      <a:fillRect/>
+                    </a:stretch>
+                  </pic:blipFill>
+                  <pic:spPr>
+                    <a:xfrm>
+                      <a:off x="0" y="0"/>
+                      <a:ext cx="5760720" cy="512445"/>
+                    </a:xfrm>
+                    <a:prstGeom prst="rect">
+                      <a:avLst/>
+                    </a:prstGeom>
+                  </pic:spPr>
+                </pic:pic>
+              </a:graphicData>
+            </a:graphic>
+          </wp:anchor>
+        </w:drawing>
+      </w:r>
+    </w:p>
+    <w:p>
+      <w:r>
+        <w:rPr>
+          <w:noProof/>
+          <w:lang w:eastAsia="fr-CH"/>
+        </w:rPr>
+        <w:drawing>
+          <wp:anchor distT="0" distB="0" distL="114300" distR="114300" simplePos="0" relativeHeight="251696128" behindDoc="0" locked="0" layoutInCell="1" allowOverlap="1">
+            <wp:simplePos x="0" y="0"/>
+            <wp:positionH relativeFrom="margin">
+              <wp:align>center</wp:align>
+            </wp:positionH>
+            <wp:positionV relativeFrom="paragraph">
+              <wp:posOffset>299720</wp:posOffset>
+            </wp:positionV>
+            <wp:extent cx="5105400" cy="2571750"/>
+            <wp:effectExtent l="0" t="0" r="0" b="0"/>
+            <wp:wrapTopAndBottom/>
+            <wp:docPr id="54" name="Image 54"/>
+            <wp:cNvGraphicFramePr>
+              <a:graphicFrameLocks xmlns:a="http://schemas.openxmlformats.org/drawingml/2006/main" noChangeAspect="1"/>
+            </wp:cNvGraphicFramePr>
+            <a:graphic xmlns:a="http://schemas.openxmlformats.org/drawingml/2006/main">
+              <a:graphicData uri="http://schemas.openxmlformats.org/drawingml/2006/picture">
+                <pic:pic xmlns:pic="http://schemas.openxmlformats.org/drawingml/2006/picture">
+                  <pic:nvPicPr>
+                    <pic:cNvPr id="1" name=""/>
+                    <pic:cNvPicPr/>
+                  </pic:nvPicPr>
+                  <pic:blipFill>
+                    <a:blip r:embed="rId62">
+                      <a:extLst>
+                        <a:ext uri="{28A0092B-C50C-407E-A947-70E740481C1C}">
+                          <a14:useLocalDpi xmlns:a14="http://schemas.microsoft.com/office/drawing/2010/main" val="0"/>
+                        </a:ext>
+                      </a:extLst>
+                    </a:blip>
+                    <a:stretch>
+                      <a:fillRect/>
+                    </a:stretch>
+                  </pic:blipFill>
+                  <pic:spPr>
+                    <a:xfrm>
+                      <a:off x="0" y="0"/>
+                      <a:ext cx="5105400" cy="2571750"/>
+                    </a:xfrm>
+                    <a:prstGeom prst="rect">
+                      <a:avLst/>
+                    </a:prstGeom>
+                  </pic:spPr>
+                </pic:pic>
+              </a:graphicData>
+            </a:graphic>
+          </wp:anchor>
+        </w:drawing>
+      </w:r>
+      <w:r>
+        <w:t xml:space="preserve"> Puis cliquer sur le bouton rouge.</w:t>
+      </w:r>
+    </w:p>
+    <w:p>
+      <w:r>
+        <w:t>Une fenêtre modale s’affiche pour confirmer l’intention de supprimer.</w:t>
+      </w:r>
+    </w:p>
+    <w:p>
+      <w:r>
+        <w:t>Si vous voulez vraiment le supprimer, appuyez sur « Supprimer ».</w:t>
+      </w:r>
+    </w:p>
+    <w:p>
+      <w:r>
+        <w:rPr>
+          <w:noProof/>
+          <w:lang w:eastAsia="fr-CH"/>
+        </w:rPr>
+        <w:drawing>
+          <wp:inline distT="0" distB="0" distL="0" distR="0" wp14:anchorId="40950807" wp14:editId="6E28FCC9">
+            <wp:extent cx="5760720" cy="302895"/>
+            <wp:effectExtent l="0" t="0" r="0" b="1905"/>
+            <wp:docPr id="55" name="Image 55"/>
+            <wp:cNvGraphicFramePr>
+              <a:graphicFrameLocks xmlns:a="http://schemas.openxmlformats.org/drawingml/2006/main" noChangeAspect="1"/>
+            </wp:cNvGraphicFramePr>
+            <a:graphic xmlns:a="http://schemas.openxmlformats.org/drawingml/2006/main">
+              <a:graphicData uri="http://schemas.openxmlformats.org/drawingml/2006/picture">
+                <pic:pic xmlns:pic="http://schemas.openxmlformats.org/drawingml/2006/picture">
+                  <pic:nvPicPr>
+                    <pic:cNvPr id="1" name=""/>
+                    <pic:cNvPicPr/>
+                  </pic:nvPicPr>
+                  <pic:blipFill>
+                    <a:blip r:embed="rId63"/>
+                    <a:stretch>
+                      <a:fillRect/>
+                    </a:stretch>
+                  </pic:blipFill>
+                  <pic:spPr>
+                    <a:xfrm>
+                      <a:off x="0" y="0"/>
+                      <a:ext cx="5760720" cy="302895"/>
+                    </a:xfrm>
+                    <a:prstGeom prst="rect">
+                      <a:avLst/>
+                    </a:prstGeom>
+                  </pic:spPr>
+                </pic:pic>
+              </a:graphicData>
+            </a:graphic>
+          </wp:inline>
+        </w:drawing>
+      </w:r>
+    </w:p>
+    <w:p>
+      <w:pPr>
+        <w:pStyle w:val="Titre2"/>
+      </w:pPr>
+      <w:r>
+        <w:br w:type="page"/>
+      </w:r>
+      <w:bookmarkStart w:id="22" w:name="_Toc72315241"/>
+      <w:r>
+        <w:lastRenderedPageBreak/>
+        <w:t>Les logs</w:t>
+      </w:r>
+      <w:bookmarkEnd w:id="22"/>
+    </w:p>
+    <w:p>
+      <w:r>
+        <w:t xml:space="preserve">Le fait d’être « WebManager » permet d’avoir accès aux logs. </w:t>
+      </w:r>
+    </w:p>
+    <w:p>
+      <w:r>
+        <w:t>Les logs sont enregistrés quand une personne loupe 3x de suite sa tentative de connexion ou quand il fait une demande de récupération de mot de passe.</w:t>
+      </w:r>
+    </w:p>
+    <w:p>
+      <w:r>
+        <w:rPr>
+          <w:noProof/>
+          <w:lang w:eastAsia="fr-CH"/>
+        </w:rPr>
+        <w:drawing>
+          <wp:anchor distT="0" distB="0" distL="114300" distR="114300" simplePos="0" relativeHeight="251697152" behindDoc="0" locked="0" layoutInCell="1" allowOverlap="1">
+            <wp:simplePos x="0" y="0"/>
+            <wp:positionH relativeFrom="margin">
+              <wp:align>center</wp:align>
+            </wp:positionH>
+            <wp:positionV relativeFrom="paragraph">
+              <wp:posOffset>283845</wp:posOffset>
+            </wp:positionV>
+            <wp:extent cx="3343275" cy="485775"/>
+            <wp:effectExtent l="0" t="0" r="9525" b="9525"/>
+            <wp:wrapTopAndBottom/>
+            <wp:docPr id="56" name="Image 56"/>
+            <wp:cNvGraphicFramePr>
+              <a:graphicFrameLocks xmlns:a="http://schemas.openxmlformats.org/drawingml/2006/main" noChangeAspect="1"/>
+            </wp:cNvGraphicFramePr>
+            <a:graphic xmlns:a="http://schemas.openxmlformats.org/drawingml/2006/main">
+              <a:graphicData uri="http://schemas.openxmlformats.org/drawingml/2006/picture">
+                <pic:pic xmlns:pic="http://schemas.openxmlformats.org/drawingml/2006/picture">
+                  <pic:nvPicPr>
+                    <pic:cNvPr id="1" name=""/>
+                    <pic:cNvPicPr/>
+                  </pic:nvPicPr>
+                  <pic:blipFill>
+                    <a:blip r:embed="rId64">
+                      <a:extLst>
+                        <a:ext uri="{28A0092B-C50C-407E-A947-70E740481C1C}">
+                          <a14:useLocalDpi xmlns:a14="http://schemas.microsoft.com/office/drawing/2010/main" val="0"/>
+                        </a:ext>
+                      </a:extLst>
+                    </a:blip>
+                    <a:stretch>
+                      <a:fillRect/>
+                    </a:stretch>
+                  </pic:blipFill>
+                  <pic:spPr>
+                    <a:xfrm>
+                      <a:off x="0" y="0"/>
+                      <a:ext cx="3343275" cy="485775"/>
+                    </a:xfrm>
+                    <a:prstGeom prst="rect">
+                      <a:avLst/>
+                    </a:prstGeom>
+                  </pic:spPr>
+                </pic:pic>
+              </a:graphicData>
+            </a:graphic>
+          </wp:anchor>
+        </w:drawing>
+      </w:r>
+      <w:r>
+        <w:t>Et il a la possibilité grâce à un bouton du menu d’avoir accès à la liste.</w:t>
+      </w:r>
+    </w:p>
+    <w:p>
+      <w:r>
+        <w:t>Cliquez sur le bouton « Logs » et vous aurez accès au tableau de logs.</w:t>
+      </w:r>
+    </w:p>
+    <w:p>
+      <w:r>
+        <w:rPr>
+          <w:noProof/>
+          <w:lang w:eastAsia="fr-CH"/>
+        </w:rPr>
+        <w:drawing>
+          <wp:anchor distT="0" distB="0" distL="114300" distR="114300" simplePos="0" relativeHeight="251698176" behindDoc="0" locked="0" layoutInCell="1" allowOverlap="1">
+            <wp:simplePos x="0" y="0"/>
+            <wp:positionH relativeFrom="column">
+              <wp:posOffset>-4445</wp:posOffset>
+            </wp:positionH>
+            <wp:positionV relativeFrom="paragraph">
+              <wp:posOffset>4445</wp:posOffset>
+            </wp:positionV>
+            <wp:extent cx="5760720" cy="2793365"/>
+            <wp:effectExtent l="0" t="0" r="0" b="6985"/>
+            <wp:wrapTopAndBottom/>
+            <wp:docPr id="57" name="Image 57"/>
+            <wp:cNvGraphicFramePr>
+              <a:graphicFrameLocks xmlns:a="http://schemas.openxmlformats.org/drawingml/2006/main" noChangeAspect="1"/>
+            </wp:cNvGraphicFramePr>
+            <a:graphic xmlns:a="http://schemas.openxmlformats.org/drawingml/2006/main">
+              <a:graphicData uri="http://schemas.openxmlformats.org/drawingml/2006/picture">
+                <pic:pic xmlns:pic="http://schemas.openxmlformats.org/drawingml/2006/picture">
+                  <pic:nvPicPr>
+                    <pic:cNvPr id="1" name=""/>
+                    <pic:cNvPicPr/>
+                  </pic:nvPicPr>
+                  <pic:blipFill>
+                    <a:blip r:embed="rId65">
+                      <a:extLst>
+                        <a:ext uri="{28A0092B-C50C-407E-A947-70E740481C1C}">
+                          <a14:useLocalDpi xmlns:a14="http://schemas.microsoft.com/office/drawing/2010/main" val="0"/>
+                        </a:ext>
+                      </a:extLst>
+                    </a:blip>
+                    <a:stretch>
+                      <a:fillRect/>
+                    </a:stretch>
+                  </pic:blipFill>
+                  <pic:spPr>
+                    <a:xfrm>
+                      <a:off x="0" y="0"/>
+                      <a:ext cx="5760720" cy="2793365"/>
+                    </a:xfrm>
+                    <a:prstGeom prst="rect">
+                      <a:avLst/>
+                    </a:prstGeom>
+                  </pic:spPr>
+                </pic:pic>
+              </a:graphicData>
+            </a:graphic>
+          </wp:anchor>
+        </w:drawing>
+      </w:r>
     </w:p>
     <w:sectPr>
+      <w:headerReference w:type="default" r:id="rId66"/>
+      <w:footerReference w:type="default" r:id="rId67"/>
       <w:pgSz w:w="11906" w:h="16838"/>
       <w:pgMar w:top="1417" w:right="1417" w:bottom="1417" w:left="1417" w:header="708" w:footer="708" w:gutter="0"/>
       <w:pgNumType w:start="0"/>
@@ -1078,6 +6303,449 @@
     </w:sectPr>
   </w:body>
 </w:document>
+</file>
+
+<file path=word/endnotes.xml><?xml version="1.0" encoding="utf-8"?>
+<w:endnotes xmlns:wpc="http://schemas.microsoft.com/office/word/2010/wordprocessingCanvas" xmlns:cx="http://schemas.microsoft.com/office/drawing/2014/chartex" xmlns:cx1="http://schemas.microsoft.com/office/drawing/2015/9/8/chartex" xmlns:mc="http://schemas.openxmlformats.org/markup-compatibility/2006" xmlns:o="urn:schemas-microsoft-com:office:office" xmlns:r="http://schemas.openxmlformats.org/officeDocument/2006/relationships" xmlns:m="http://schemas.openxmlformats.org/officeDocument/2006/math" xmlns:v="urn:schemas-microsoft-com:vml" xmlns:wp14="http://schemas.microsoft.com/office/word/2010/wordprocessingDrawing" xmlns:wp="http://schemas.openxmlformats.org/drawingml/2006/wordprocessingDrawing" xmlns:w10="urn:schemas-microsoft-com:office:word" xmlns:w="http://schemas.openxmlformats.org/wordprocessingml/2006/main" xmlns:w14="http://schemas.microsoft.com/office/word/2010/wordml" xmlns:w15="http://schemas.microsoft.com/office/word/2012/wordml" xmlns:w16se="http://schemas.microsoft.com/office/word/2015/wordml/symex" xmlns:wpg="http://schemas.microsoft.com/office/word/2010/wordprocessingGroup" xmlns:wpi="http://schemas.microsoft.com/office/word/2010/wordprocessingInk" xmlns:wne="http://schemas.microsoft.com/office/word/2006/wordml" xmlns:wps="http://schemas.microsoft.com/office/word/2010/wordprocessingShape" mc:Ignorable="w14 w15 w16se wp14">
+  <w:endnote w:type="separator" w:id="-1">
+    <w:p>
+      <w:pPr>
+        <w:spacing w:after="0" w:line="240" w:lineRule="auto"/>
+      </w:pPr>
+      <w:r>
+        <w:separator/>
+      </w:r>
+    </w:p>
+  </w:endnote>
+  <w:endnote w:type="continuationSeparator" w:id="0">
+    <w:p>
+      <w:pPr>
+        <w:spacing w:after="0" w:line="240" w:lineRule="auto"/>
+      </w:pPr>
+      <w:r>
+        <w:continuationSeparator/>
+      </w:r>
+    </w:p>
+  </w:endnote>
+</w:endnotes>
+</file>
+
+<file path=word/footer1.xml><?xml version="1.0" encoding="utf-8"?>
+<w:ftr xmlns:wpc="http://schemas.microsoft.com/office/word/2010/wordprocessingCanvas" xmlns:cx="http://schemas.microsoft.com/office/drawing/2014/chartex" xmlns:cx1="http://schemas.microsoft.com/office/drawing/2015/9/8/chartex" xmlns:mc="http://schemas.openxmlformats.org/markup-compatibility/2006" xmlns:o="urn:schemas-microsoft-com:office:office" xmlns:r="http://schemas.openxmlformats.org/officeDocument/2006/relationships" xmlns:m="http://schemas.openxmlformats.org/officeDocument/2006/math" xmlns:v="urn:schemas-microsoft-com:vml" xmlns:wp14="http://schemas.microsoft.com/office/word/2010/wordprocessingDrawing" xmlns:wp="http://schemas.openxmlformats.org/drawingml/2006/wordprocessingDrawing" xmlns:w10="urn:schemas-microsoft-com:office:word" xmlns:w="http://schemas.openxmlformats.org/wordprocessingml/2006/main" xmlns:w14="http://schemas.microsoft.com/office/word/2010/wordml" xmlns:w15="http://schemas.microsoft.com/office/word/2012/wordml" xmlns:w16se="http://schemas.microsoft.com/office/word/2015/wordml/symex" xmlns:wpg="http://schemas.microsoft.com/office/word/2010/wordprocessingGroup" xmlns:wpi="http://schemas.microsoft.com/office/word/2010/wordprocessingInk" xmlns:wne="http://schemas.microsoft.com/office/word/2006/wordml" xmlns:wps="http://schemas.microsoft.com/office/word/2010/wordprocessingShape" mc:Ignorable="w14 w15 w16se wp14">
+  <w:sdt>
+    <w:sdtPr>
+      <w:id w:val="621889215"/>
+      <w:docPartObj>
+        <w:docPartGallery w:val="Page Numbers (Bottom of Page)"/>
+        <w:docPartUnique/>
+      </w:docPartObj>
+    </w:sdtPr>
+    <w:sdtContent>
+      <w:sdt>
+        <w:sdtPr>
+          <w:id w:val="-1769616900"/>
+          <w:docPartObj>
+            <w:docPartGallery w:val="Page Numbers (Top of Page)"/>
+            <w:docPartUnique/>
+          </w:docPartObj>
+        </w:sdtPr>
+        <w:sdtContent>
+          <w:p>
+            <w:pPr>
+              <w:pStyle w:val="Pieddepage"/>
+              <w:jc w:val="right"/>
+            </w:pPr>
+            <w:r>
+              <w:rPr>
+                <w:lang w:val="fr-FR"/>
+              </w:rPr>
+              <w:t xml:space="preserve">Page </w:t>
+            </w:r>
+            <w:r>
+              <w:rPr>
+                <w:b/>
+                <w:bCs/>
+                <w:szCs w:val="24"/>
+              </w:rPr>
+              <w:fldChar w:fldCharType="begin"/>
+            </w:r>
+            <w:r>
+              <w:rPr>
+                <w:b/>
+                <w:bCs/>
+              </w:rPr>
+              <w:instrText>PAGE</w:instrText>
+            </w:r>
+            <w:r>
+              <w:rPr>
+                <w:b/>
+                <w:bCs/>
+                <w:szCs w:val="24"/>
+              </w:rPr>
+              <w:fldChar w:fldCharType="separate"/>
+            </w:r>
+            <w:r>
+              <w:rPr>
+                <w:b/>
+                <w:bCs/>
+                <w:noProof/>
+              </w:rPr>
+              <w:t>23</w:t>
+            </w:r>
+            <w:r>
+              <w:rPr>
+                <w:b/>
+                <w:bCs/>
+                <w:szCs w:val="24"/>
+              </w:rPr>
+              <w:fldChar w:fldCharType="end"/>
+            </w:r>
+            <w:r>
+              <w:rPr>
+                <w:lang w:val="fr-FR"/>
+              </w:rPr>
+              <w:t xml:space="preserve"> sur </w:t>
+            </w:r>
+            <w:r>
+              <w:rPr>
+                <w:b/>
+                <w:bCs/>
+                <w:szCs w:val="24"/>
+              </w:rPr>
+              <w:fldChar w:fldCharType="begin"/>
+            </w:r>
+            <w:r>
+              <w:rPr>
+                <w:b/>
+                <w:bCs/>
+              </w:rPr>
+              <w:instrText>NUMPAGES</w:instrText>
+            </w:r>
+            <w:r>
+              <w:rPr>
+                <w:b/>
+                <w:bCs/>
+                <w:szCs w:val="24"/>
+              </w:rPr>
+              <w:fldChar w:fldCharType="separate"/>
+            </w:r>
+            <w:r>
+              <w:rPr>
+                <w:b/>
+                <w:bCs/>
+                <w:noProof/>
+              </w:rPr>
+              <w:t>25</w:t>
+            </w:r>
+            <w:r>
+              <w:rPr>
+                <w:b/>
+                <w:bCs/>
+                <w:szCs w:val="24"/>
+              </w:rPr>
+              <w:fldChar w:fldCharType="end"/>
+            </w:r>
+          </w:p>
+        </w:sdtContent>
+      </w:sdt>
+    </w:sdtContent>
+  </w:sdt>
+  <w:p>
+    <w:pPr>
+      <w:pStyle w:val="Pieddepage"/>
+    </w:pPr>
+  </w:p>
+</w:ftr>
+</file>
+
+<file path=word/footnotes.xml><?xml version="1.0" encoding="utf-8"?>
+<w:footnotes xmlns:wpc="http://schemas.microsoft.com/office/word/2010/wordprocessingCanvas" xmlns:cx="http://schemas.microsoft.com/office/drawing/2014/chartex" xmlns:cx1="http://schemas.microsoft.com/office/drawing/2015/9/8/chartex" xmlns:mc="http://schemas.openxmlformats.org/markup-compatibility/2006" xmlns:o="urn:schemas-microsoft-com:office:office" xmlns:r="http://schemas.openxmlformats.org/officeDocument/2006/relationships" xmlns:m="http://schemas.openxmlformats.org/officeDocument/2006/math" xmlns:v="urn:schemas-microsoft-com:vml" xmlns:wp14="http://schemas.microsoft.com/office/word/2010/wordprocessingDrawing" xmlns:wp="http://schemas.openxmlformats.org/drawingml/2006/wordprocessingDrawing" xmlns:w10="urn:schemas-microsoft-com:office:word" xmlns:w="http://schemas.openxmlformats.org/wordprocessingml/2006/main" xmlns:w14="http://schemas.microsoft.com/office/word/2010/wordml" xmlns:w15="http://schemas.microsoft.com/office/word/2012/wordml" xmlns:w16se="http://schemas.microsoft.com/office/word/2015/wordml/symex" xmlns:wpg="http://schemas.microsoft.com/office/word/2010/wordprocessingGroup" xmlns:wpi="http://schemas.microsoft.com/office/word/2010/wordprocessingInk" xmlns:wne="http://schemas.microsoft.com/office/word/2006/wordml" xmlns:wps="http://schemas.microsoft.com/office/word/2010/wordprocessingShape" mc:Ignorable="w14 w15 w16se wp14">
+  <w:footnote w:type="separator" w:id="-1">
+    <w:p>
+      <w:pPr>
+        <w:spacing w:after="0" w:line="240" w:lineRule="auto"/>
+      </w:pPr>
+      <w:r>
+        <w:separator/>
+      </w:r>
+    </w:p>
+  </w:footnote>
+  <w:footnote w:type="continuationSeparator" w:id="0">
+    <w:p>
+      <w:pPr>
+        <w:spacing w:after="0" w:line="240" w:lineRule="auto"/>
+      </w:pPr>
+      <w:r>
+        <w:continuationSeparator/>
+      </w:r>
+    </w:p>
+  </w:footnote>
+</w:footnotes>
+</file>
+
+<file path=word/header1.xml><?xml version="1.0" encoding="utf-8"?>
+<w:hdr xmlns:wpc="http://schemas.microsoft.com/office/word/2010/wordprocessingCanvas" xmlns:cx="http://schemas.microsoft.com/office/drawing/2014/chartex" xmlns:cx1="http://schemas.microsoft.com/office/drawing/2015/9/8/chartex" xmlns:mc="http://schemas.openxmlformats.org/markup-compatibility/2006" xmlns:o="urn:schemas-microsoft-com:office:office" xmlns:r="http://schemas.openxmlformats.org/officeDocument/2006/relationships" xmlns:m="http://schemas.openxmlformats.org/officeDocument/2006/math" xmlns:v="urn:schemas-microsoft-com:vml" xmlns:wp14="http://schemas.microsoft.com/office/word/2010/wordprocessingDrawing" xmlns:wp="http://schemas.openxmlformats.org/drawingml/2006/wordprocessingDrawing" xmlns:w10="urn:schemas-microsoft-com:office:word" xmlns:w="http://schemas.openxmlformats.org/wordprocessingml/2006/main" xmlns:w14="http://schemas.microsoft.com/office/word/2010/wordml" xmlns:w15="http://schemas.microsoft.com/office/word/2012/wordml" xmlns:w16se="http://schemas.microsoft.com/office/word/2015/wordml/symex" xmlns:wpg="http://schemas.microsoft.com/office/word/2010/wordprocessingGroup" xmlns:wpi="http://schemas.microsoft.com/office/word/2010/wordprocessingInk" xmlns:wne="http://schemas.microsoft.com/office/word/2006/wordml" xmlns:wps="http://schemas.microsoft.com/office/word/2010/wordprocessingShape" mc:Ignorable="w14 w15 w16se wp14">
+  <w:p>
+    <w:pPr>
+      <w:pStyle w:val="En-tte"/>
+    </w:pPr>
+    <w:r>
+      <w:t>Morrone</w:t>
+    </w:r>
+    <w:r>
+      <w:tab/>
+      <w:t>Manuel utilisateur</w:t>
+    </w:r>
+  </w:p>
+  <w:p>
+    <w:pPr>
+      <w:pStyle w:val="En-tte"/>
+    </w:pPr>
+    <w:r>
+      <w:t>Flavio</w:t>
+    </w:r>
+    <w:r>
+      <w:tab/>
+    </w:r>
+  </w:p>
+</w:hdr>
+</file>
+
+<file path=word/numbering.xml><?xml version="1.0" encoding="utf-8"?>
+<w:numbering xmlns:wpc="http://schemas.microsoft.com/office/word/2010/wordprocessingCanvas" xmlns:cx="http://schemas.microsoft.com/office/drawing/2014/chartex" xmlns:cx1="http://schemas.microsoft.com/office/drawing/2015/9/8/chartex" xmlns:mc="http://schemas.openxmlformats.org/markup-compatibility/2006" xmlns:o="urn:schemas-microsoft-com:office:office" xmlns:r="http://schemas.openxmlformats.org/officeDocument/2006/relationships" xmlns:m="http://schemas.openxmlformats.org/officeDocument/2006/math" xmlns:v="urn:schemas-microsoft-com:vml" xmlns:wp14="http://schemas.microsoft.com/office/word/2010/wordprocessingDrawing" xmlns:wp="http://schemas.openxmlformats.org/drawingml/2006/wordprocessingDrawing" xmlns:w10="urn:schemas-microsoft-com:office:word" xmlns:w="http://schemas.openxmlformats.org/wordprocessingml/2006/main" xmlns:w14="http://schemas.microsoft.com/office/word/2010/wordml" xmlns:w15="http://schemas.microsoft.com/office/word/2012/wordml" xmlns:w16se="http://schemas.microsoft.com/office/word/2015/wordml/symex" xmlns:wpg="http://schemas.microsoft.com/office/word/2010/wordprocessingGroup" xmlns:wpi="http://schemas.microsoft.com/office/word/2010/wordprocessingInk" xmlns:wne="http://schemas.microsoft.com/office/word/2006/wordml" xmlns:wps="http://schemas.microsoft.com/office/word/2010/wordprocessingShape" mc:Ignorable="w14 w15 w16se wp14">
+  <w:abstractNum w:abstractNumId="0" w15:restartNumberingAfterBreak="0">
+    <w:nsid w:val="12AD2582"/>
+    <w:multiLevelType w:val="hybridMultilevel"/>
+    <w:tmpl w:val="40AC6BAE"/>
+    <w:lvl w:ilvl="0" w:tplc="100C0001">
+      <w:start w:val="1"/>
+      <w:numFmt w:val="bullet"/>
+      <w:lvlText w:val=""/>
+      <w:lvlJc w:val="left"/>
+      <w:pPr>
+        <w:ind w:left="720" w:hanging="360"/>
+      </w:pPr>
+      <w:rPr>
+        <w:rFonts w:ascii="Symbol" w:hAnsi="Symbol" w:hint="default"/>
+      </w:rPr>
+    </w:lvl>
+    <w:lvl w:ilvl="1" w:tplc="100C0003" w:tentative="1">
+      <w:start w:val="1"/>
+      <w:numFmt w:val="bullet"/>
+      <w:lvlText w:val="o"/>
+      <w:lvlJc w:val="left"/>
+      <w:pPr>
+        <w:ind w:left="1440" w:hanging="360"/>
+      </w:pPr>
+      <w:rPr>
+        <w:rFonts w:ascii="Courier New" w:hAnsi="Courier New" w:cs="Courier New" w:hint="default"/>
+      </w:rPr>
+    </w:lvl>
+    <w:lvl w:ilvl="2" w:tplc="100C0005" w:tentative="1">
+      <w:start w:val="1"/>
+      <w:numFmt w:val="bullet"/>
+      <w:lvlText w:val=""/>
+      <w:lvlJc w:val="left"/>
+      <w:pPr>
+        <w:ind w:left="2160" w:hanging="360"/>
+      </w:pPr>
+      <w:rPr>
+        <w:rFonts w:ascii="Wingdings" w:hAnsi="Wingdings" w:hint="default"/>
+      </w:rPr>
+    </w:lvl>
+    <w:lvl w:ilvl="3" w:tplc="100C0001" w:tentative="1">
+      <w:start w:val="1"/>
+      <w:numFmt w:val="bullet"/>
+      <w:lvlText w:val=""/>
+      <w:lvlJc w:val="left"/>
+      <w:pPr>
+        <w:ind w:left="2880" w:hanging="360"/>
+      </w:pPr>
+      <w:rPr>
+        <w:rFonts w:ascii="Symbol" w:hAnsi="Symbol" w:hint="default"/>
+      </w:rPr>
+    </w:lvl>
+    <w:lvl w:ilvl="4" w:tplc="100C0003" w:tentative="1">
+      <w:start w:val="1"/>
+      <w:numFmt w:val="bullet"/>
+      <w:lvlText w:val="o"/>
+      <w:lvlJc w:val="left"/>
+      <w:pPr>
+        <w:ind w:left="3600" w:hanging="360"/>
+      </w:pPr>
+      <w:rPr>
+        <w:rFonts w:ascii="Courier New" w:hAnsi="Courier New" w:cs="Courier New" w:hint="default"/>
+      </w:rPr>
+    </w:lvl>
+    <w:lvl w:ilvl="5" w:tplc="100C0005" w:tentative="1">
+      <w:start w:val="1"/>
+      <w:numFmt w:val="bullet"/>
+      <w:lvlText w:val=""/>
+      <w:lvlJc w:val="left"/>
+      <w:pPr>
+        <w:ind w:left="4320" w:hanging="360"/>
+      </w:pPr>
+      <w:rPr>
+        <w:rFonts w:ascii="Wingdings" w:hAnsi="Wingdings" w:hint="default"/>
+      </w:rPr>
+    </w:lvl>
+    <w:lvl w:ilvl="6" w:tplc="100C0001" w:tentative="1">
+      <w:start w:val="1"/>
+      <w:numFmt w:val="bullet"/>
+      <w:lvlText w:val=""/>
+      <w:lvlJc w:val="left"/>
+      <w:pPr>
+        <w:ind w:left="5040" w:hanging="360"/>
+      </w:pPr>
+      <w:rPr>
+        <w:rFonts w:ascii="Symbol" w:hAnsi="Symbol" w:hint="default"/>
+      </w:rPr>
+    </w:lvl>
+    <w:lvl w:ilvl="7" w:tplc="100C0003" w:tentative="1">
+      <w:start w:val="1"/>
+      <w:numFmt w:val="bullet"/>
+      <w:lvlText w:val="o"/>
+      <w:lvlJc w:val="left"/>
+      <w:pPr>
+        <w:ind w:left="5760" w:hanging="360"/>
+      </w:pPr>
+      <w:rPr>
+        <w:rFonts w:ascii="Courier New" w:hAnsi="Courier New" w:cs="Courier New" w:hint="default"/>
+      </w:rPr>
+    </w:lvl>
+    <w:lvl w:ilvl="8" w:tplc="100C0005" w:tentative="1">
+      <w:start w:val="1"/>
+      <w:numFmt w:val="bullet"/>
+      <w:lvlText w:val=""/>
+      <w:lvlJc w:val="left"/>
+      <w:pPr>
+        <w:ind w:left="6480" w:hanging="360"/>
+      </w:pPr>
+      <w:rPr>
+        <w:rFonts w:ascii="Wingdings" w:hAnsi="Wingdings" w:hint="default"/>
+      </w:rPr>
+    </w:lvl>
+  </w:abstractNum>
+  <w:abstractNum w:abstractNumId="1" w15:restartNumberingAfterBreak="0">
+    <w:nsid w:val="166A032E"/>
+    <w:multiLevelType w:val="hybridMultilevel"/>
+    <w:tmpl w:val="6D0859A4"/>
+    <w:lvl w:ilvl="0" w:tplc="100C0001">
+      <w:start w:val="1"/>
+      <w:numFmt w:val="bullet"/>
+      <w:lvlText w:val=""/>
+      <w:lvlJc w:val="left"/>
+      <w:pPr>
+        <w:ind w:left="780" w:hanging="360"/>
+      </w:pPr>
+      <w:rPr>
+        <w:rFonts w:ascii="Symbol" w:hAnsi="Symbol" w:hint="default"/>
+      </w:rPr>
+    </w:lvl>
+    <w:lvl w:ilvl="1" w:tplc="100C0003" w:tentative="1">
+      <w:start w:val="1"/>
+      <w:numFmt w:val="bullet"/>
+      <w:lvlText w:val="o"/>
+      <w:lvlJc w:val="left"/>
+      <w:pPr>
+        <w:ind w:left="1500" w:hanging="360"/>
+      </w:pPr>
+      <w:rPr>
+        <w:rFonts w:ascii="Courier New" w:hAnsi="Courier New" w:cs="Courier New" w:hint="default"/>
+      </w:rPr>
+    </w:lvl>
+    <w:lvl w:ilvl="2" w:tplc="100C0005" w:tentative="1">
+      <w:start w:val="1"/>
+      <w:numFmt w:val="bullet"/>
+      <w:lvlText w:val=""/>
+      <w:lvlJc w:val="left"/>
+      <w:pPr>
+        <w:ind w:left="2220" w:hanging="360"/>
+      </w:pPr>
+      <w:rPr>
+        <w:rFonts w:ascii="Wingdings" w:hAnsi="Wingdings" w:hint="default"/>
+      </w:rPr>
+    </w:lvl>
+    <w:lvl w:ilvl="3" w:tplc="100C0001" w:tentative="1">
+      <w:start w:val="1"/>
+      <w:numFmt w:val="bullet"/>
+      <w:lvlText w:val=""/>
+      <w:lvlJc w:val="left"/>
+      <w:pPr>
+        <w:ind w:left="2940" w:hanging="360"/>
+      </w:pPr>
+      <w:rPr>
+        <w:rFonts w:ascii="Symbol" w:hAnsi="Symbol" w:hint="default"/>
+      </w:rPr>
+    </w:lvl>
+    <w:lvl w:ilvl="4" w:tplc="100C0003" w:tentative="1">
+      <w:start w:val="1"/>
+      <w:numFmt w:val="bullet"/>
+      <w:lvlText w:val="o"/>
+      <w:lvlJc w:val="left"/>
+      <w:pPr>
+        <w:ind w:left="3660" w:hanging="360"/>
+      </w:pPr>
+      <w:rPr>
+        <w:rFonts w:ascii="Courier New" w:hAnsi="Courier New" w:cs="Courier New" w:hint="default"/>
+      </w:rPr>
+    </w:lvl>
+    <w:lvl w:ilvl="5" w:tplc="100C0005" w:tentative="1">
+      <w:start w:val="1"/>
+      <w:numFmt w:val="bullet"/>
+      <w:lvlText w:val=""/>
+      <w:lvlJc w:val="left"/>
+      <w:pPr>
+        <w:ind w:left="4380" w:hanging="360"/>
+      </w:pPr>
+      <w:rPr>
+        <w:rFonts w:ascii="Wingdings" w:hAnsi="Wingdings" w:hint="default"/>
+      </w:rPr>
+    </w:lvl>
+    <w:lvl w:ilvl="6" w:tplc="100C0001" w:tentative="1">
+      <w:start w:val="1"/>
+      <w:numFmt w:val="bullet"/>
+      <w:lvlText w:val=""/>
+      <w:lvlJc w:val="left"/>
+      <w:pPr>
+        <w:ind w:left="5100" w:hanging="360"/>
+      </w:pPr>
+      <w:rPr>
+        <w:rFonts w:ascii="Symbol" w:hAnsi="Symbol" w:hint="default"/>
+      </w:rPr>
+    </w:lvl>
+    <w:lvl w:ilvl="7" w:tplc="100C0003" w:tentative="1">
+      <w:start w:val="1"/>
+      <w:numFmt w:val="bullet"/>
+      <w:lvlText w:val="o"/>
+      <w:lvlJc w:val="left"/>
+      <w:pPr>
+        <w:ind w:left="5820" w:hanging="360"/>
+      </w:pPr>
+      <w:rPr>
+        <w:rFonts w:ascii="Courier New" w:hAnsi="Courier New" w:cs="Courier New" w:hint="default"/>
+      </w:rPr>
+    </w:lvl>
+    <w:lvl w:ilvl="8" w:tplc="100C0005" w:tentative="1">
+      <w:start w:val="1"/>
+      <w:numFmt w:val="bullet"/>
+      <w:lvlText w:val=""/>
+      <w:lvlJc w:val="left"/>
+      <w:pPr>
+        <w:ind w:left="6540" w:hanging="360"/>
+      </w:pPr>
+      <w:rPr>
+        <w:rFonts w:ascii="Wingdings" w:hAnsi="Wingdings" w:hint="default"/>
+      </w:rPr>
+    </w:lvl>
+  </w:abstractNum>
+  <w:num w:numId="1">
+    <w:abstractNumId w:val="1"/>
+  </w:num>
+  <w:num w:numId="2">
+    <w:abstractNumId w:val="0"/>
+  </w:num>
+</w:numbering>
 </file>
 
 <file path=word/styles.xml><?xml version="1.0" encoding="utf-8"?>
@@ -1522,10 +7190,30 @@
       <w:szCs w:val="26"/>
     </w:rPr>
   </w:style>
+  <w:style w:type="paragraph" w:styleId="Titre3">
+    <w:name w:val="heading 3"/>
+    <w:basedOn w:val="Normal"/>
+    <w:next w:val="Normal"/>
+    <w:link w:val="Titre3Car"/>
+    <w:uiPriority w:val="9"/>
+    <w:unhideWhenUsed/>
+    <w:qFormat/>
+    <w:rsid w:val="00B93784"/>
+    <w:pPr>
+      <w:keepNext/>
+      <w:keepLines/>
+      <w:spacing w:before="40" w:after="0"/>
+      <w:outlineLvl w:val="2"/>
+    </w:pPr>
+    <w:rPr>
+      <w:rFonts w:asciiTheme="majorHAnsi" w:eastAsiaTheme="majorEastAsia" w:hAnsiTheme="majorHAnsi" w:cstheme="majorBidi"/>
+      <w:color w:val="1F4D78" w:themeColor="accent1" w:themeShade="7F"/>
+      <w:szCs w:val="24"/>
+    </w:rPr>
+  </w:style>
   <w:style w:type="character" w:default="1" w:styleId="Policepardfaut">
     <w:name w:val="Default Paragraph Font"/>
     <w:uiPriority w:val="1"/>
-    <w:semiHidden/>
     <w:unhideWhenUsed/>
   </w:style>
   <w:style w:type="table" w:default="1" w:styleId="TableauNormal">
@@ -1613,6 +7301,131 @@
       <w:color w:val="2E74B5" w:themeColor="accent1" w:themeShade="BF"/>
       <w:sz w:val="26"/>
       <w:szCs w:val="26"/>
+    </w:rPr>
+  </w:style>
+  <w:style w:type="character" w:customStyle="1" w:styleId="Titre3Car">
+    <w:name w:val="Titre 3 Car"/>
+    <w:basedOn w:val="Policepardfaut"/>
+    <w:link w:val="Titre3"/>
+    <w:uiPriority w:val="9"/>
+    <w:rsid w:val="00B93784"/>
+    <w:rPr>
+      <w:rFonts w:asciiTheme="majorHAnsi" w:eastAsiaTheme="majorEastAsia" w:hAnsiTheme="majorHAnsi" w:cstheme="majorBidi"/>
+      <w:color w:val="1F4D78" w:themeColor="accent1" w:themeShade="7F"/>
+      <w:sz w:val="24"/>
+      <w:szCs w:val="24"/>
+    </w:rPr>
+  </w:style>
+  <w:style w:type="paragraph" w:styleId="Paragraphedeliste">
+    <w:name w:val="List Paragraph"/>
+    <w:basedOn w:val="Normal"/>
+    <w:uiPriority w:val="34"/>
+    <w:qFormat/>
+    <w:rsid w:val="00DC12AA"/>
+    <w:pPr>
+      <w:ind w:left="720"/>
+      <w:contextualSpacing/>
+    </w:pPr>
+  </w:style>
+  <w:style w:type="paragraph" w:styleId="En-tte">
+    <w:name w:val="header"/>
+    <w:basedOn w:val="Normal"/>
+    <w:link w:val="En-tteCar"/>
+    <w:uiPriority w:val="99"/>
+    <w:unhideWhenUsed/>
+    <w:rsid w:val="00026901"/>
+    <w:pPr>
+      <w:tabs>
+        <w:tab w:val="center" w:pos="4536"/>
+        <w:tab w:val="right" w:pos="9072"/>
+      </w:tabs>
+      <w:spacing w:after="0" w:line="240" w:lineRule="auto"/>
+    </w:pPr>
+  </w:style>
+  <w:style w:type="character" w:customStyle="1" w:styleId="En-tteCar">
+    <w:name w:val="En-tête Car"/>
+    <w:basedOn w:val="Policepardfaut"/>
+    <w:link w:val="En-tte"/>
+    <w:uiPriority w:val="99"/>
+    <w:rsid w:val="00026901"/>
+    <w:rPr>
+      <w:rFonts w:ascii="Arial" w:hAnsi="Arial"/>
+      <w:sz w:val="24"/>
+    </w:rPr>
+  </w:style>
+  <w:style w:type="paragraph" w:styleId="Pieddepage">
+    <w:name w:val="footer"/>
+    <w:basedOn w:val="Normal"/>
+    <w:link w:val="PieddepageCar"/>
+    <w:uiPriority w:val="99"/>
+    <w:unhideWhenUsed/>
+    <w:rsid w:val="00026901"/>
+    <w:pPr>
+      <w:tabs>
+        <w:tab w:val="center" w:pos="4536"/>
+        <w:tab w:val="right" w:pos="9072"/>
+      </w:tabs>
+      <w:spacing w:after="0" w:line="240" w:lineRule="auto"/>
+    </w:pPr>
+  </w:style>
+  <w:style w:type="character" w:customStyle="1" w:styleId="PieddepageCar">
+    <w:name w:val="Pied de page Car"/>
+    <w:basedOn w:val="Policepardfaut"/>
+    <w:link w:val="Pieddepage"/>
+    <w:uiPriority w:val="99"/>
+    <w:rsid w:val="00026901"/>
+    <w:rPr>
+      <w:rFonts w:ascii="Arial" w:hAnsi="Arial"/>
+      <w:sz w:val="24"/>
+    </w:rPr>
+  </w:style>
+  <w:style w:type="paragraph" w:styleId="TM1">
+    <w:name w:val="toc 1"/>
+    <w:basedOn w:val="Normal"/>
+    <w:next w:val="Normal"/>
+    <w:autoRedefine/>
+    <w:uiPriority w:val="39"/>
+    <w:unhideWhenUsed/>
+    <w:rsid w:val="00114B01"/>
+    <w:pPr>
+      <w:spacing w:after="100"/>
+    </w:pPr>
+  </w:style>
+  <w:style w:type="paragraph" w:styleId="TM2">
+    <w:name w:val="toc 2"/>
+    <w:basedOn w:val="Normal"/>
+    <w:next w:val="Normal"/>
+    <w:autoRedefine/>
+    <w:uiPriority w:val="39"/>
+    <w:unhideWhenUsed/>
+    <w:rsid w:val="00114B01"/>
+    <w:pPr>
+      <w:spacing w:after="100"/>
+      <w:ind w:left="240"/>
+    </w:pPr>
+  </w:style>
+  <w:style w:type="paragraph" w:styleId="TM3">
+    <w:name w:val="toc 3"/>
+    <w:basedOn w:val="Normal"/>
+    <w:next w:val="Normal"/>
+    <w:autoRedefine/>
+    <w:uiPriority w:val="39"/>
+    <w:unhideWhenUsed/>
+    <w:rsid w:val="00114B01"/>
+    <w:pPr>
+      <w:spacing w:after="100"/>
+      <w:ind w:left="480"/>
+    </w:pPr>
+  </w:style>
+  <w:style w:type="character" w:styleId="Lienhypertexte">
+    <w:name w:val="Hyperlink"/>
+    <w:basedOn w:val="Policepardfaut"/>
+    <w:uiPriority w:val="99"/>
+    <w:unhideWhenUsed/>
+    <w:rsid w:val="00114B01"/>
+    <w:rPr>
+      <w:color w:val="0563C1" w:themeColor="hyperlink"/>
+      <w:u w:val="single"/>
     </w:rPr>
   </w:style>
 </w:styles>
@@ -1788,12 +7601,12 @@
 
 <file path=word/glossary/fontTable.xml><?xml version="1.0" encoding="utf-8"?>
 <w:fonts xmlns:mc="http://schemas.openxmlformats.org/markup-compatibility/2006" xmlns:r="http://schemas.openxmlformats.org/officeDocument/2006/relationships" xmlns:w="http://schemas.openxmlformats.org/wordprocessingml/2006/main" xmlns:w14="http://schemas.microsoft.com/office/word/2010/wordml" xmlns:w15="http://schemas.microsoft.com/office/word/2012/wordml" xmlns:w16se="http://schemas.microsoft.com/office/word/2015/wordml/symex" mc:Ignorable="w14 w15 w16se">
-  <w:font w:name="Calibri">
-    <w:panose1 w:val="020F0502020204030204"/>
-    <w:charset w:val="00"/>
-    <w:family w:val="swiss"/>
+  <w:font w:name="Symbol">
+    <w:panose1 w:val="05050102010706020507"/>
+    <w:charset w:val="02"/>
+    <w:family w:val="roman"/>
     <w:pitch w:val="variable"/>
-    <w:sig w:usb0="E4002EFF" w:usb1="C000247B" w:usb2="00000009" w:usb3="00000000" w:csb0="000001FF" w:csb1="00000000"/>
+    <w:sig w:usb0="00000000" w:usb1="10000000" w:usb2="00000000" w:usb3="00000000" w:csb0="80000000" w:csb1="00000000"/>
   </w:font>
   <w:font w:name="Times New Roman">
     <w:panose1 w:val="02020603050405020304"/>
@@ -1801,6 +7614,27 @@
     <w:family w:val="roman"/>
     <w:pitch w:val="variable"/>
     <w:sig w:usb0="E0002EFF" w:usb1="C000785B" w:usb2="00000009" w:usb3="00000000" w:csb0="000001FF" w:csb1="00000000"/>
+  </w:font>
+  <w:font w:name="Courier New">
+    <w:panose1 w:val="02070309020205020404"/>
+    <w:charset w:val="00"/>
+    <w:family w:val="modern"/>
+    <w:pitch w:val="fixed"/>
+    <w:sig w:usb0="E0002EFF" w:usb1="C0007843" w:usb2="00000009" w:usb3="00000000" w:csb0="000001FF" w:csb1="00000000"/>
+  </w:font>
+  <w:font w:name="Wingdings">
+    <w:panose1 w:val="05000000000000000000"/>
+    <w:charset w:val="02"/>
+    <w:family w:val="auto"/>
+    <w:pitch w:val="variable"/>
+    <w:sig w:usb0="00000000" w:usb1="10000000" w:usb2="00000000" w:usb3="00000000" w:csb0="80000000" w:csb1="00000000"/>
+  </w:font>
+  <w:font w:name="Calibri">
+    <w:panose1 w:val="020F0502020204030204"/>
+    <w:charset w:val="00"/>
+    <w:family w:val="swiss"/>
+    <w:pitch w:val="variable"/>
+    <w:sig w:usb0="E4002EFF" w:usb1="C000247B" w:usb2="00000009" w:usb3="00000000" w:csb0="000001FF" w:csb1="00000000"/>
   </w:font>
   <w:font w:name="Arial">
     <w:panose1 w:val="020B0604020202020204"/>
@@ -1837,6 +7671,7 @@
     <w:rsidRoot w:val="00F84C73"/>
     <w:rsid w:val="00596B0E"/>
     <w:rsid w:val="00793D5C"/>
+    <w:rsid w:val="009F6D97"/>
     <w:rsid w:val="00C650E8"/>
     <w:rsid w:val="00F84C73"/>
   </w:rsids>

--- a/annexes/Manuel Utilisateur.docx
+++ b/annexes/Manuel Utilisateur.docx
@@ -10,6 +10,7 @@
           <w:docPartUnique/>
         </w:docPartObj>
       </w:sdtPr>
+      <w:sdtEndPr/>
       <w:sdtContent>
         <w:p>
           <w:pPr>
@@ -48,6 +49,7 @@
                 <w:dataBinding w:prefixMappings="xmlns:ns0='http://schemas.openxmlformats.org/officeDocument/2006/extended-properties'" w:xpath="/ns0:Properties[1]/ns0:Company[1]" w:storeItemID="{6668398D-A668-4E3E-A5EB-62B293D839F1}"/>
                 <w:text/>
               </w:sdtPr>
+              <w:sdtEndPr/>
               <w:sdtContent>
                 <w:tc>
                   <w:tcPr>
@@ -102,6 +104,7 @@
                   <w:dataBinding w:prefixMappings="xmlns:ns0='http://schemas.openxmlformats.org/package/2006/metadata/core-properties' xmlns:ns1='http://purl.org/dc/elements/1.1/'" w:xpath="/ns0:coreProperties[1]/ns1:title[1]" w:storeItemID="{6C3C8BC8-F283-45AE-878A-BAB7291924A1}"/>
                   <w:text/>
                 </w:sdtPr>
+                <w:sdtEndPr/>
                 <w:sdtContent>
                   <w:p>
                     <w:pPr>
@@ -145,6 +148,7 @@
                 <w:dataBinding w:prefixMappings="xmlns:ns0='http://schemas.openxmlformats.org/package/2006/metadata/core-properties' xmlns:ns1='http://purl.org/dc/elements/1.1/'" w:xpath="/ns0:coreProperties[1]/ns1:subject[1]" w:storeItemID="{6C3C8BC8-F283-45AE-878A-BAB7291924A1}"/>
                 <w:text/>
               </w:sdtPr>
+              <w:sdtEndPr/>
               <w:sdtContent>
                 <w:tc>
                   <w:tcPr>
@@ -171,7 +175,23 @@
                         <w:sz w:val="24"/>
                         <w:szCs w:val="24"/>
                       </w:rPr>
-                      <w:t>Application web de e-Commerce, partie administration</w:t>
+                      <w:t>Application web de e-</w:t>
+                    </w:r>
+                    <w:r>
+                      <w:rPr>
+                        <w:color w:val="2E74B5" w:themeColor="accent1" w:themeShade="BF"/>
+                        <w:sz w:val="24"/>
+                        <w:szCs w:val="24"/>
+                      </w:rPr>
+                      <w:t>c</w:t>
+                    </w:r>
+                    <w:r>
+                      <w:rPr>
+                        <w:color w:val="2E74B5" w:themeColor="accent1" w:themeShade="BF"/>
+                        <w:sz w:val="24"/>
+                        <w:szCs w:val="24"/>
+                      </w:rPr>
+                      <w:t>ommerce, partie administration</w:t>
                     </w:r>
                   </w:p>
                 </w:tc>
@@ -214,6 +234,7 @@
                   <w:dataBinding w:prefixMappings="xmlns:ns0='http://schemas.openxmlformats.org/package/2006/metadata/core-properties' xmlns:ns1='http://purl.org/dc/elements/1.1/'" w:xpath="/ns0:coreProperties[1]/ns1:creator[1]" w:storeItemID="{6C3C8BC8-F283-45AE-878A-BAB7291924A1}"/>
                   <w:text/>
                 </w:sdtPr>
+                <w:sdtEndPr/>
                 <w:sdtContent>
                   <w:p>
                     <w:pPr>
@@ -257,6 +278,7 @@
                     <w:calendar w:val="gregorian"/>
                   </w:date>
                 </w:sdtPr>
+                <w:sdtEndPr/>
                 <w:sdtContent>
                   <w:p>
                     <w:pPr>
@@ -296,8 +318,6 @@
           <w:pPr>
             <w:jc w:val="both"/>
           </w:pPr>
-          <w:bookmarkStart w:id="0" w:name="_GoBack"/>
-          <w:bookmarkEnd w:id="0"/>
           <w:r>
             <w:br w:type="page"/>
           </w:r>
@@ -360,7 +380,7 @@
           <w:r>
             <w:fldChar w:fldCharType="separate"/>
           </w:r>
-          <w:hyperlink w:anchor="_Toc72315220" w:history="1">
+          <w:hyperlink w:anchor="_Toc72328195" w:history="1">
             <w:r>
               <w:rPr>
                 <w:rStyle w:val="Lienhypertexte"/>
@@ -387,7 +407,7 @@
                 <w:noProof/>
                 <w:webHidden/>
               </w:rPr>
-              <w:instrText xml:space="preserve"> PAGEREF _Toc72315220 \h </w:instrText>
+              <w:instrText xml:space="preserve"> PAGEREF _Toc72328195 \h </w:instrText>
             </w:r>
             <w:r>
               <w:rPr>
@@ -431,7 +451,7 @@
               <w:lang w:eastAsia="fr-CH"/>
             </w:rPr>
           </w:pPr>
-          <w:hyperlink w:anchor="_Toc72315221" w:history="1">
+          <w:hyperlink w:anchor="_Toc72328196" w:history="1">
             <w:r>
               <w:rPr>
                 <w:rStyle w:val="Lienhypertexte"/>
@@ -458,7 +478,7 @@
                 <w:noProof/>
                 <w:webHidden/>
               </w:rPr>
-              <w:instrText xml:space="preserve"> PAGEREF _Toc72315221 \h </w:instrText>
+              <w:instrText xml:space="preserve"> PAGEREF _Toc72328196 \h </w:instrText>
             </w:r>
             <w:r>
               <w:rPr>
@@ -502,7 +522,7 @@
               <w:lang w:eastAsia="fr-CH"/>
             </w:rPr>
           </w:pPr>
-          <w:hyperlink w:anchor="_Toc72315222" w:history="1">
+          <w:hyperlink w:anchor="_Toc72328197" w:history="1">
             <w:r>
               <w:rPr>
                 <w:rStyle w:val="Lienhypertexte"/>
@@ -529,7 +549,7 @@
                 <w:noProof/>
                 <w:webHidden/>
               </w:rPr>
-              <w:instrText xml:space="preserve"> PAGEREF _Toc72315222 \h </w:instrText>
+              <w:instrText xml:space="preserve"> PAGEREF _Toc72328197 \h </w:instrText>
             </w:r>
             <w:r>
               <w:rPr>
@@ -573,7 +593,7 @@
               <w:lang w:eastAsia="fr-CH"/>
             </w:rPr>
           </w:pPr>
-          <w:hyperlink w:anchor="_Toc72315223" w:history="1">
+          <w:hyperlink w:anchor="_Toc72328198" w:history="1">
             <w:r>
               <w:rPr>
                 <w:rStyle w:val="Lienhypertexte"/>
@@ -600,7 +620,7 @@
                 <w:noProof/>
                 <w:webHidden/>
               </w:rPr>
-              <w:instrText xml:space="preserve"> PAGEREF _Toc72315223 \h </w:instrText>
+              <w:instrText xml:space="preserve"> PAGEREF _Toc72328198 \h </w:instrText>
             </w:r>
             <w:r>
               <w:rPr>
@@ -644,7 +664,7 @@
               <w:lang w:eastAsia="fr-CH"/>
             </w:rPr>
           </w:pPr>
-          <w:hyperlink w:anchor="_Toc72315224" w:history="1">
+          <w:hyperlink w:anchor="_Toc72328199" w:history="1">
             <w:r>
               <w:rPr>
                 <w:rStyle w:val="Lienhypertexte"/>
@@ -671,7 +691,7 @@
                 <w:noProof/>
                 <w:webHidden/>
               </w:rPr>
-              <w:instrText xml:space="preserve"> PAGEREF _Toc72315224 \h </w:instrText>
+              <w:instrText xml:space="preserve"> PAGEREF _Toc72328199 \h </w:instrText>
             </w:r>
             <w:r>
               <w:rPr>
@@ -715,7 +735,7 @@
               <w:lang w:eastAsia="fr-CH"/>
             </w:rPr>
           </w:pPr>
-          <w:hyperlink w:anchor="_Toc72315225" w:history="1">
+          <w:hyperlink w:anchor="_Toc72328200" w:history="1">
             <w:r>
               <w:rPr>
                 <w:rStyle w:val="Lienhypertexte"/>
@@ -742,7 +762,7 @@
                 <w:noProof/>
                 <w:webHidden/>
               </w:rPr>
-              <w:instrText xml:space="preserve"> PAGEREF _Toc72315225 \h </w:instrText>
+              <w:instrText xml:space="preserve"> PAGEREF _Toc72328200 \h </w:instrText>
             </w:r>
             <w:r>
               <w:rPr>
@@ -786,7 +806,7 @@
               <w:lang w:eastAsia="fr-CH"/>
             </w:rPr>
           </w:pPr>
-          <w:hyperlink w:anchor="_Toc72315226" w:history="1">
+          <w:hyperlink w:anchor="_Toc72328201" w:history="1">
             <w:r>
               <w:rPr>
                 <w:rStyle w:val="Lienhypertexte"/>
@@ -813,7 +833,7 @@
                 <w:noProof/>
                 <w:webHidden/>
               </w:rPr>
-              <w:instrText xml:space="preserve"> PAGEREF _Toc72315226 \h </w:instrText>
+              <w:instrText xml:space="preserve"> PAGEREF _Toc72328201 \h </w:instrText>
             </w:r>
             <w:r>
               <w:rPr>
@@ -857,7 +877,7 @@
               <w:lang w:eastAsia="fr-CH"/>
             </w:rPr>
           </w:pPr>
-          <w:hyperlink w:anchor="_Toc72315227" w:history="1">
+          <w:hyperlink w:anchor="_Toc72328202" w:history="1">
             <w:r>
               <w:rPr>
                 <w:rStyle w:val="Lienhypertexte"/>
@@ -884,7 +904,7 @@
                 <w:noProof/>
                 <w:webHidden/>
               </w:rPr>
-              <w:instrText xml:space="preserve"> PAGEREF _Toc72315227 \h </w:instrText>
+              <w:instrText xml:space="preserve"> PAGEREF _Toc72328202 \h </w:instrText>
             </w:r>
             <w:r>
               <w:rPr>
@@ -928,7 +948,7 @@
               <w:lang w:eastAsia="fr-CH"/>
             </w:rPr>
           </w:pPr>
-          <w:hyperlink w:anchor="_Toc72315228" w:history="1">
+          <w:hyperlink w:anchor="_Toc72328203" w:history="1">
             <w:r>
               <w:rPr>
                 <w:rStyle w:val="Lienhypertexte"/>
@@ -955,7 +975,7 @@
                 <w:noProof/>
                 <w:webHidden/>
               </w:rPr>
-              <w:instrText xml:space="preserve"> PAGEREF _Toc72315228 \h </w:instrText>
+              <w:instrText xml:space="preserve"> PAGEREF _Toc72328203 \h </w:instrText>
             </w:r>
             <w:r>
               <w:rPr>
@@ -999,13 +1019,13 @@
               <w:lang w:eastAsia="fr-CH"/>
             </w:rPr>
           </w:pPr>
-          <w:hyperlink w:anchor="_Toc72315229" w:history="1">
+          <w:hyperlink w:anchor="_Toc72328204" w:history="1">
             <w:r>
               <w:rPr>
                 <w:rStyle w:val="Lienhypertexte"/>
                 <w:noProof/>
               </w:rPr>
-              <w:t>Mot de passe oublier</w:t>
+              <w:t>Mot de passe oublié</w:t>
             </w:r>
             <w:r>
               <w:rPr>
@@ -1026,7 +1046,7 @@
                 <w:noProof/>
                 <w:webHidden/>
               </w:rPr>
-              <w:instrText xml:space="preserve"> PAGEREF _Toc72315229 \h </w:instrText>
+              <w:instrText xml:space="preserve"> PAGEREF _Toc72328204 \h </w:instrText>
             </w:r>
             <w:r>
               <w:rPr>
@@ -1070,7 +1090,7 @@
               <w:lang w:eastAsia="fr-CH"/>
             </w:rPr>
           </w:pPr>
-          <w:hyperlink w:anchor="_Toc72315230" w:history="1">
+          <w:hyperlink w:anchor="_Toc72328205" w:history="1">
             <w:r>
               <w:rPr>
                 <w:rStyle w:val="Lienhypertexte"/>
@@ -1097,7 +1117,7 @@
                 <w:noProof/>
                 <w:webHidden/>
               </w:rPr>
-              <w:instrText xml:space="preserve"> PAGEREF _Toc72315230 \h </w:instrText>
+              <w:instrText xml:space="preserve"> PAGEREF _Toc72328205 \h </w:instrText>
             </w:r>
             <w:r>
               <w:rPr>
@@ -1141,7 +1161,7 @@
               <w:lang w:eastAsia="fr-CH"/>
             </w:rPr>
           </w:pPr>
-          <w:hyperlink w:anchor="_Toc72315231" w:history="1">
+          <w:hyperlink w:anchor="_Toc72328206" w:history="1">
             <w:r>
               <w:rPr>
                 <w:rStyle w:val="Lienhypertexte"/>
@@ -1168,7 +1188,7 @@
                 <w:noProof/>
                 <w:webHidden/>
               </w:rPr>
-              <w:instrText xml:space="preserve"> PAGEREF _Toc72315231 \h </w:instrText>
+              <w:instrText xml:space="preserve"> PAGEREF _Toc72328206 \h </w:instrText>
             </w:r>
             <w:r>
               <w:rPr>
@@ -1212,7 +1232,7 @@
               <w:lang w:eastAsia="fr-CH"/>
             </w:rPr>
           </w:pPr>
-          <w:hyperlink w:anchor="_Toc72315232" w:history="1">
+          <w:hyperlink w:anchor="_Toc72328207" w:history="1">
             <w:r>
               <w:rPr>
                 <w:rStyle w:val="Lienhypertexte"/>
@@ -1239,7 +1259,7 @@
                 <w:noProof/>
                 <w:webHidden/>
               </w:rPr>
-              <w:instrText xml:space="preserve"> PAGEREF _Toc72315232 \h </w:instrText>
+              <w:instrText xml:space="preserve"> PAGEREF _Toc72328207 \h </w:instrText>
             </w:r>
             <w:r>
               <w:rPr>
@@ -1283,7 +1303,7 @@
               <w:lang w:eastAsia="fr-CH"/>
             </w:rPr>
           </w:pPr>
-          <w:hyperlink w:anchor="_Toc72315233" w:history="1">
+          <w:hyperlink w:anchor="_Toc72328208" w:history="1">
             <w:r>
               <w:rPr>
                 <w:rStyle w:val="Lienhypertexte"/>
@@ -1310,7 +1330,7 @@
                 <w:noProof/>
                 <w:webHidden/>
               </w:rPr>
-              <w:instrText xml:space="preserve"> PAGEREF _Toc72315233 \h </w:instrText>
+              <w:instrText xml:space="preserve"> PAGEREF _Toc72328208 \h </w:instrText>
             </w:r>
             <w:r>
               <w:rPr>
@@ -1354,7 +1374,7 @@
               <w:lang w:eastAsia="fr-CH"/>
             </w:rPr>
           </w:pPr>
-          <w:hyperlink w:anchor="_Toc72315234" w:history="1">
+          <w:hyperlink w:anchor="_Toc72328209" w:history="1">
             <w:r>
               <w:rPr>
                 <w:rStyle w:val="Lienhypertexte"/>
@@ -1381,7 +1401,7 @@
                 <w:noProof/>
                 <w:webHidden/>
               </w:rPr>
-              <w:instrText xml:space="preserve"> PAGEREF _Toc72315234 \h </w:instrText>
+              <w:instrText xml:space="preserve"> PAGEREF _Toc72328209 \h </w:instrText>
             </w:r>
             <w:r>
               <w:rPr>
@@ -1425,7 +1445,7 @@
               <w:lang w:eastAsia="fr-CH"/>
             </w:rPr>
           </w:pPr>
-          <w:hyperlink w:anchor="_Toc72315235" w:history="1">
+          <w:hyperlink w:anchor="_Toc72328210" w:history="1">
             <w:r>
               <w:rPr>
                 <w:rStyle w:val="Lienhypertexte"/>
@@ -1452,7 +1472,7 @@
                 <w:noProof/>
                 <w:webHidden/>
               </w:rPr>
-              <w:instrText xml:space="preserve"> PAGEREF _Toc72315235 \h </w:instrText>
+              <w:instrText xml:space="preserve"> PAGEREF _Toc72328210 \h </w:instrText>
             </w:r>
             <w:r>
               <w:rPr>
@@ -1496,7 +1516,7 @@
               <w:lang w:eastAsia="fr-CH"/>
             </w:rPr>
           </w:pPr>
-          <w:hyperlink w:anchor="_Toc72315236" w:history="1">
+          <w:hyperlink w:anchor="_Toc72328211" w:history="1">
             <w:r>
               <w:rPr>
                 <w:rStyle w:val="Lienhypertexte"/>
@@ -1523,7 +1543,7 @@
                 <w:noProof/>
                 <w:webHidden/>
               </w:rPr>
-              <w:instrText xml:space="preserve"> PAGEREF _Toc72315236 \h </w:instrText>
+              <w:instrText xml:space="preserve"> PAGEREF _Toc72328211 \h </w:instrText>
             </w:r>
             <w:r>
               <w:rPr>
@@ -1567,7 +1587,7 @@
               <w:lang w:eastAsia="fr-CH"/>
             </w:rPr>
           </w:pPr>
-          <w:hyperlink w:anchor="_Toc72315237" w:history="1">
+          <w:hyperlink w:anchor="_Toc72328212" w:history="1">
             <w:r>
               <w:rPr>
                 <w:rStyle w:val="Lienhypertexte"/>
@@ -1594,7 +1614,7 @@
                 <w:noProof/>
                 <w:webHidden/>
               </w:rPr>
-              <w:instrText xml:space="preserve"> PAGEREF _Toc72315237 \h </w:instrText>
+              <w:instrText xml:space="preserve"> PAGEREF _Toc72328212 \h </w:instrText>
             </w:r>
             <w:r>
               <w:rPr>
@@ -1638,7 +1658,7 @@
               <w:lang w:eastAsia="fr-CH"/>
             </w:rPr>
           </w:pPr>
-          <w:hyperlink w:anchor="_Toc72315238" w:history="1">
+          <w:hyperlink w:anchor="_Toc72328213" w:history="1">
             <w:r>
               <w:rPr>
                 <w:rStyle w:val="Lienhypertexte"/>
@@ -1665,7 +1685,7 @@
                 <w:noProof/>
                 <w:webHidden/>
               </w:rPr>
-              <w:instrText xml:space="preserve"> PAGEREF _Toc72315238 \h </w:instrText>
+              <w:instrText xml:space="preserve"> PAGEREF _Toc72328213 \h </w:instrText>
             </w:r>
             <w:r>
               <w:rPr>
@@ -1709,7 +1729,7 @@
               <w:lang w:eastAsia="fr-CH"/>
             </w:rPr>
           </w:pPr>
-          <w:hyperlink w:anchor="_Toc72315239" w:history="1">
+          <w:hyperlink w:anchor="_Toc72328214" w:history="1">
             <w:r>
               <w:rPr>
                 <w:rStyle w:val="Lienhypertexte"/>
@@ -1736,7 +1756,7 @@
                 <w:noProof/>
                 <w:webHidden/>
               </w:rPr>
-              <w:instrText xml:space="preserve"> PAGEREF _Toc72315239 \h </w:instrText>
+              <w:instrText xml:space="preserve"> PAGEREF _Toc72328214 \h </w:instrText>
             </w:r>
             <w:r>
               <w:rPr>
@@ -1780,7 +1800,7 @@
               <w:lang w:eastAsia="fr-CH"/>
             </w:rPr>
           </w:pPr>
-          <w:hyperlink w:anchor="_Toc72315240" w:history="1">
+          <w:hyperlink w:anchor="_Toc72328215" w:history="1">
             <w:r>
               <w:rPr>
                 <w:rStyle w:val="Lienhypertexte"/>
@@ -1807,7 +1827,7 @@
                 <w:noProof/>
                 <w:webHidden/>
               </w:rPr>
-              <w:instrText xml:space="preserve"> PAGEREF _Toc72315240 \h </w:instrText>
+              <w:instrText xml:space="preserve"> PAGEREF _Toc72328215 \h </w:instrText>
             </w:r>
             <w:r>
               <w:rPr>
@@ -1851,7 +1871,7 @@
               <w:lang w:eastAsia="fr-CH"/>
             </w:rPr>
           </w:pPr>
-          <w:hyperlink w:anchor="_Toc72315241" w:history="1">
+          <w:hyperlink w:anchor="_Toc72328216" w:history="1">
             <w:r>
               <w:rPr>
                 <w:rStyle w:val="Lienhypertexte"/>
@@ -1878,7 +1898,7 @@
                 <w:noProof/>
                 <w:webHidden/>
               </w:rPr>
-              <w:instrText xml:space="preserve"> PAGEREF _Toc72315241 \h </w:instrText>
+              <w:instrText xml:space="preserve"> PAGEREF _Toc72328216 \h </w:instrText>
             </w:r>
             <w:r>
               <w:rPr>
@@ -1937,35 +1957,40 @@
         <w:pStyle w:val="Titre1"/>
         <w:jc w:val="both"/>
       </w:pPr>
-      <w:bookmarkStart w:id="1" w:name="_Toc72315220"/>
+      <w:bookmarkStart w:id="0" w:name="_Toc72328195"/>
       <w:r>
         <w:lastRenderedPageBreak/>
         <w:t>Introduction</w:t>
       </w:r>
+      <w:bookmarkEnd w:id="0"/>
+    </w:p>
+    <w:p>
+      <w:pPr>
+        <w:jc w:val="both"/>
+      </w:pPr>
+      <w:r>
+        <w:t>Ce projet est réalisé par 3 candidats. Il est donc séparé en 3 parties afin de rendre le travail plus léger.</w:t>
+      </w:r>
+    </w:p>
+    <w:p>
+      <w:pPr>
+        <w:jc w:val="both"/>
+      </w:pPr>
+      <w:r>
+        <w:t>Il s’agit d’une application web de e-commerce. Je vais vous présenter le fonctionnement de la partie administration de ce site</w:t>
+      </w:r>
+      <w:r>
+        <w:t>.</w:t>
+      </w:r>
+      <w:bookmarkStart w:id="1" w:name="_GoBack"/>
       <w:bookmarkEnd w:id="1"/>
     </w:p>
     <w:p>
       <w:pPr>
-        <w:jc w:val="both"/>
-      </w:pPr>
-      <w:r>
-        <w:t>Ce projet est réalisé par 3 candidats. Il est donc séparé en 3 parties afin de rendre le travail plus léger.</w:t>
-      </w:r>
-    </w:p>
-    <w:p>
-      <w:pPr>
-        <w:jc w:val="both"/>
-      </w:pPr>
-      <w:r>
-        <w:t>Il s’agit d’une application web de e-commerce. Je vais vous présenter le fonctionnement de la partie administration de ce site</w:t>
-      </w:r>
-    </w:p>
-    <w:p>
-      <w:pPr>
         <w:pStyle w:val="Titre1"/>
         <w:jc w:val="both"/>
       </w:pPr>
-      <w:bookmarkStart w:id="2" w:name="_Toc72315221"/>
+      <w:bookmarkStart w:id="2" w:name="_Toc72328196"/>
       <w:r>
         <w:t>Fonctionnement</w:t>
       </w:r>
@@ -1976,7 +2001,7 @@
         <w:pStyle w:val="Titre2"/>
         <w:jc w:val="both"/>
       </w:pPr>
-      <w:bookmarkStart w:id="3" w:name="_Toc72315222"/>
+      <w:bookmarkStart w:id="3" w:name="_Toc72328197"/>
       <w:r>
         <w:t>Ecran d’accueil</w:t>
       </w:r>
@@ -2033,7 +2058,13 @@
         <w:jc w:val="both"/>
       </w:pPr>
       <w:r>
-        <w:t>Dans la page d’accueil, nous pouvons voir du texte simple donnant des explications simples sur les comptes de bases qui sont utiles pour les tests ainsi que le développement. Ils seront retirés avant la mise en production et remplacé par quelque chose de souhaité par le client.</w:t>
+        <w:t>Dans la page d’accueil, nous pouvons voir du texte simple donnant des explications simples sur les comptes de bases qui sont utiles pour les tests ainsi que le développement. Ils seront retirés avant la mise en production et remplacé</w:t>
+      </w:r>
+      <w:r>
+        <w:t>s</w:t>
+      </w:r>
+      <w:r>
+        <w:t xml:space="preserve"> par quelque chose de souhaité par le client.</w:t>
       </w:r>
     </w:p>
     <w:p>
@@ -2141,7 +2172,7 @@
         <w:pStyle w:val="Titre2"/>
         <w:jc w:val="both"/>
       </w:pPr>
-      <w:bookmarkStart w:id="4" w:name="_Toc72315223"/>
+      <w:bookmarkStart w:id="4" w:name="_Toc72328198"/>
       <w:r>
         <w:lastRenderedPageBreak/>
         <w:t>S’enregistrer</w:t>
@@ -2408,7 +2439,7 @@
         <w:pStyle w:val="Titre2"/>
         <w:jc w:val="both"/>
       </w:pPr>
-      <w:bookmarkStart w:id="5" w:name="_Toc72315224"/>
+      <w:bookmarkStart w:id="5" w:name="_Toc72328199"/>
       <w:r>
         <w:lastRenderedPageBreak/>
         <w:t>Connexion</w:t>
@@ -2474,23 +2505,41 @@
         <w:jc w:val="both"/>
       </w:pPr>
       <w:r>
-        <w:t xml:space="preserve">Pour ceci, il doit entrer sont email dans le champs email. Ainsi que son mot de passe dans le champs mot de passe. </w:t>
-      </w:r>
-    </w:p>
-    <w:p>
-      <w:pPr>
-        <w:jc w:val="both"/>
-      </w:pPr>
-      <w:r>
-        <w:t>Une fois les données rentrées, il lui suffit de cliquer sur connexion. Si les données sont bonnes l’utilisateur sera connecté.</w:t>
-      </w:r>
-    </w:p>
-    <w:p>
-      <w:pPr>
-        <w:jc w:val="both"/>
-      </w:pPr>
-      <w:r>
-        <w:t>De plus, on peut voir deux lien hypertexte en dessous. Le premier « Pas encore inscrit ? » permet de se rediriger vers la page d’inscription.</w:t>
+        <w:t xml:space="preserve">Pour ceci, il doit entrer son email dans le champ email. Ainsi que son mot de passe dans le champ mot de passe. </w:t>
+      </w:r>
+    </w:p>
+    <w:p>
+      <w:pPr>
+        <w:jc w:val="both"/>
+      </w:pPr>
+      <w:r>
+        <w:t>Une fois les données rentrées, il lui suffit de cliquer sur connexion. Si les données sont bonnes</w:t>
+      </w:r>
+      <w:r>
+        <w:t>,</w:t>
+      </w:r>
+      <w:r>
+        <w:t xml:space="preserve"> l’utilisateur sera connecté.</w:t>
+      </w:r>
+    </w:p>
+    <w:p>
+      <w:pPr>
+        <w:jc w:val="both"/>
+      </w:pPr>
+      <w:r>
+        <w:t>De plus, on peut voir deux lien</w:t>
+      </w:r>
+      <w:r>
+        <w:t>s</w:t>
+      </w:r>
+      <w:r>
+        <w:t xml:space="preserve"> hypertexte</w:t>
+      </w:r>
+      <w:r>
+        <w:t>s</w:t>
+      </w:r>
+      <w:r>
+        <w:t xml:space="preserve"> en dessous. Le premier « Pas encore inscrit ? » permet de se rediriger vers la page d’inscription.</w:t>
       </w:r>
     </w:p>
     <w:p>
@@ -2513,7 +2562,7 @@
       <w:pPr>
         <w:pStyle w:val="Titre2"/>
       </w:pPr>
-      <w:bookmarkStart w:id="6" w:name="_Toc72315225"/>
+      <w:bookmarkStart w:id="6" w:name="_Toc72328200"/>
       <w:r>
         <w:lastRenderedPageBreak/>
         <w:t>Le profil</w:t>
@@ -2698,7 +2747,7 @@
       <w:pPr>
         <w:pStyle w:val="Titre3"/>
       </w:pPr>
-      <w:bookmarkStart w:id="7" w:name="_Toc72315226"/>
+      <w:bookmarkStart w:id="7" w:name="_Toc72328201"/>
       <w:r>
         <w:t>Modifier les informations de bases</w:t>
       </w:r>
@@ -2706,13 +2755,7 @@
     </w:p>
     <w:p>
       <w:r>
-        <w:t xml:space="preserve">Pour modifier uniquement le </w:t>
-      </w:r>
-      <w:r>
-        <w:t>nom, prénom et l’adresse</w:t>
-      </w:r>
-      <w:r>
-        <w:t>, il suffit de les modifier sans changer l’email ni remplir le mot de passe comme ceci :</w:t>
+        <w:t>Pour modifier uniquement le nom, prénom et l’adresse, il suffit de les modifier sans changer l’email ni remplir le mot de passe comme ceci :</w:t>
       </w:r>
     </w:p>
     <w:p>
@@ -2843,7 +2886,7 @@
       <w:pPr>
         <w:pStyle w:val="Titre3"/>
       </w:pPr>
-      <w:bookmarkStart w:id="8" w:name="_Toc72315227"/>
+      <w:bookmarkStart w:id="8" w:name="_Toc72328202"/>
       <w:r>
         <w:lastRenderedPageBreak/>
         <w:t>Modifier l’email</w:t>
@@ -2951,7 +2994,13 @@
     </w:p>
     <w:p>
       <w:r>
-        <w:t>Si vous aviez modifier les informations juste au-dessus, elles seront mises à jour. Par contre, pour modifier votre email, vous avez reçu un mail pour confirmer que c’est bien vous qui voulez la changer.</w:t>
+        <w:t>Si vous aviez modifi</w:t>
+      </w:r>
+      <w:r>
+        <w:t>é</w:t>
+      </w:r>
+      <w:r>
+        <w:t xml:space="preserve"> les informations juste au-dessus, elles seront mises à jour. Par contre, pour modifier votre email, vous avez reçu un mail pour confirmer que c’est bien vous qui voulez la changer.</w:t>
       </w:r>
     </w:p>
     <w:p>
@@ -3065,7 +3114,7 @@
         </w:drawing>
       </w:r>
       <w:r>
-        <w:t>Il vous suffira alors d’entrer dans le premier champs votre email actuel et de mettre le nouvel email souhaité dans le deuxième.</w:t>
+        <w:t>Il vous suffira alors d’entrer dans le premier champ votre email actuel et de mettre le nouvel email souhaité dans le deuxième.</w:t>
       </w:r>
     </w:p>
     <w:p>
@@ -3133,7 +3182,7 @@
       <w:pPr>
         <w:pStyle w:val="Titre3"/>
       </w:pPr>
-      <w:bookmarkStart w:id="9" w:name="_Toc72315228"/>
+      <w:bookmarkStart w:id="9" w:name="_Toc72328203"/>
       <w:r>
         <w:lastRenderedPageBreak/>
         <w:t>Modifier le mot de passe</w:t>
@@ -3142,7 +3191,19 @@
     </w:p>
     <w:p>
       <w:r>
-        <w:t>Pour modifier le mot de passe, il faut mettre dans le premier champ son mot de passe actuel, afin de sécurisé un minimum, et mettre dans les deux champs suivant le nouveau mot de passe.</w:t>
+        <w:t>Pour modifier le mot de passe, il faut mettre dans le premier champ son mot de passe actuel, afin de sécuris</w:t>
+      </w:r>
+      <w:r>
+        <w:t>er</w:t>
+      </w:r>
+      <w:r>
+        <w:t xml:space="preserve"> un minimum, et mettre dans les deux champs suivant</w:t>
+      </w:r>
+      <w:r>
+        <w:t>s</w:t>
+      </w:r>
+      <w:r>
+        <w:t xml:space="preserve"> le nouveau mot de passe.</w:t>
       </w:r>
     </w:p>
     <w:p>
@@ -3204,7 +3265,13 @@
     </w:p>
     <w:p>
       <w:r>
-        <w:t>Puis cliquer sur modifier.</w:t>
+        <w:t>Puis clique</w:t>
+      </w:r>
+      <w:r>
+        <w:t>z</w:t>
+      </w:r>
+      <w:r>
+        <w:t xml:space="preserve"> sur modifier.</w:t>
       </w:r>
     </w:p>
     <w:p>
@@ -3262,11 +3329,19 @@
         <w:pStyle w:val="Titre2"/>
         <w:jc w:val="both"/>
       </w:pPr>
-      <w:bookmarkStart w:id="10" w:name="_Toc72315229"/>
-      <w:r>
-        <w:t>Mot de passe oublier</w:t>
+      <w:bookmarkStart w:id="10" w:name="_Toc72328204"/>
+      <w:r>
+        <w:t xml:space="preserve">Mot de passe </w:t>
+      </w:r>
+      <w:proofErr w:type="gramStart"/>
+      <w:r>
+        <w:t>oubli</w:t>
+      </w:r>
+      <w:r>
+        <w:t>é</w:t>
       </w:r>
       <w:bookmarkEnd w:id="10"/>
+      <w:proofErr w:type="gramEnd"/>
     </w:p>
     <w:p>
       <w:pPr>
@@ -3471,7 +3546,7 @@
         <w:pStyle w:val="Titre2"/>
         <w:jc w:val="both"/>
       </w:pPr>
-      <w:bookmarkStart w:id="11" w:name="_Toc72315230"/>
+      <w:bookmarkStart w:id="11" w:name="_Toc72328205"/>
       <w:r>
         <w:lastRenderedPageBreak/>
         <w:t>Gestion des c</w:t>
@@ -3486,7 +3561,7 @@
         <w:pStyle w:val="Titre3"/>
         <w:jc w:val="both"/>
       </w:pPr>
-      <w:bookmarkStart w:id="12" w:name="_Toc72315231"/>
+      <w:bookmarkStart w:id="12" w:name="_Toc72328206"/>
       <w:r>
         <w:t>Afficher toutes les catégories</w:t>
       </w:r>
@@ -3568,7 +3643,37 @@
         <w:jc w:val="both"/>
       </w:pPr>
       <w:r>
-        <w:t>Pour cela, il suffit d’afficher le sous menu « Catégorie » et de cliquer sur « Afficher les catégories ». Vous serez alors redirigé sur la page ci-dessous.</w:t>
+        <w:t>Pour cela, il suffit d’afficher le sous</w:t>
+      </w:r>
+      <w:r>
+        <w:t>-</w:t>
+      </w:r>
+      <w:r>
+        <w:t>menu «</w:t>
+      </w:r>
+      <w:r>
+        <w:t> </w:t>
+      </w:r>
+      <w:r>
+        <w:t>Catégorie</w:t>
+      </w:r>
+      <w:r>
+        <w:t> </w:t>
+      </w:r>
+      <w:r>
+        <w:t>» et de cliquer sur «</w:t>
+      </w:r>
+      <w:r>
+        <w:t> </w:t>
+      </w:r>
+      <w:r>
+        <w:t>Afficher les catégories</w:t>
+      </w:r>
+      <w:r>
+        <w:t> </w:t>
+      </w:r>
+      <w:r>
+        <w:t>». Vous serez alors redirigé sur la page ci-dessous.</w:t>
       </w:r>
     </w:p>
     <w:p>
@@ -3697,10 +3802,34 @@
         </w:drawing>
       </w:r>
       <w:r>
-        <w:t>La page ressemblera à ça uniquement si vous n’êtes pas connecté ou que vous n’avez pas le rôle « WebManager ». Si vous êtes administrateur web, la page s’affichera avec une légère différence</w:t>
-      </w:r>
-      <w:r>
-        <w:t>, des boutons modification et suppression</w:t>
+        <w:t>La page ressemblera à ça uniquement si vous n’êtes pas connecté ou que vous n’avez pas le rôle «</w:t>
+      </w:r>
+      <w:r>
+        <w:t> </w:t>
+      </w:r>
+      <w:r>
+        <w:t>WebManager</w:t>
+      </w:r>
+      <w:r>
+        <w:t> </w:t>
+      </w:r>
+      <w:r>
+        <w:t>». Si vous êtes administrateur web, la page s’affichera avec une légère différence</w:t>
+      </w:r>
+      <w:r>
+        <w:t xml:space="preserve">, des boutons </w:t>
+      </w:r>
+      <w:r>
+        <w:t xml:space="preserve">de </w:t>
+      </w:r>
+      <w:r>
+        <w:t xml:space="preserve">modification et </w:t>
+      </w:r>
+      <w:r>
+        <w:t xml:space="preserve">de </w:t>
+      </w:r>
+      <w:r>
+        <w:t>suppression</w:t>
       </w:r>
       <w:r>
         <w:t> :</w:t>
@@ -3711,7 +3840,7 @@
         <w:pStyle w:val="Titre3"/>
         <w:jc w:val="both"/>
       </w:pPr>
-      <w:bookmarkStart w:id="13" w:name="_Toc72315232"/>
+      <w:bookmarkStart w:id="13" w:name="_Toc72328207"/>
       <w:r>
         <w:lastRenderedPageBreak/>
         <w:t>Afficher une catégorie</w:t>
@@ -3778,7 +3907,19 @@
         </w:drawing>
       </w:r>
       <w:r>
-        <w:t xml:space="preserve">Il est possible d’afficher le contenu d’une seule catégorie. Comme mon job n’était pas d’en afficher son contenu mais uniquement de </w:t>
+        <w:t xml:space="preserve">Il est possible d’afficher le contenu d’une seule catégorie. Comme mon </w:t>
+      </w:r>
+      <w:r>
+        <w:t>travail</w:t>
+      </w:r>
+      <w:r>
+        <w:t xml:space="preserve"> n’était pas d’en afficher son contenu</w:t>
+      </w:r>
+      <w:r>
+        <w:t>,</w:t>
+      </w:r>
+      <w:r>
+        <w:t xml:space="preserve"> mais uniquement de </w:t>
       </w:r>
       <w:r>
         <w:t>faire la redirection sur la page et de créer la ligne d’Ariane.</w:t>
@@ -3794,7 +3935,19 @@
         <w:jc w:val="both"/>
       </w:pPr>
       <w:r>
-        <w:t>Pour afficher cette page, il suffit d’ouvrir le menu déroulant « Catégories » et de choisir une des catégories de la deuxième section.</w:t>
+        <w:t>Pour afficher cette page, il suffit d’ouvrir le menu déroulant «</w:t>
+      </w:r>
+      <w:r>
+        <w:t> </w:t>
+      </w:r>
+      <w:r>
+        <w:t>Catégories</w:t>
+      </w:r>
+      <w:r>
+        <w:t> </w:t>
+      </w:r>
+      <w:r>
+        <w:t>» et de choisir une des catégories de la deuxième section.</w:t>
       </w:r>
     </w:p>
     <w:p>
@@ -4000,7 +4153,7 @@
         <w:pStyle w:val="Titre3"/>
         <w:jc w:val="both"/>
       </w:pPr>
-      <w:bookmarkStart w:id="14" w:name="_Toc72315233"/>
+      <w:bookmarkStart w:id="14" w:name="_Toc72328208"/>
       <w:r>
         <w:t>Modifier une catégorie</w:t>
       </w:r>
@@ -4066,7 +4219,25 @@
         </w:drawing>
       </w:r>
       <w:r>
-        <w:t>Pour modifier une catégorie, il faut être « WebManager » du site. Pour vérifier si vous avez ce rôle, il vous suffit de vous connecter et de dérouler le menu avec votre nom. Si vous le possédé, il s’affichera comme ceci :</w:t>
+        <w:t>Pour modifier une catégorie, il faut être «</w:t>
+      </w:r>
+      <w:r>
+        <w:t> </w:t>
+      </w:r>
+      <w:r>
+        <w:t>WebManager</w:t>
+      </w:r>
+      <w:r>
+        <w:t> </w:t>
+      </w:r>
+      <w:r>
+        <w:t>» du site. Pour vérifier si vous avez ce rôle, il vous suffit de vous connecter et de dérouler le menu avec votre nom. Si vous le posséd</w:t>
+      </w:r>
+      <w:r>
+        <w:t>ez</w:t>
+      </w:r>
+      <w:r>
+        <w:t>, il s’affichera comme ceci :</w:t>
       </w:r>
     </w:p>
     <w:p>
@@ -4137,7 +4308,19 @@
         </w:drawing>
       </w:r>
       <w:r>
-        <w:t>Ensuite, vous pourrez alors aller dans « Afficher toutes les catégories » comme nous avons vu dans un chapitre précédent.</w:t>
+        <w:t>Ensuite, vous pourrez alors aller dans «</w:t>
+      </w:r>
+      <w:r>
+        <w:t> </w:t>
+      </w:r>
+      <w:r>
+        <w:t>Afficher toutes les catégories</w:t>
+      </w:r>
+      <w:r>
+        <w:t> </w:t>
+      </w:r>
+      <w:r>
+        <w:t>» comme nous avons vu dans un chapitre précédent.</w:t>
       </w:r>
     </w:p>
     <w:p>
@@ -4351,7 +4534,19 @@
         </w:drawing>
       </w:r>
       <w:r>
-        <w:t>Faites vos modifications, comme l’exemple ci-dessus, puis cliquez sur « Modifier ».</w:t>
+        <w:t>Faites vos modifications, comme l’exemple ci-dessus, puis cliquez sur «</w:t>
+      </w:r>
+      <w:r>
+        <w:t> </w:t>
+      </w:r>
+      <w:r>
+        <w:t>Modifier</w:t>
+      </w:r>
+      <w:r>
+        <w:t> </w:t>
+      </w:r>
+      <w:r>
+        <w:t>».</w:t>
       </w:r>
     </w:p>
     <w:p>
@@ -4414,7 +4609,13 @@
         </w:drawing>
       </w:r>
       <w:r>
-        <w:t>Votre catégorie sera maintenant modifié.</w:t>
+        <w:t>Votre catégorie sera maintenant modifié</w:t>
+      </w:r>
+      <w:r>
+        <w:t>e</w:t>
+      </w:r>
+      <w:r>
+        <w:t>.</w:t>
       </w:r>
     </w:p>
     <w:p>
@@ -4425,7 +4626,7 @@
       <w:r>
         <w:br w:type="page"/>
       </w:r>
-      <w:bookmarkStart w:id="15" w:name="_Toc72315234"/>
+      <w:bookmarkStart w:id="15" w:name="_Toc72328209"/>
       <w:r>
         <w:lastRenderedPageBreak/>
         <w:t>Supprimer une catégorie</w:t>
@@ -4445,13 +4646,31 @@
         <w:jc w:val="both"/>
       </w:pPr>
       <w:r>
-        <w:t>Pour cela, il faut que la catégorie n’a</w:t>
-      </w:r>
-      <w:r>
-        <w:t>i</w:t>
-      </w:r>
-      <w:r>
-        <w:t xml:space="preserve"> pas d’enfant et n’ai pas d’article publié. Si elle possède des articles non-publiés, ils doivent être supprimés.</w:t>
+        <w:t xml:space="preserve">Pour cela, il faut que la catégorie </w:t>
+      </w:r>
+      <w:r>
+        <w:t>ni</w:t>
+      </w:r>
+      <w:r>
+        <w:t xml:space="preserve"> d’</w:t>
+      </w:r>
+      <w:r>
+        <w:t>enfants</w:t>
+      </w:r>
+      <w:r>
+        <w:t xml:space="preserve"> et </w:t>
+      </w:r>
+      <w:r>
+        <w:t xml:space="preserve">ni </w:t>
+      </w:r>
+      <w:r>
+        <w:t>d’article publié. Si elle possède des articles non</w:t>
+      </w:r>
+      <w:r>
+        <w:t xml:space="preserve"> </w:t>
+      </w:r>
+      <w:r>
+        <w:t>publiés, ils doivent être supprimés.</w:t>
       </w:r>
     </w:p>
     <w:p>
@@ -4656,7 +4875,19 @@
         </w:drawing>
       </w:r>
       <w:r>
-        <w:t>Si vous confirmez votre choix en cliquant sur « Supprimer », la catégorie sera totalement supprimée.</w:t>
+        <w:t>Si vous confirmez votre choix en cliquant sur «</w:t>
+      </w:r>
+      <w:r>
+        <w:t> </w:t>
+      </w:r>
+      <w:r>
+        <w:t>Supprimer</w:t>
+      </w:r>
+      <w:r>
+        <w:t> </w:t>
+      </w:r>
+      <w:r>
+        <w:t>», la catégorie sera totalement supprimée.</w:t>
       </w:r>
     </w:p>
     <w:p>
@@ -4672,7 +4903,7 @@
         <w:pStyle w:val="Titre3"/>
         <w:jc w:val="both"/>
       </w:pPr>
-      <w:bookmarkStart w:id="16" w:name="_Toc72315235"/>
+      <w:bookmarkStart w:id="16" w:name="_Toc72328210"/>
       <w:r>
         <w:lastRenderedPageBreak/>
         <w:t>Ajouter une catégorie</w:t>
@@ -4742,7 +4973,49 @@
         <w:t xml:space="preserve">Si l’administrateur souhaite aussi </w:t>
       </w:r>
       <w:r>
-        <w:t>ajouter, c’est possible. Pour cela, en tant que « WebManager », il a accès à un bouton dans le menu-déroulant « Catégories » nommé « Ajouter une catégorie ».</w:t>
+        <w:t>ajouter, c’est possible. Pour cela, en tant que «</w:t>
+      </w:r>
+      <w:r>
+        <w:t> </w:t>
+      </w:r>
+      <w:r>
+        <w:t>WebManager</w:t>
+      </w:r>
+      <w:r>
+        <w:t> </w:t>
+      </w:r>
+      <w:r>
+        <w:t>», il a accès à un bouton dans le menu</w:t>
+      </w:r>
+      <w:r>
+        <w:t xml:space="preserve"> </w:t>
+      </w:r>
+      <w:r>
+        <w:t>déroulant «</w:t>
+      </w:r>
+      <w:r>
+        <w:t> </w:t>
+      </w:r>
+      <w:r>
+        <w:t>Catégories</w:t>
+      </w:r>
+      <w:r>
+        <w:t> </w:t>
+      </w:r>
+      <w:r>
+        <w:t>» nommé «</w:t>
+      </w:r>
+      <w:r>
+        <w:t> </w:t>
+      </w:r>
+      <w:r>
+        <w:t>Ajouter une catégorie</w:t>
+      </w:r>
+      <w:r>
+        <w:t> </w:t>
+      </w:r>
+      <w:r>
+        <w:t>».</w:t>
       </w:r>
     </w:p>
     <w:p>
@@ -4818,7 +5091,19 @@
         <w:jc w:val="both"/>
       </w:pPr>
       <w:r>
-        <w:t>Vous pouvez donc remplir les champs selon vos envies. Il faut savoir que seul la description peut être vide. Pour ma part, je vais rajouter la catégorie que j’ai supprimé dans le chapitre du dessus.</w:t>
+        <w:t>Vous pouvez donc remplir les champs selon vos envies. Il faut savoir que seul</w:t>
+      </w:r>
+      <w:r>
+        <w:t>e</w:t>
+      </w:r>
+      <w:r>
+        <w:t xml:space="preserve"> la description peut être vide. Pour ma part, je vais rajouter la catégorie que j’ai supprimé</w:t>
+      </w:r>
+      <w:r>
+        <w:t>e</w:t>
+      </w:r>
+      <w:r>
+        <w:t xml:space="preserve"> dans le chapitre du dessus.</w:t>
       </w:r>
     </w:p>
     <w:p>
@@ -4936,7 +5221,25 @@
         </w:drawing>
       </w:r>
       <w:r>
-        <w:t>Cliquez sur « Ajouter » et votre catégorie sera enregistré.</w:t>
+        <w:t>Cliquez sur «</w:t>
+      </w:r>
+      <w:r>
+        <w:t> </w:t>
+      </w:r>
+      <w:r>
+        <w:t>Ajouter</w:t>
+      </w:r>
+      <w:r>
+        <w:t> </w:t>
+      </w:r>
+      <w:r>
+        <w:t>» et votre catégorie sera enregistré</w:t>
+      </w:r>
+      <w:r>
+        <w:t>e</w:t>
+      </w:r>
+      <w:r>
+        <w:t>.</w:t>
       </w:r>
     </w:p>
     <w:p>
@@ -4996,7 +5299,7 @@
           <w:szCs w:val="22"/>
         </w:rPr>
       </w:pPr>
-      <w:bookmarkStart w:id="17" w:name="_Toc72315236"/>
+      <w:bookmarkStart w:id="17" w:name="_Toc72328211"/>
       <w:r>
         <w:lastRenderedPageBreak/>
         <w:t>Gestion des u</w:t>
@@ -5019,7 +5322,7 @@
         <w:pStyle w:val="Titre3"/>
         <w:jc w:val="both"/>
       </w:pPr>
-      <w:bookmarkStart w:id="18" w:name="_Toc72315237"/>
+      <w:bookmarkStart w:id="18" w:name="_Toc72328212"/>
       <w:r>
         <w:t>Ajouter un utilisateur</w:t>
       </w:r>
@@ -5088,7 +5391,19 @@
         <w:t xml:space="preserve">Lorsque vous êtes connecté en admin, </w:t>
       </w:r>
       <w:r>
-        <w:t>un menu déroulant « Utilisateurs » s’affiche. Si vous cliquez dessus, vous aurez accès à deux actions :</w:t>
+        <w:t>un menu déroulant «</w:t>
+      </w:r>
+      <w:r>
+        <w:t> </w:t>
+      </w:r>
+      <w:r>
+        <w:t>Utilisateurs</w:t>
+      </w:r>
+      <w:r>
+        <w:t> </w:t>
+      </w:r>
+      <w:r>
+        <w:t>» s’affiche. Si vous cliquez dessus, vous aurez accès à deux actions :</w:t>
       </w:r>
     </w:p>
     <w:p>
@@ -5151,15 +5466,33 @@
         </w:drawing>
       </w:r>
       <w:r>
-        <w:t>Choisissez l’action « Ajouter un utilisateur ».</w:t>
-      </w:r>
-    </w:p>
-    <w:p>
-      <w:pPr>
-        <w:jc w:val="both"/>
-      </w:pPr>
-      <w:r>
-        <w:t xml:space="preserve">Le formulaire suivant s’affiche. Chaque champ doit être remplis afin d’ajouter un nouvel utilisateur. De plus, l’email ne doit pas déjà être pris. S’il est déjà pris vous serez averti et votre compte ne sera pas </w:t>
+        <w:t>Choisissez l’action «</w:t>
+      </w:r>
+      <w:r>
+        <w:t> </w:t>
+      </w:r>
+      <w:r>
+        <w:t>Ajouter un utilisateur</w:t>
+      </w:r>
+      <w:r>
+        <w:t> </w:t>
+      </w:r>
+      <w:r>
+        <w:t>».</w:t>
+      </w:r>
+    </w:p>
+    <w:p>
+      <w:pPr>
+        <w:jc w:val="both"/>
+      </w:pPr>
+      <w:r>
+        <w:t>Le formulaire suivant s’affiche. Chaque champ doit être rempli afin d’ajouter un nouvel utilisateur. De plus, l’email ne doit pas déjà être pris. S’il est déjà pris</w:t>
+      </w:r>
+      <w:r>
+        <w:t>,</w:t>
+      </w:r>
+      <w:r>
+        <w:t xml:space="preserve"> vous serez averti et votre compte ne sera pas </w:t>
       </w:r>
       <w:r>
         <w:t>créé.</w:t>
@@ -5170,7 +5503,31 @@
         <w:jc w:val="both"/>
       </w:pPr>
       <w:r>
-        <w:t>Les champs « Mot de passe » et « Confirmation du mot de passe » doivent contenir les mêmes valeurs.</w:t>
+        <w:t>Les champs «</w:t>
+      </w:r>
+      <w:r>
+        <w:t> </w:t>
+      </w:r>
+      <w:r>
+        <w:t>Mot de passe</w:t>
+      </w:r>
+      <w:r>
+        <w:t> </w:t>
+      </w:r>
+      <w:r>
+        <w:t>» et «</w:t>
+      </w:r>
+      <w:r>
+        <w:t> </w:t>
+      </w:r>
+      <w:r>
+        <w:t>Confirmation du mot de passe</w:t>
+      </w:r>
+      <w:r>
+        <w:t> </w:t>
+      </w:r>
+      <w:r>
+        <w:t>» doivent contenir les mêmes valeurs.</w:t>
       </w:r>
     </w:p>
     <w:p>
@@ -5242,7 +5599,25 @@
         </w:drawing>
       </w:r>
       <w:r>
-        <w:t>Une fois les champs remplis, il suffit de cliquer sur « Ajouter » et votre compte sera créé s’il ne contient pas d’erreur.</w:t>
+        <w:t>Une fois les champs remplis, il suffit de cliquer sur «</w:t>
+      </w:r>
+      <w:r>
+        <w:t> </w:t>
+      </w:r>
+      <w:r>
+        <w:t>Ajouter</w:t>
+      </w:r>
+      <w:r>
+        <w:t> </w:t>
+      </w:r>
+      <w:r>
+        <w:t>» et votre compte sera créé s’il ne contient pas d’</w:t>
+      </w:r>
+      <w:r>
+        <w:t>erreurs</w:t>
+      </w:r>
+      <w:r>
+        <w:t>.</w:t>
       </w:r>
     </w:p>
     <w:p>
@@ -5376,7 +5751,7 @@
         <w:pStyle w:val="Titre3"/>
         <w:jc w:val="both"/>
       </w:pPr>
-      <w:bookmarkStart w:id="19" w:name="_Toc72315238"/>
+      <w:bookmarkStart w:id="19" w:name="_Toc72328213"/>
       <w:r>
         <w:lastRenderedPageBreak/>
         <w:t>Afficher les utilisateurs</w:t>
@@ -5443,7 +5818,46 @@
         </w:drawing>
       </w:r>
       <w:r>
-        <w:t>Pour afficher la liste d’utilisateur, il faut choisir la deuxième action du menu-déroulant « Utilisateurs ». Soit cliquer sur « Afficher les utilisateurs »</w:t>
+        <w:t>Pour afficher la liste d’utilisateur</w:t>
+      </w:r>
+      <w:r>
+        <w:t>s</w:t>
+      </w:r>
+      <w:r>
+        <w:t>, il faut choisir la deuxième action du menu</w:t>
+      </w:r>
+      <w:r>
+        <w:t xml:space="preserve"> </w:t>
+      </w:r>
+      <w:r>
+        <w:t>déroulant «</w:t>
+      </w:r>
+      <w:r>
+        <w:t> </w:t>
+      </w:r>
+      <w:r>
+        <w:t>Utilisateurs</w:t>
+      </w:r>
+      <w:r>
+        <w:t> </w:t>
+      </w:r>
+      <w:r>
+        <w:t>». Soit cliquer sur «</w:t>
+      </w:r>
+      <w:r>
+        <w:t> </w:t>
+      </w:r>
+      <w:r>
+        <w:t>Afficher les utilisateurs</w:t>
+      </w:r>
+      <w:r>
+        <w:t> </w:t>
+      </w:r>
+      <w:r>
+        <w:t>»</w:t>
+      </w:r>
+      <w:r>
+        <w:t>.</w:t>
       </w:r>
     </w:p>
     <w:p>
@@ -5519,15 +5933,30 @@
         <w:jc w:val="both"/>
       </w:pPr>
       <w:r>
-        <w:t xml:space="preserve">Il y a une barre de recherche afin de trouver plus facilement un utilisateur. Elle est très simple d’utilisation, il suffit d’entrer ce que vous recherchez et de cliquer sur « Rechercher ». </w:t>
-      </w:r>
-    </w:p>
-    <w:p>
-      <w:pPr>
-        <w:jc w:val="both"/>
-      </w:pPr>
-      <w:r>
-        <w:t>Il y a aussi un système de pagination afin de ne pas afficher trop d’utilisateurs d’un coup.</w:t>
+        <w:t>Il y a une barre de recherche afin de trouver plus facilement un utilisateur. Elle est très simple d’utilisation, il suffit d’entrer ce que vous recherchez et de cliquer sur «</w:t>
+      </w:r>
+      <w:r>
+        <w:t> </w:t>
+      </w:r>
+      <w:r>
+        <w:t>Rechercher</w:t>
+      </w:r>
+      <w:r>
+        <w:t> </w:t>
+      </w:r>
+      <w:r>
+        <w:t xml:space="preserve">». </w:t>
+      </w:r>
+    </w:p>
+    <w:p>
+      <w:pPr>
+        <w:jc w:val="both"/>
+      </w:pPr>
+      <w:r>
+        <w:t>Il y a aussi un système de pagination afin de ne pas affiche</w:t>
+      </w:r>
+      <w:r>
+        <w:t xml:space="preserve">r trop d’utilisateurs d’un coup. </w:t>
       </w:r>
     </w:p>
     <w:p>
@@ -5548,7 +5977,7 @@
         <w:pStyle w:val="Titre3"/>
         <w:jc w:val="both"/>
       </w:pPr>
-      <w:bookmarkStart w:id="20" w:name="_Toc72315239"/>
+      <w:bookmarkStart w:id="20" w:name="_Toc72328214"/>
       <w:r>
         <w:lastRenderedPageBreak/>
         <w:t>Modifier un utilisateur</w:t>
@@ -5571,7 +6000,7 @@
         <w:t>Dès que vous êtes dans la liste d’utilisateurs,</w:t>
       </w:r>
       <w:r>
-        <w:t xml:space="preserve"> on peut voir des boutons bleus et rouges à côté de chaque utilisateur.</w:t>
+        <w:t xml:space="preserve"> on peut voir des boutons bleu et rouge à côté de chaque utilisateur.</w:t>
       </w:r>
     </w:p>
     <w:p>
@@ -5729,7 +6158,10 @@
         <w:jc w:val="both"/>
       </w:pPr>
       <w:r>
-        <w:t>De plus, si on souhaite rajouter un rôle à l’utilisateur (« </w:t>
+        <w:t>De plus, si on souhaite rajouter un rôle à l’utilisateur («</w:t>
+      </w:r>
+      <w:r>
+        <w:t> </w:t>
       </w:r>
       <w:proofErr w:type="spellStart"/>
       <w:r>
@@ -5737,15 +6169,30 @@
       </w:r>
       <w:proofErr w:type="spellEnd"/>
       <w:r>
-        <w:t xml:space="preserve"> »), il faut séparer chaque rôle par une virgule comme dans l’exemple ci-dessous. </w:t>
-      </w:r>
-    </w:p>
-    <w:p>
-      <w:pPr>
-        <w:jc w:val="both"/>
-      </w:pPr>
-      <w:r>
-        <w:t>Les rôles disponibles sont : NotVerified, Customer, SaleManager, ProductManager, WebManager et Banned. Si un autre rôle est rentré, l’action de sera pas effectué.</w:t>
+        <w:t> </w:t>
+      </w:r>
+      <w:r>
+        <w:t xml:space="preserve">»), il faut séparer chaque rôle par une virgule comme dans l’exemple ci-dessous. </w:t>
+      </w:r>
+    </w:p>
+    <w:p>
+      <w:pPr>
+        <w:jc w:val="both"/>
+      </w:pPr>
+      <w:r>
+        <w:t xml:space="preserve">Les rôles disponibles sont : NotVerified, Customer, SaleManager, ProductManager, WebManager et Banned. Si un autre rôle est rentré, l’action </w:t>
+      </w:r>
+      <w:r>
+        <w:t>n</w:t>
+      </w:r>
+      <w:r>
+        <w:t>e sera pas effectué</w:t>
+      </w:r>
+      <w:r>
+        <w:t>e</w:t>
+      </w:r>
+      <w:r>
+        <w:t>.</w:t>
       </w:r>
     </w:p>
     <w:p>
@@ -5759,7 +6206,19 @@
       </w:pPr>
       <w:r>
         <w:lastRenderedPageBreak/>
-        <w:t>Pour ma part, je ne souhaite pas modifier son mot de passe. C’est pourquoi je n’ai rien mis dans le champ « Mot de passe ».</w:t>
+        <w:t>Pour ma part, je ne souhaite pas modifier son mot de passe. C’est pourquoi je n’ai rien mis dans le champ «</w:t>
+      </w:r>
+      <w:r>
+        <w:t> </w:t>
+      </w:r>
+      <w:r>
+        <w:t>Mot de passe</w:t>
+      </w:r>
+      <w:r>
+        <w:t> </w:t>
+      </w:r>
+      <w:r>
+        <w:t>».</w:t>
       </w:r>
     </w:p>
     <w:p>
@@ -5827,7 +6286,19 @@
         <w:jc w:val="both"/>
       </w:pPr>
       <w:r>
-        <w:t>Puis vous cliquez sur « Modifier » afin d’enregistrer l’utilisateur.</w:t>
+        <w:t>Puis vous cliquez sur «</w:t>
+      </w:r>
+      <w:r>
+        <w:t> </w:t>
+      </w:r>
+      <w:r>
+        <w:t>Modifier</w:t>
+      </w:r>
+      <w:r>
+        <w:t> </w:t>
+      </w:r>
+      <w:r>
+        <w:t>» afin d’enregistrer l’utilisateur.</w:t>
       </w:r>
     </w:p>
     <w:p>
@@ -5902,7 +6373,7 @@
       <w:pPr>
         <w:pStyle w:val="Titre3"/>
       </w:pPr>
-      <w:bookmarkStart w:id="21" w:name="_Toc72315240"/>
+      <w:bookmarkStart w:id="21" w:name="_Toc72328215"/>
       <w:r>
         <w:lastRenderedPageBreak/>
         <w:t>Supprimer un utilisateur</w:t>
@@ -5911,7 +6382,13 @@
     </w:p>
     <w:p>
       <w:r>
-        <w:t xml:space="preserve">Pour supprimer un utilisateur il y a des </w:t>
+        <w:t>Pour supprimer un utilisateur</w:t>
+      </w:r>
+      <w:r>
+        <w:t>,</w:t>
+      </w:r>
+      <w:r>
+        <w:t xml:space="preserve"> il y a des </w:t>
       </w:r>
       <w:r>
         <w:t xml:space="preserve">règles, comme pour les catégories. Les règles sont les suivantes : </w:t>
@@ -5938,7 +6415,10 @@
         </w:numPr>
       </w:pPr>
       <w:r>
-        <w:t>Il ne s’est pas connecté depuis plus de 1 an et n’as pas de commande</w:t>
+        <w:t xml:space="preserve">Il ne s’est pas connecté depuis plus de 1 an et n’a pas de </w:t>
+      </w:r>
+      <w:r>
+        <w:t>commandes</w:t>
       </w:r>
     </w:p>
     <w:p>
@@ -5962,7 +6442,19 @@
         </w:numPr>
       </w:pPr>
       <w:r>
-        <w:t>Il ne pas se supprimer lui-même</w:t>
+        <w:t xml:space="preserve">Il ne </w:t>
+      </w:r>
+      <w:r>
+        <w:t>peut</w:t>
+      </w:r>
+      <w:r>
+        <w:t xml:space="preserve"> pas</w:t>
+      </w:r>
+      <w:r>
+        <w:t xml:space="preserve"> </w:t>
+      </w:r>
+      <w:r>
+        <w:t>se supprimer lui-même</w:t>
       </w:r>
     </w:p>
     <w:p>
@@ -6099,7 +6591,19 @@
     </w:p>
     <w:p>
       <w:r>
-        <w:t>Si vous voulez vraiment le supprimer, appuyez sur « Supprimer ».</w:t>
+        <w:t>Si vous voulez vraiment le supprimer, appuyez sur «</w:t>
+      </w:r>
+      <w:r>
+        <w:t> </w:t>
+      </w:r>
+      <w:r>
+        <w:t>Supprimer</w:t>
+      </w:r>
+      <w:r>
+        <w:t> </w:t>
+      </w:r>
+      <w:r>
+        <w:t>».</w:t>
       </w:r>
     </w:p>
     <w:p>
@@ -6152,7 +6656,7 @@
       <w:r>
         <w:br w:type="page"/>
       </w:r>
-      <w:bookmarkStart w:id="22" w:name="_Toc72315241"/>
+      <w:bookmarkStart w:id="22" w:name="_Toc72328216"/>
       <w:r>
         <w:lastRenderedPageBreak/>
         <w:t>Les logs</w:t>
@@ -6161,12 +6665,30 @@
     </w:p>
     <w:p>
       <w:r>
-        <w:t xml:space="preserve">Le fait d’être « WebManager » permet d’avoir accès aux logs. </w:t>
-      </w:r>
-    </w:p>
-    <w:p>
-      <w:r>
-        <w:t>Les logs sont enregistrés quand une personne loupe 3x de suite sa tentative de connexion ou quand il fait une demande de récupération de mot de passe.</w:t>
+        <w:t>Le fait d’être «</w:t>
+      </w:r>
+      <w:r>
+        <w:t> </w:t>
+      </w:r>
+      <w:r>
+        <w:t>WebManager</w:t>
+      </w:r>
+      <w:r>
+        <w:t> </w:t>
+      </w:r>
+      <w:r>
+        <w:t xml:space="preserve">» permet d’avoir accès aux logs. </w:t>
+      </w:r>
+    </w:p>
+    <w:p>
+      <w:r>
+        <w:t>Les logs sont enregistrés quand une personne loupe 3</w:t>
+      </w:r>
+      <w:r>
+        <w:t xml:space="preserve"> fois</w:t>
+      </w:r>
+      <w:r>
+        <w:t xml:space="preserve"> de suite sa tentative de connexion ou quand il fait une demande de récupération de mot de passe.</w:t>
       </w:r>
     </w:p>
     <w:p>
@@ -6231,7 +6753,19 @@
     </w:p>
     <w:p>
       <w:r>
-        <w:t>Cliquez sur le bouton « Logs » et vous aurez accès au tableau de logs.</w:t>
+        <w:t>Cliquez sur le bouton «</w:t>
+      </w:r>
+      <w:r>
+        <w:t> </w:t>
+      </w:r>
+      <w:r>
+        <w:t>Logs</w:t>
+      </w:r>
+      <w:r>
+        <w:t> </w:t>
+      </w:r>
+      <w:r>
+        <w:t>» et vous aurez accès au tableau de logs.</w:t>
       </w:r>
     </w:p>
     <w:p>
@@ -6332,128 +6866,127 @@
 
 <file path=word/footer1.xml><?xml version="1.0" encoding="utf-8"?>
 <w:ftr xmlns:wpc="http://schemas.microsoft.com/office/word/2010/wordprocessingCanvas" xmlns:cx="http://schemas.microsoft.com/office/drawing/2014/chartex" xmlns:cx1="http://schemas.microsoft.com/office/drawing/2015/9/8/chartex" xmlns:mc="http://schemas.openxmlformats.org/markup-compatibility/2006" xmlns:o="urn:schemas-microsoft-com:office:office" xmlns:r="http://schemas.openxmlformats.org/officeDocument/2006/relationships" xmlns:m="http://schemas.openxmlformats.org/officeDocument/2006/math" xmlns:v="urn:schemas-microsoft-com:vml" xmlns:wp14="http://schemas.microsoft.com/office/word/2010/wordprocessingDrawing" xmlns:wp="http://schemas.openxmlformats.org/drawingml/2006/wordprocessingDrawing" xmlns:w10="urn:schemas-microsoft-com:office:word" xmlns:w="http://schemas.openxmlformats.org/wordprocessingml/2006/main" xmlns:w14="http://schemas.microsoft.com/office/word/2010/wordml" xmlns:w15="http://schemas.microsoft.com/office/word/2012/wordml" xmlns:w16se="http://schemas.microsoft.com/office/word/2015/wordml/symex" xmlns:wpg="http://schemas.microsoft.com/office/word/2010/wordprocessingGroup" xmlns:wpi="http://schemas.microsoft.com/office/word/2010/wordprocessingInk" xmlns:wne="http://schemas.microsoft.com/office/word/2006/wordml" xmlns:wps="http://schemas.microsoft.com/office/word/2010/wordprocessingShape" mc:Ignorable="w14 w15 w16se wp14">
-  <w:sdt>
-    <w:sdtPr>
-      <w:id w:val="621889215"/>
-      <w:docPartObj>
-        <w:docPartGallery w:val="Page Numbers (Bottom of Page)"/>
-        <w:docPartUnique/>
-      </w:docPartObj>
-    </w:sdtPr>
-    <w:sdtContent>
-      <w:sdt>
-        <w:sdtPr>
-          <w:id w:val="-1769616900"/>
-          <w:docPartObj>
-            <w:docPartGallery w:val="Page Numbers (Top of Page)"/>
-            <w:docPartUnique/>
-          </w:docPartObj>
-        </w:sdtPr>
-        <w:sdtContent>
-          <w:p>
-            <w:pPr>
-              <w:pStyle w:val="Pieddepage"/>
-              <w:jc w:val="right"/>
-            </w:pPr>
-            <w:r>
-              <w:rPr>
-                <w:lang w:val="fr-FR"/>
-              </w:rPr>
-              <w:t xml:space="preserve">Page </w:t>
-            </w:r>
-            <w:r>
-              <w:rPr>
-                <w:b/>
-                <w:bCs/>
-                <w:szCs w:val="24"/>
-              </w:rPr>
-              <w:fldChar w:fldCharType="begin"/>
-            </w:r>
-            <w:r>
-              <w:rPr>
-                <w:b/>
-                <w:bCs/>
-              </w:rPr>
-              <w:instrText>PAGE</w:instrText>
-            </w:r>
-            <w:r>
-              <w:rPr>
-                <w:b/>
-                <w:bCs/>
-                <w:szCs w:val="24"/>
-              </w:rPr>
-              <w:fldChar w:fldCharType="separate"/>
-            </w:r>
-            <w:r>
-              <w:rPr>
-                <w:b/>
-                <w:bCs/>
-                <w:noProof/>
-              </w:rPr>
-              <w:t>23</w:t>
-            </w:r>
-            <w:r>
-              <w:rPr>
-                <w:b/>
-                <w:bCs/>
-                <w:szCs w:val="24"/>
-              </w:rPr>
-              <w:fldChar w:fldCharType="end"/>
-            </w:r>
-            <w:r>
-              <w:rPr>
-                <w:lang w:val="fr-FR"/>
-              </w:rPr>
-              <w:t xml:space="preserve"> sur </w:t>
-            </w:r>
-            <w:r>
-              <w:rPr>
-                <w:b/>
-                <w:bCs/>
-                <w:szCs w:val="24"/>
-              </w:rPr>
-              <w:fldChar w:fldCharType="begin"/>
-            </w:r>
-            <w:r>
-              <w:rPr>
-                <w:b/>
-                <w:bCs/>
-              </w:rPr>
-              <w:instrText>NUMPAGES</w:instrText>
-            </w:r>
-            <w:r>
-              <w:rPr>
-                <w:b/>
-                <w:bCs/>
-                <w:szCs w:val="24"/>
-              </w:rPr>
-              <w:fldChar w:fldCharType="separate"/>
-            </w:r>
-            <w:r>
-              <w:rPr>
-                <w:b/>
-                <w:bCs/>
-                <w:noProof/>
-              </w:rPr>
-              <w:t>25</w:t>
-            </w:r>
-            <w:r>
-              <w:rPr>
-                <w:b/>
-                <w:bCs/>
-                <w:szCs w:val="24"/>
-              </w:rPr>
-              <w:fldChar w:fldCharType="end"/>
-            </w:r>
-          </w:p>
-        </w:sdtContent>
-      </w:sdt>
-    </w:sdtContent>
-  </w:sdt>
+  <w:p>
+    <w:pPr>
+      <w:pStyle w:val="Pieddepage"/>
+      <w:jc w:val="right"/>
+    </w:pPr>
+    <w:r>
+      <w:t>20.05.2021</w:t>
+    </w:r>
+    <w:r>
+      <w:tab/>
+    </w:r>
+    <w:sdt>
+      <w:sdtPr>
+        <w:id w:val="-1769616900"/>
+        <w:docPartObj>
+          <w:docPartGallery w:val="Page Numbers (Top of Page)"/>
+          <w:docPartUnique/>
+        </w:docPartObj>
+      </w:sdtPr>
+      <w:sdtEndPr/>
+      <w:sdtContent>
+        <w:r>
+          <w:rPr>
+            <w:lang w:val="fr-FR"/>
+          </w:rPr>
+          <w:t xml:space="preserve">Page </w:t>
+        </w:r>
+        <w:r>
+          <w:rPr>
+            <w:b/>
+            <w:bCs/>
+            <w:szCs w:val="24"/>
+          </w:rPr>
+          <w:fldChar w:fldCharType="begin"/>
+        </w:r>
+        <w:r>
+          <w:rPr>
+            <w:b/>
+            <w:bCs/>
+          </w:rPr>
+          <w:instrText>PAGE</w:instrText>
+        </w:r>
+        <w:r>
+          <w:rPr>
+            <w:b/>
+            <w:bCs/>
+            <w:szCs w:val="24"/>
+          </w:rPr>
+          <w:fldChar w:fldCharType="separate"/>
+        </w:r>
+        <w:r>
+          <w:rPr>
+            <w:b/>
+            <w:bCs/>
+            <w:noProof/>
+          </w:rPr>
+          <w:t>3</w:t>
+        </w:r>
+        <w:r>
+          <w:rPr>
+            <w:b/>
+            <w:bCs/>
+            <w:szCs w:val="24"/>
+          </w:rPr>
+          <w:fldChar w:fldCharType="end"/>
+        </w:r>
+        <w:r>
+          <w:rPr>
+            <w:lang w:val="fr-FR"/>
+          </w:rPr>
+          <w:t xml:space="preserve"> sur </w:t>
+        </w:r>
+        <w:r>
+          <w:rPr>
+            <w:b/>
+            <w:bCs/>
+            <w:szCs w:val="24"/>
+          </w:rPr>
+          <w:fldChar w:fldCharType="begin"/>
+        </w:r>
+        <w:r>
+          <w:rPr>
+            <w:b/>
+            <w:bCs/>
+          </w:rPr>
+          <w:instrText>NUMPAGES</w:instrText>
+        </w:r>
+        <w:r>
+          <w:rPr>
+            <w:b/>
+            <w:bCs/>
+            <w:szCs w:val="24"/>
+          </w:rPr>
+          <w:fldChar w:fldCharType="separate"/>
+        </w:r>
+        <w:r>
+          <w:rPr>
+            <w:b/>
+            <w:bCs/>
+            <w:noProof/>
+          </w:rPr>
+          <w:t>25</w:t>
+        </w:r>
+        <w:r>
+          <w:rPr>
+            <w:b/>
+            <w:bCs/>
+            <w:szCs w:val="24"/>
+          </w:rPr>
+          <w:fldChar w:fldCharType="end"/>
+        </w:r>
+      </w:sdtContent>
+    </w:sdt>
+  </w:p>
   <w:p>
     <w:pPr>
       <w:pStyle w:val="Pieddepage"/>
     </w:pPr>
+    <w:r>
+      <w:tab/>
+    </w:r>
   </w:p>
 </w:ftr>
 </file>
@@ -7214,6 +7747,7 @@
   <w:style w:type="character" w:default="1" w:styleId="Policepardfaut">
     <w:name w:val="Default Paragraph Font"/>
     <w:uiPriority w:val="1"/>
+    <w:semiHidden/>
     <w:unhideWhenUsed/>
   </w:style>
   <w:style w:type="table" w:default="1" w:styleId="TableauNormal">
@@ -7426,6 +7960,36 @@
     <w:rPr>
       <w:color w:val="0563C1" w:themeColor="hyperlink"/>
       <w:u w:val="single"/>
+    </w:rPr>
+  </w:style>
+  <w:style w:type="paragraph" w:styleId="Textedebulles">
+    <w:name w:val="Balloon Text"/>
+    <w:basedOn w:val="Normal"/>
+    <w:link w:val="TextedebullesCar"/>
+    <w:uiPriority w:val="99"/>
+    <w:semiHidden/>
+    <w:unhideWhenUsed/>
+    <w:rsid w:val="001D504F"/>
+    <w:pPr>
+      <w:spacing w:after="0" w:line="240" w:lineRule="auto"/>
+    </w:pPr>
+    <w:rPr>
+      <w:rFonts w:ascii="Segoe UI" w:hAnsi="Segoe UI" w:cs="Segoe UI"/>
+      <w:sz w:val="18"/>
+      <w:szCs w:val="18"/>
+    </w:rPr>
+  </w:style>
+  <w:style w:type="character" w:customStyle="1" w:styleId="TextedebullesCar">
+    <w:name w:val="Texte de bulles Car"/>
+    <w:basedOn w:val="Policepardfaut"/>
+    <w:link w:val="Textedebulles"/>
+    <w:uiPriority w:val="99"/>
+    <w:semiHidden/>
+    <w:rsid w:val="001D504F"/>
+    <w:rPr>
+      <w:rFonts w:ascii="Segoe UI" w:hAnsi="Segoe UI" w:cs="Segoe UI"/>
+      <w:sz w:val="18"/>
+      <w:szCs w:val="18"/>
     </w:rPr>
   </w:style>
 </w:styles>
@@ -7650,6 +8214,13 @@
     <w:pitch w:val="variable"/>
     <w:sig w:usb0="E4002EFF" w:usb1="C000247B" w:usb2="00000009" w:usb3="00000000" w:csb0="000001FF" w:csb1="00000000"/>
   </w:font>
+  <w:font w:name="Segoe UI">
+    <w:panose1 w:val="020B0502040204020203"/>
+    <w:charset w:val="00"/>
+    <w:family w:val="swiss"/>
+    <w:pitch w:val="variable"/>
+    <w:sig w:usb0="E4002EFF" w:usb1="C000E47F" w:usb2="00000009" w:usb3="00000000" w:csb0="000001FF" w:csb1="00000000"/>
+  </w:font>
 </w:fonts>
 </file>
 
@@ -7669,9 +8240,13 @@
   </w:compat>
   <w:rsids>
     <w:rsidRoot w:val="00F84C73"/>
+    <w:rsid w:val="001E60FD"/>
     <w:rsid w:val="00596B0E"/>
+    <w:rsid w:val="006E7A03"/>
     <w:rsid w:val="00793D5C"/>
     <w:rsid w:val="009F6D97"/>
+    <w:rsid w:val="00A8778C"/>
+    <w:rsid w:val="00B0779D"/>
     <w:rsid w:val="00C650E8"/>
     <w:rsid w:val="00F84C73"/>
   </w:rsids>

--- a/annexes/Manuel Utilisateur.docx
+++ b/annexes/Manuel Utilisateur.docx
@@ -1982,30 +1982,28 @@
       <w:r>
         <w:t>.</w:t>
       </w:r>
-      <w:bookmarkStart w:id="1" w:name="_GoBack"/>
+    </w:p>
+    <w:p>
+      <w:pPr>
+        <w:pStyle w:val="Titre1"/>
+        <w:jc w:val="both"/>
+      </w:pPr>
+      <w:bookmarkStart w:id="1" w:name="_Toc72328196"/>
+      <w:r>
+        <w:t>Fonctionnement</w:t>
+      </w:r>
       <w:bookmarkEnd w:id="1"/>
     </w:p>
     <w:p>
       <w:pPr>
-        <w:pStyle w:val="Titre1"/>
-        <w:jc w:val="both"/>
-      </w:pPr>
-      <w:bookmarkStart w:id="2" w:name="_Toc72328196"/>
-      <w:r>
-        <w:t>Fonctionnement</w:t>
+        <w:pStyle w:val="Titre2"/>
+        <w:jc w:val="both"/>
+      </w:pPr>
+      <w:bookmarkStart w:id="2" w:name="_Toc72328197"/>
+      <w:r>
+        <w:t>Ecran d’accueil</w:t>
       </w:r>
       <w:bookmarkEnd w:id="2"/>
-    </w:p>
-    <w:p>
-      <w:pPr>
-        <w:pStyle w:val="Titre2"/>
-        <w:jc w:val="both"/>
-      </w:pPr>
-      <w:bookmarkStart w:id="3" w:name="_Toc72328197"/>
-      <w:r>
-        <w:t>Ecran d’accueil</w:t>
-      </w:r>
-      <w:bookmarkEnd w:id="3"/>
     </w:p>
     <w:p>
       <w:pPr>
@@ -2172,12 +2170,12 @@
         <w:pStyle w:val="Titre2"/>
         <w:jc w:val="both"/>
       </w:pPr>
-      <w:bookmarkStart w:id="4" w:name="_Toc72328198"/>
+      <w:bookmarkStart w:id="3" w:name="_Toc72328198"/>
       <w:r>
         <w:lastRenderedPageBreak/>
         <w:t>S’enregistrer</w:t>
       </w:r>
-      <w:bookmarkEnd w:id="4"/>
+      <w:bookmarkEnd w:id="3"/>
     </w:p>
     <w:p>
       <w:pPr>
@@ -2439,12 +2437,12 @@
         <w:pStyle w:val="Titre2"/>
         <w:jc w:val="both"/>
       </w:pPr>
-      <w:bookmarkStart w:id="5" w:name="_Toc72328199"/>
+      <w:bookmarkStart w:id="4" w:name="_Toc72328199"/>
       <w:r>
         <w:lastRenderedPageBreak/>
         <w:t>Connexion</w:t>
       </w:r>
-      <w:bookmarkEnd w:id="5"/>
+      <w:bookmarkEnd w:id="4"/>
     </w:p>
     <w:p>
       <w:pPr>
@@ -2505,7 +2503,12 @@
         <w:jc w:val="both"/>
       </w:pPr>
       <w:r>
-        <w:t xml:space="preserve">Pour ceci, il doit entrer son email dans le champ email. Ainsi que son mot de passe dans le champ mot de passe. </w:t>
+        <w:t>Pour ceci, il doit entrer son email dans le champ email. Ainsi que son mot de passe dans le c</w:t>
+      </w:r>
+      <w:bookmarkStart w:id="5" w:name="_GoBack"/>
+      <w:bookmarkEnd w:id="5"/>
+      <w:r>
+        <w:t xml:space="preserve">hamp mot de passe. </w:t>
       </w:r>
     </w:p>
     <w:p>
@@ -6922,7 +6925,7 @@
             <w:bCs/>
             <w:noProof/>
           </w:rPr>
-          <w:t>3</w:t>
+          <w:t>25</w:t>
         </w:r>
         <w:r>
           <w:rPr>
@@ -8244,6 +8247,7 @@
     <w:rsid w:val="00596B0E"/>
     <w:rsid w:val="006E7A03"/>
     <w:rsid w:val="00793D5C"/>
+    <w:rsid w:val="008B375F"/>
     <w:rsid w:val="009F6D97"/>
     <w:rsid w:val="00A8778C"/>
     <w:rsid w:val="00B0779D"/>
